--- a/MySQL.docx
+++ b/MySQL.docx
@@ -2140,27 +2140,7 @@
           <w:szCs w:val="28"/>
           <w:lang w:bidi="ar-SY"/>
         </w:rPr>
-        <w:t xml:space="preserve"> </w:t>
-      </w:r>
-      <w:r>
-        <w:rPr>
-          <w:rFonts w:ascii="Consolas" w:hAnsi="Consolas"/>
-          <w:color w:val="F7BC6D"/>
-          <w:sz w:val="28"/>
-          <w:szCs w:val="28"/>
-          <w:lang w:bidi="ar-SY"/>
-        </w:rPr>
-        <w:t>MODIFY</w:t>
-      </w:r>
-      <w:r>
-        <w:rPr>
-          <w:rFonts w:ascii="Consolas" w:hAnsi="Consolas"/>
-          <w:color w:val="F7BC6D"/>
-          <w:sz w:val="28"/>
-          <w:szCs w:val="28"/>
-          <w:lang w:bidi="ar-SY"/>
-        </w:rPr>
-        <w:t xml:space="preserve"> </w:t>
+        <w:t xml:space="preserve"> MODIFY </w:t>
       </w:r>
       <w:r>
         <w:rPr>
@@ -2264,6 +2244,7 @@
         </w:rPr>
         <w:t xml:space="preserve">ALTER TABLE </w:t>
       </w:r>
+      <w:proofErr w:type="spellStart"/>
       <w:r>
         <w:rPr>
           <w:rFonts w:ascii="Consolas" w:hAnsi="Consolas"/>
@@ -2276,15 +2257,16 @@
         </w:rPr>
         <w:t>TableName</w:t>
       </w:r>
-      <w:r>
-        <w:rPr>
-          <w:rFonts w:ascii="Consolas" w:hAnsi="Consolas"/>
-          <w:color w:val="F7BC6D"/>
-          <w:sz w:val="28"/>
-          <w:szCs w:val="28"/>
-          <w:lang w:bidi="ar-SY"/>
-        </w:rPr>
-        <w:t xml:space="preserve"> </w:t>
+      <w:proofErr w:type="spellEnd"/>
+      <w:r>
+        <w:rPr>
+          <w:rFonts w:ascii="Consolas" w:hAnsi="Consolas"/>
+          <w:color w:val="F7BC6D"/>
+          <w:sz w:val="28"/>
+          <w:szCs w:val="28"/>
+          <w:lang w:bidi="ar-SY"/>
+        </w:rPr>
+        <w:t xml:space="preserve"> RENAME </w:t>
       </w:r>
       <w:r>
         <w:rPr>
@@ -2301,70 +2283,12 @@
       <w:r>
         <w:rPr>
           <w:rFonts w:ascii="Consolas" w:hAnsi="Consolas"/>
-          <w:i/>
-          <w:iCs/>
-          <w:color w:val="F7BC6D"/>
-          <w:sz w:val="28"/>
-          <w:szCs w:val="28"/>
-          <w:lang w:bidi="ar-SY"/>
-        </w:rPr>
-        <w:t xml:space="preserve"> </w:t>
-      </w:r>
-      <w:r>
-        <w:rPr>
-          <w:rFonts w:ascii="Consolas" w:hAnsi="Consolas"/>
-          <w:i/>
-          <w:iCs/>
-          <w:color w:val="F7BC6D"/>
-          <w:sz w:val="28"/>
-          <w:szCs w:val="28"/>
-          <w:lang w:bidi="ar-SY"/>
-        </w:rPr>
-        <w:t>Datatype</w:t>
-      </w:r>
-      <w:r>
-        <w:rPr>
-          <w:rFonts w:ascii="Consolas" w:hAnsi="Consolas"/>
-          <w:i/>
-          <w:iCs/>
-          <w:color w:val="F7BC6D"/>
-          <w:sz w:val="28"/>
-          <w:szCs w:val="28"/>
-          <w:lang w:bidi="ar-SY"/>
-        </w:rPr>
-        <w:t xml:space="preserve"> </w:t>
-      </w:r>
-      <w:r>
-        <w:rPr>
-          <w:rFonts w:ascii="Consolas" w:hAnsi="Consolas"/>
-          <w:color w:val="F7BC6D"/>
-          <w:sz w:val="28"/>
-          <w:szCs w:val="28"/>
-          <w:lang w:bidi="ar-SY"/>
-        </w:rPr>
-        <w:t>(</w:t>
-      </w:r>
-      <w:r>
-        <w:rPr>
-          <w:rFonts w:ascii="Consolas" w:hAnsi="Consolas"/>
-          <w:i/>
-          <w:iCs/>
-          <w:color w:val="F7BC6D"/>
-          <w:sz w:val="28"/>
-          <w:szCs w:val="28"/>
-          <w:lang w:bidi="ar-SY"/>
-        </w:rPr>
-        <w:t>height</w:t>
-      </w:r>
-      <w:r>
-        <w:rPr>
-          <w:rFonts w:ascii="Consolas" w:hAnsi="Consolas"/>
-          <w:color w:val="F7BC6D"/>
-          <w:sz w:val="28"/>
-          <w:szCs w:val="28"/>
-          <w:lang w:bidi="ar-SY"/>
-        </w:rPr>
-        <w:t>);</w:t>
+          <w:color w:val="F7BC6D"/>
+          <w:sz w:val="28"/>
+          <w:szCs w:val="28"/>
+          <w:lang w:bidi="ar-SY"/>
+        </w:rPr>
+        <w:t>;</w:t>
       </w:r>
     </w:p>
     <w:p>
@@ -2408,39 +2332,191 @@
           <w:szCs w:val="28"/>
           <w:lang w:bidi="ar-SY"/>
         </w:rPr>
+        <w:t xml:space="preserve"> MODIFY </w:t>
+      </w:r>
+      <w:r>
+        <w:rPr>
+          <w:rFonts w:ascii="Consolas" w:hAnsi="Consolas"/>
+          <w:i/>
+          <w:iCs/>
+          <w:color w:val="F7BC6D"/>
+          <w:sz w:val="28"/>
+          <w:szCs w:val="28"/>
+          <w:lang w:bidi="ar-SY"/>
+        </w:rPr>
+        <w:t>ColumnName</w:t>
+      </w:r>
+      <w:r>
+        <w:rPr>
+          <w:rFonts w:ascii="Consolas" w:hAnsi="Consolas"/>
+          <w:i/>
+          <w:iCs/>
+          <w:color w:val="F7BC6D"/>
+          <w:sz w:val="28"/>
+          <w:szCs w:val="28"/>
+          <w:lang w:bidi="ar-SY"/>
+        </w:rPr>
         <w:t xml:space="preserve"> </w:t>
       </w:r>
       <w:r>
         <w:rPr>
           <w:rFonts w:ascii="Consolas" w:hAnsi="Consolas"/>
-          <w:color w:val="F7BC6D"/>
-          <w:sz w:val="28"/>
-          <w:szCs w:val="28"/>
-          <w:lang w:bidi="ar-SY"/>
-        </w:rPr>
-        <w:t xml:space="preserve">RENAME </w:t>
-      </w:r>
-      <w:r>
-        <w:rPr>
-          <w:rFonts w:ascii="Consolas" w:hAnsi="Consolas"/>
-          <w:i/>
-          <w:iCs/>
-          <w:color w:val="F7BC6D"/>
-          <w:sz w:val="28"/>
-          <w:szCs w:val="28"/>
-          <w:lang w:bidi="ar-SY"/>
-        </w:rPr>
-        <w:t>TableName</w:t>
-      </w:r>
-      <w:r>
-        <w:rPr>
-          <w:rFonts w:ascii="Consolas" w:hAnsi="Consolas"/>
-          <w:color w:val="F7BC6D"/>
-          <w:sz w:val="28"/>
-          <w:szCs w:val="28"/>
-          <w:lang w:bidi="ar-SY"/>
-        </w:rPr>
-        <w:t>;</w:t>
+          <w:i/>
+          <w:iCs/>
+          <w:color w:val="F7BC6D"/>
+          <w:sz w:val="28"/>
+          <w:szCs w:val="28"/>
+          <w:lang w:bidi="ar-SY"/>
+        </w:rPr>
+        <w:t>Datatype</w:t>
+      </w:r>
+      <w:r>
+        <w:rPr>
+          <w:rFonts w:ascii="Consolas" w:hAnsi="Consolas"/>
+          <w:i/>
+          <w:iCs/>
+          <w:color w:val="F7BC6D"/>
+          <w:sz w:val="28"/>
+          <w:szCs w:val="28"/>
+          <w:lang w:bidi="ar-SY"/>
+        </w:rPr>
+        <w:t xml:space="preserve"> </w:t>
+      </w:r>
+      <w:r>
+        <w:rPr>
+          <w:rFonts w:ascii="Consolas" w:hAnsi="Consolas"/>
+          <w:color w:val="F7BC6D"/>
+          <w:sz w:val="28"/>
+          <w:szCs w:val="28"/>
+          <w:lang w:bidi="ar-SY"/>
+        </w:rPr>
+        <w:t>(</w:t>
+      </w:r>
+      <w:r>
+        <w:rPr>
+          <w:rFonts w:ascii="Consolas" w:hAnsi="Consolas"/>
+          <w:i/>
+          <w:iCs/>
+          <w:color w:val="F7BC6D"/>
+          <w:sz w:val="28"/>
+          <w:szCs w:val="28"/>
+          <w:lang w:bidi="ar-SY"/>
+        </w:rPr>
+        <w:t>height</w:t>
+      </w:r>
+      <w:r>
+        <w:rPr>
+          <w:rFonts w:ascii="Consolas" w:hAnsi="Consolas"/>
+          <w:color w:val="F7BC6D"/>
+          <w:sz w:val="28"/>
+          <w:szCs w:val="28"/>
+          <w:lang w:bidi="ar-SY"/>
+        </w:rPr>
+        <w:t xml:space="preserve">) ,CHANGE </w:t>
+      </w:r>
+      <w:r>
+        <w:rPr>
+          <w:rFonts w:ascii="Consolas" w:hAnsi="Consolas"/>
+          <w:i/>
+          <w:iCs/>
+          <w:color w:val="F7BC6D"/>
+          <w:sz w:val="28"/>
+          <w:szCs w:val="28"/>
+          <w:lang w:bidi="ar-SY"/>
+        </w:rPr>
+        <w:t>ColumnName</w:t>
+      </w:r>
+      <w:r>
+        <w:rPr>
+          <w:rFonts w:ascii="Consolas" w:hAnsi="Consolas"/>
+          <w:i/>
+          <w:iCs/>
+          <w:color w:val="F7BC6D"/>
+          <w:sz w:val="28"/>
+          <w:szCs w:val="28"/>
+          <w:lang w:bidi="ar-SY"/>
+        </w:rPr>
+        <w:t xml:space="preserve"> </w:t>
+      </w:r>
+      <w:r>
+        <w:rPr>
+          <w:rFonts w:ascii="Consolas" w:hAnsi="Consolas"/>
+          <w:i/>
+          <w:iCs/>
+          <w:color w:val="F7BC6D"/>
+          <w:sz w:val="28"/>
+          <w:szCs w:val="28"/>
+          <w:lang w:bidi="ar-SY"/>
+        </w:rPr>
+        <w:t>ColumnName</w:t>
+      </w:r>
+      <w:r>
+        <w:rPr>
+          <w:rFonts w:ascii="Consolas" w:hAnsi="Consolas"/>
+          <w:i/>
+          <w:iCs/>
+          <w:color w:val="F7BC6D"/>
+          <w:sz w:val="28"/>
+          <w:szCs w:val="28"/>
+          <w:lang w:bidi="ar-SY"/>
+        </w:rPr>
+        <w:t xml:space="preserve"> </w:t>
+      </w:r>
+      <w:r>
+        <w:rPr>
+          <w:rFonts w:ascii="Consolas" w:hAnsi="Consolas"/>
+          <w:i/>
+          <w:iCs/>
+          <w:color w:val="F7BC6D"/>
+          <w:sz w:val="28"/>
+          <w:szCs w:val="28"/>
+          <w:lang w:bidi="ar-SY"/>
+        </w:rPr>
+        <w:t>Datatype</w:t>
+      </w:r>
+      <w:r>
+        <w:rPr>
+          <w:rFonts w:ascii="Consolas" w:hAnsi="Consolas"/>
+          <w:i/>
+          <w:iCs/>
+          <w:color w:val="F7BC6D"/>
+          <w:sz w:val="28"/>
+          <w:szCs w:val="28"/>
+          <w:lang w:bidi="ar-SY"/>
+        </w:rPr>
+        <w:t xml:space="preserve"> </w:t>
+      </w:r>
+      <w:r>
+        <w:rPr>
+          <w:rFonts w:ascii="Consolas" w:hAnsi="Consolas"/>
+          <w:color w:val="F7BC6D"/>
+          <w:sz w:val="28"/>
+          <w:szCs w:val="28"/>
+          <w:lang w:bidi="ar-SY"/>
+        </w:rPr>
+        <w:t>(</w:t>
+      </w:r>
+      <w:r>
+        <w:rPr>
+          <w:rFonts w:ascii="Consolas" w:hAnsi="Consolas"/>
+          <w:i/>
+          <w:iCs/>
+          <w:color w:val="F7BC6D"/>
+          <w:sz w:val="28"/>
+          <w:szCs w:val="28"/>
+          <w:lang w:bidi="ar-SY"/>
+        </w:rPr>
+        <w:t>height</w:t>
+      </w:r>
+      <w:r>
+        <w:rPr>
+          <w:rFonts w:ascii="Consolas" w:hAnsi="Consolas"/>
+          <w:color w:val="F7BC6D"/>
+          <w:sz w:val="28"/>
+          <w:szCs w:val="28"/>
+          <w:lang w:bidi="ar-SY"/>
+        </w:rPr>
+        <w:t>);</w:t>
       </w:r>
     </w:p>
     <w:p>
@@ -2484,265 +2560,7 @@
           <w:szCs w:val="28"/>
           <w:lang w:bidi="ar-SY"/>
         </w:rPr>
-        <w:t xml:space="preserve"> MODIFY </w:t>
-      </w:r>
-      <w:r>
-        <w:rPr>
-          <w:rFonts w:ascii="Consolas" w:hAnsi="Consolas"/>
-          <w:i/>
-          <w:iCs/>
-          <w:color w:val="F7BC6D"/>
-          <w:sz w:val="28"/>
-          <w:szCs w:val="28"/>
-          <w:lang w:bidi="ar-SY"/>
-        </w:rPr>
-        <w:t>ColumnName</w:t>
-      </w:r>
-      <w:r>
-        <w:rPr>
-          <w:rFonts w:ascii="Consolas" w:hAnsi="Consolas"/>
-          <w:i/>
-          <w:iCs/>
-          <w:color w:val="F7BC6D"/>
-          <w:sz w:val="28"/>
-          <w:szCs w:val="28"/>
-          <w:lang w:bidi="ar-SY"/>
-        </w:rPr>
-        <w:t xml:space="preserve"> </w:t>
-      </w:r>
-      <w:r>
-        <w:rPr>
-          <w:rFonts w:ascii="Consolas" w:hAnsi="Consolas"/>
-          <w:i/>
-          <w:iCs/>
-          <w:color w:val="F7BC6D"/>
-          <w:sz w:val="28"/>
-          <w:szCs w:val="28"/>
-          <w:lang w:bidi="ar-SY"/>
-        </w:rPr>
-        <w:t>Datatype</w:t>
-      </w:r>
-      <w:r>
-        <w:rPr>
-          <w:rFonts w:ascii="Consolas" w:hAnsi="Consolas"/>
-          <w:i/>
-          <w:iCs/>
-          <w:color w:val="F7BC6D"/>
-          <w:sz w:val="28"/>
-          <w:szCs w:val="28"/>
-          <w:lang w:bidi="ar-SY"/>
-        </w:rPr>
-        <w:t xml:space="preserve"> </w:t>
-      </w:r>
-      <w:r>
-        <w:rPr>
-          <w:rFonts w:ascii="Consolas" w:hAnsi="Consolas"/>
-          <w:color w:val="F7BC6D"/>
-          <w:sz w:val="28"/>
-          <w:szCs w:val="28"/>
-          <w:lang w:bidi="ar-SY"/>
-        </w:rPr>
-        <w:t>(</w:t>
-      </w:r>
-      <w:r>
-        <w:rPr>
-          <w:rFonts w:ascii="Consolas" w:hAnsi="Consolas"/>
-          <w:i/>
-          <w:iCs/>
-          <w:color w:val="F7BC6D"/>
-          <w:sz w:val="28"/>
-          <w:szCs w:val="28"/>
-          <w:lang w:bidi="ar-SY"/>
-        </w:rPr>
-        <w:t>height</w:t>
-      </w:r>
-      <w:r>
-        <w:rPr>
-          <w:rFonts w:ascii="Consolas" w:hAnsi="Consolas"/>
-          <w:color w:val="F7BC6D"/>
-          <w:sz w:val="28"/>
-          <w:szCs w:val="28"/>
-          <w:lang w:bidi="ar-SY"/>
-        </w:rPr>
-        <w:t>)</w:t>
-      </w:r>
-      <w:r>
-        <w:rPr>
-          <w:rFonts w:ascii="Consolas" w:hAnsi="Consolas"/>
-          <w:color w:val="F7BC6D"/>
-          <w:sz w:val="28"/>
-          <w:szCs w:val="28"/>
-          <w:lang w:bidi="ar-SY"/>
-        </w:rPr>
-        <w:t xml:space="preserve"> ,</w:t>
-      </w:r>
-      <w:r>
-        <w:rPr>
-          <w:rFonts w:ascii="Consolas" w:hAnsi="Consolas"/>
-          <w:color w:val="F7BC6D"/>
-          <w:sz w:val="28"/>
-          <w:szCs w:val="28"/>
-          <w:lang w:bidi="ar-SY"/>
-        </w:rPr>
-        <w:t xml:space="preserve">CHANGE </w:t>
-      </w:r>
-      <w:r>
-        <w:rPr>
-          <w:rFonts w:ascii="Consolas" w:hAnsi="Consolas"/>
-          <w:i/>
-          <w:iCs/>
-          <w:color w:val="F7BC6D"/>
-          <w:sz w:val="28"/>
-          <w:szCs w:val="28"/>
-          <w:lang w:bidi="ar-SY"/>
-        </w:rPr>
-        <w:t>ColumnName</w:t>
-      </w:r>
-      <w:r>
-        <w:rPr>
-          <w:rFonts w:ascii="Consolas" w:hAnsi="Consolas"/>
-          <w:i/>
-          <w:iCs/>
-          <w:color w:val="F7BC6D"/>
-          <w:sz w:val="28"/>
-          <w:szCs w:val="28"/>
-          <w:lang w:bidi="ar-SY"/>
-        </w:rPr>
-        <w:t xml:space="preserve"> </w:t>
-      </w:r>
-      <w:r>
-        <w:rPr>
-          <w:rFonts w:ascii="Consolas" w:hAnsi="Consolas"/>
-          <w:i/>
-          <w:iCs/>
-          <w:color w:val="F7BC6D"/>
-          <w:sz w:val="28"/>
-          <w:szCs w:val="28"/>
-          <w:lang w:bidi="ar-SY"/>
-        </w:rPr>
-        <w:t>ColumnName</w:t>
-      </w:r>
-      <w:r>
-        <w:rPr>
-          <w:rFonts w:ascii="Consolas" w:hAnsi="Consolas"/>
-          <w:i/>
-          <w:iCs/>
-          <w:color w:val="F7BC6D"/>
-          <w:sz w:val="28"/>
-          <w:szCs w:val="28"/>
-          <w:lang w:bidi="ar-SY"/>
-        </w:rPr>
-        <w:t xml:space="preserve"> </w:t>
-      </w:r>
-      <w:r>
-        <w:rPr>
-          <w:rFonts w:ascii="Consolas" w:hAnsi="Consolas"/>
-          <w:i/>
-          <w:iCs/>
-          <w:color w:val="F7BC6D"/>
-          <w:sz w:val="28"/>
-          <w:szCs w:val="28"/>
-          <w:lang w:bidi="ar-SY"/>
-        </w:rPr>
-        <w:t>Datatype</w:t>
-      </w:r>
-      <w:r>
-        <w:rPr>
-          <w:rFonts w:ascii="Consolas" w:hAnsi="Consolas"/>
-          <w:i/>
-          <w:iCs/>
-          <w:color w:val="F7BC6D"/>
-          <w:sz w:val="28"/>
-          <w:szCs w:val="28"/>
-          <w:lang w:bidi="ar-SY"/>
-        </w:rPr>
-        <w:t xml:space="preserve"> </w:t>
-      </w:r>
-      <w:r>
-        <w:rPr>
-          <w:rFonts w:ascii="Consolas" w:hAnsi="Consolas"/>
-          <w:color w:val="F7BC6D"/>
-          <w:sz w:val="28"/>
-          <w:szCs w:val="28"/>
-          <w:lang w:bidi="ar-SY"/>
-        </w:rPr>
-        <w:t>(</w:t>
-      </w:r>
-      <w:r>
-        <w:rPr>
-          <w:rFonts w:ascii="Consolas" w:hAnsi="Consolas"/>
-          <w:i/>
-          <w:iCs/>
-          <w:color w:val="F7BC6D"/>
-          <w:sz w:val="28"/>
-          <w:szCs w:val="28"/>
-          <w:lang w:bidi="ar-SY"/>
-        </w:rPr>
-        <w:t>height</w:t>
-      </w:r>
-      <w:r>
-        <w:rPr>
-          <w:rFonts w:ascii="Consolas" w:hAnsi="Consolas"/>
-          <w:color w:val="F7BC6D"/>
-          <w:sz w:val="28"/>
-          <w:szCs w:val="28"/>
-          <w:lang w:bidi="ar-SY"/>
-        </w:rPr>
-        <w:t>);</w:t>
-      </w:r>
-    </w:p>
-    <w:p>
-      <w:pPr>
-        <w:bidi w:val="0"/>
-        <w:rPr>
-          <w:rFonts w:ascii="Consolas" w:hAnsi="Consolas"/>
-          <w:color w:val="F7BC6D"/>
-          <w:sz w:val="28"/>
-          <w:szCs w:val="28"/>
-          <w:lang w:bidi="ar-SY"/>
-        </w:rPr>
-      </w:pPr>
-      <w:r>
-        <w:rPr>
-          <w:rFonts w:ascii="Consolas" w:hAnsi="Consolas"/>
-          <w:color w:val="F7BC6D"/>
-          <w:sz w:val="28"/>
-          <w:szCs w:val="28"/>
-          <w:lang w:bidi="ar-SY"/>
-        </w:rPr>
-        <w:t xml:space="preserve">ALTER TABLE </w:t>
-      </w:r>
-      <w:r>
-        <w:rPr>
-          <w:rFonts w:ascii="Consolas" w:hAnsi="Consolas"/>
-          <w:i/>
-          <w:iCs/>
-          <w:color w:val="F7BC6D"/>
-          <w:sz w:val="28"/>
-          <w:szCs w:val="28"/>
-          <w:lang w:bidi="ar-SY"/>
-        </w:rPr>
-        <w:t>TableName</w:t>
-      </w:r>
-      <w:r>
-        <w:rPr>
-          <w:rFonts w:ascii="Consolas" w:hAnsi="Consolas"/>
-          <w:color w:val="F7BC6D"/>
-          <w:sz w:val="28"/>
-          <w:szCs w:val="28"/>
-          <w:lang w:bidi="ar-SY"/>
-        </w:rPr>
-        <w:t xml:space="preserve"> </w:t>
-      </w:r>
-      <w:r>
-        <w:rPr>
-          <w:rFonts w:ascii="Consolas" w:hAnsi="Consolas"/>
-          <w:color w:val="F7BC6D"/>
-          <w:sz w:val="28"/>
-          <w:szCs w:val="28"/>
-          <w:lang w:bidi="ar-SY"/>
-        </w:rPr>
-        <w:t xml:space="preserve">CONVERT TO CHARCTER SET </w:t>
+        <w:t xml:space="preserve"> CONVERT TO CHARCTER SET </w:t>
       </w:r>
       <w:r>
         <w:rPr>

--- a/MySQL.docx
+++ b/MySQL.docx
@@ -2268,6 +2268,7 @@
         </w:rPr>
         <w:t xml:space="preserve"> RENAME </w:t>
       </w:r>
+      <w:proofErr w:type="spellStart"/>
       <w:r>
         <w:rPr>
           <w:rFonts w:ascii="Consolas" w:hAnsi="Consolas"/>
@@ -2280,6 +2281,7 @@
         </w:rPr>
         <w:t>TableName</w:t>
       </w:r>
+      <w:proofErr w:type="spellEnd"/>
       <w:r>
         <w:rPr>
           <w:rFonts w:ascii="Consolas" w:hAnsi="Consolas"/>
@@ -2583,6 +2585,280 @@
           <w:lang w:bidi="ar-SY"/>
         </w:rPr>
         <w:t>;</w:t>
+      </w:r>
+    </w:p>
+    <w:p>
+      <w:pPr>
+        <w:bidi w:val="0"/>
+        <w:rPr>
+          <w:rFonts w:ascii="Consolas" w:hAnsi="Consolas"/>
+          <w:color w:val="F7BC6D"/>
+          <w:sz w:val="28"/>
+          <w:szCs w:val="28"/>
+          <w:lang w:bidi="ar-SY"/>
+        </w:rPr>
+      </w:pPr>
+      <w:r>
+        <w:rPr>
+          <w:rFonts w:ascii="Consolas" w:hAnsi="Consolas"/>
+          <w:color w:val="F7BC6D"/>
+          <w:sz w:val="28"/>
+          <w:szCs w:val="28"/>
+          <w:lang w:bidi="ar-SY"/>
+        </w:rPr>
+        <w:t xml:space="preserve">ALTER TABLE </w:t>
+      </w:r>
+      <w:proofErr w:type="spellStart"/>
+      <w:r>
+        <w:rPr>
+          <w:rFonts w:ascii="Consolas" w:hAnsi="Consolas"/>
+          <w:i/>
+          <w:iCs/>
+          <w:color w:val="F7BC6D"/>
+          <w:sz w:val="28"/>
+          <w:szCs w:val="28"/>
+          <w:lang w:bidi="ar-SY"/>
+        </w:rPr>
+        <w:t>TableName</w:t>
+      </w:r>
+      <w:proofErr w:type="spellEnd"/>
+      <w:r>
+        <w:rPr>
+          <w:rFonts w:ascii="Consolas" w:hAnsi="Consolas"/>
+          <w:color w:val="F7BC6D"/>
+          <w:sz w:val="28"/>
+          <w:szCs w:val="28"/>
+          <w:lang w:bidi="ar-SY"/>
+        </w:rPr>
+        <w:t xml:space="preserve"> MODIFY </w:t>
+      </w:r>
+      <w:proofErr w:type="spellStart"/>
+      <w:r>
+        <w:rPr>
+          <w:rFonts w:ascii="Consolas" w:hAnsi="Consolas"/>
+          <w:i/>
+          <w:iCs/>
+          <w:color w:val="F7BC6D"/>
+          <w:sz w:val="28"/>
+          <w:szCs w:val="28"/>
+          <w:lang w:bidi="ar-SY"/>
+        </w:rPr>
+        <w:t>ColumnName</w:t>
+      </w:r>
+      <w:proofErr w:type="spellEnd"/>
+      <w:r>
+        <w:rPr>
+          <w:rFonts w:ascii="Consolas" w:hAnsi="Consolas"/>
+          <w:i/>
+          <w:iCs/>
+          <w:color w:val="F7BC6D"/>
+          <w:sz w:val="28"/>
+          <w:szCs w:val="28"/>
+          <w:lang w:bidi="ar-SY"/>
+        </w:rPr>
+        <w:t xml:space="preserve"> </w:t>
+      </w:r>
+      <w:r>
+        <w:rPr>
+          <w:rFonts w:ascii="Consolas" w:hAnsi="Consolas"/>
+          <w:i/>
+          <w:iCs/>
+          <w:color w:val="F7BC6D"/>
+          <w:sz w:val="28"/>
+          <w:szCs w:val="28"/>
+          <w:lang w:bidi="ar-SY"/>
+        </w:rPr>
+        <w:t>Datatype</w:t>
+      </w:r>
+      <w:r>
+        <w:rPr>
+          <w:rFonts w:ascii="Consolas" w:hAnsi="Consolas"/>
+          <w:i/>
+          <w:iCs/>
+          <w:color w:val="F7BC6D"/>
+          <w:sz w:val="28"/>
+          <w:szCs w:val="28"/>
+          <w:lang w:bidi="ar-SY"/>
+        </w:rPr>
+        <w:t xml:space="preserve"> </w:t>
+      </w:r>
+      <w:r>
+        <w:rPr>
+          <w:rFonts w:ascii="Consolas" w:hAnsi="Consolas"/>
+          <w:color w:val="F7BC6D"/>
+          <w:sz w:val="28"/>
+          <w:szCs w:val="28"/>
+          <w:lang w:bidi="ar-SY"/>
+        </w:rPr>
+        <w:t>(</w:t>
+      </w:r>
+      <w:r>
+        <w:rPr>
+          <w:rFonts w:ascii="Consolas" w:hAnsi="Consolas"/>
+          <w:i/>
+          <w:iCs/>
+          <w:color w:val="F7BC6D"/>
+          <w:sz w:val="28"/>
+          <w:szCs w:val="28"/>
+          <w:lang w:bidi="ar-SY"/>
+        </w:rPr>
+        <w:t>height</w:t>
+      </w:r>
+      <w:r>
+        <w:rPr>
+          <w:rFonts w:ascii="Consolas" w:hAnsi="Consolas"/>
+          <w:color w:val="F7BC6D"/>
+          <w:sz w:val="28"/>
+          <w:szCs w:val="28"/>
+          <w:lang w:bidi="ar-SY"/>
+        </w:rPr>
+        <w:t>)</w:t>
+      </w:r>
+      <w:r>
+        <w:rPr>
+          <w:rFonts w:ascii="Consolas" w:hAnsi="Consolas"/>
+          <w:color w:val="F7BC6D"/>
+          <w:sz w:val="28"/>
+          <w:szCs w:val="28"/>
+          <w:lang w:bidi="ar-SY"/>
+        </w:rPr>
+        <w:t xml:space="preserve"> NOT NULL;</w:t>
+      </w:r>
+    </w:p>
+    <w:p>
+      <w:pPr>
+        <w:bidi w:val="0"/>
+        <w:rPr>
+          <w:rFonts w:ascii="Consolas" w:hAnsi="Consolas"/>
+          <w:color w:val="F7BC6D"/>
+          <w:sz w:val="28"/>
+          <w:szCs w:val="28"/>
+          <w:lang w:bidi="ar-SY"/>
+        </w:rPr>
+      </w:pPr>
+      <w:r>
+        <w:rPr>
+          <w:rFonts w:ascii="Consolas" w:hAnsi="Consolas"/>
+          <w:color w:val="F7BC6D"/>
+          <w:sz w:val="28"/>
+          <w:szCs w:val="28"/>
+          <w:lang w:bidi="ar-SY"/>
+        </w:rPr>
+        <w:t xml:space="preserve">ALTER TABLE </w:t>
+      </w:r>
+      <w:proofErr w:type="spellStart"/>
+      <w:r>
+        <w:rPr>
+          <w:rFonts w:ascii="Consolas" w:hAnsi="Consolas"/>
+          <w:i/>
+          <w:iCs/>
+          <w:color w:val="F7BC6D"/>
+          <w:sz w:val="28"/>
+          <w:szCs w:val="28"/>
+          <w:lang w:bidi="ar-SY"/>
+        </w:rPr>
+        <w:t>TableName</w:t>
+      </w:r>
+      <w:proofErr w:type="spellEnd"/>
+      <w:r>
+        <w:rPr>
+          <w:rFonts w:ascii="Consolas" w:hAnsi="Consolas"/>
+          <w:color w:val="F7BC6D"/>
+          <w:sz w:val="28"/>
+          <w:szCs w:val="28"/>
+          <w:lang w:bidi="ar-SY"/>
+        </w:rPr>
+        <w:t xml:space="preserve"> ADD </w:t>
+      </w:r>
+      <w:proofErr w:type="spellStart"/>
+      <w:proofErr w:type="gramStart"/>
+      <w:r>
+        <w:rPr>
+          <w:rFonts w:ascii="Consolas" w:hAnsi="Consolas"/>
+          <w:i/>
+          <w:iCs/>
+          <w:color w:val="F7BC6D"/>
+          <w:sz w:val="28"/>
+          <w:szCs w:val="28"/>
+          <w:lang w:bidi="ar-SY"/>
+        </w:rPr>
+        <w:t>ColumnName</w:t>
+      </w:r>
+      <w:proofErr w:type="spellEnd"/>
+      <w:r>
+        <w:rPr>
+          <w:rFonts w:ascii="Consolas" w:hAnsi="Consolas"/>
+          <w:color w:val="F7BC6D"/>
+          <w:sz w:val="28"/>
+          <w:szCs w:val="28"/>
+          <w:lang w:bidi="ar-SY"/>
+        </w:rPr>
+        <w:t>(</w:t>
+      </w:r>
+      <w:proofErr w:type="gramEnd"/>
+      <w:r>
+        <w:rPr>
+          <w:rFonts w:ascii="Consolas" w:hAnsi="Consolas"/>
+          <w:i/>
+          <w:iCs/>
+          <w:color w:val="F7BC6D"/>
+          <w:sz w:val="28"/>
+          <w:szCs w:val="28"/>
+          <w:lang w:bidi="ar-SY"/>
+        </w:rPr>
+        <w:t>Datatype</w:t>
+      </w:r>
+      <w:r>
+        <w:rPr>
+          <w:rFonts w:ascii="Consolas" w:hAnsi="Consolas"/>
+          <w:color w:val="F7BC6D"/>
+          <w:sz w:val="28"/>
+          <w:szCs w:val="28"/>
+          <w:lang w:bidi="ar-SY"/>
+        </w:rPr>
+        <w:t xml:space="preserve"> </w:t>
+      </w:r>
+      <w:r>
+        <w:rPr>
+          <w:rFonts w:ascii="Consolas" w:hAnsi="Consolas"/>
+          <w:color w:val="F7BC6D"/>
+          <w:sz w:val="28"/>
+          <w:szCs w:val="28"/>
+          <w:lang w:bidi="ar-SY"/>
+        </w:rPr>
+        <w:t>(</w:t>
+      </w:r>
+      <w:r>
+        <w:rPr>
+          <w:rFonts w:ascii="Consolas" w:hAnsi="Consolas"/>
+          <w:i/>
+          <w:iCs/>
+          <w:color w:val="F7BC6D"/>
+          <w:sz w:val="28"/>
+          <w:szCs w:val="28"/>
+          <w:lang w:bidi="ar-SY"/>
+        </w:rPr>
+        <w:t>height</w:t>
+      </w:r>
+      <w:r>
+        <w:rPr>
+          <w:rFonts w:ascii="Consolas" w:hAnsi="Consolas"/>
+          <w:color w:val="F7BC6D"/>
+          <w:sz w:val="28"/>
+          <w:szCs w:val="28"/>
+          <w:lang w:bidi="ar-SY"/>
+        </w:rPr>
+        <w:t>)</w:t>
+      </w:r>
+      <w:r>
+        <w:rPr>
+          <w:rFonts w:ascii="Consolas" w:hAnsi="Consolas"/>
+          <w:color w:val="F7BC6D"/>
+          <w:sz w:val="28"/>
+          <w:szCs w:val="28"/>
+          <w:lang w:bidi="ar-SY"/>
+        </w:rPr>
+        <w:t xml:space="preserve"> NOT NULL;</w:t>
       </w:r>
     </w:p>
     <w:p>

--- a/MySQL.docx
+++ b/MySQL.docx
@@ -22,16 +22,6 @@
           <w:szCs w:val="28"/>
           <w:lang w:bidi="ar-SY"/>
         </w:rPr>
-        <w:t xml:space="preserve">λ </w:t>
-      </w:r>
-      <w:r>
-        <w:rPr>
-          <w:rFonts w:ascii="Consolas" w:hAnsi="Consolas"/>
-          <w:color w:val="F7BC6D"/>
-          <w:sz w:val="28"/>
-          <w:szCs w:val="28"/>
-          <w:lang w:bidi="ar-SY"/>
-        </w:rPr>
         <w:t xml:space="preserve">CREAT </w:t>
       </w:r>
       <w:r>
@@ -42,17 +32,7 @@
           <w:szCs w:val="28"/>
           <w:lang w:bidi="ar-SY"/>
         </w:rPr>
-        <w:t>database</w:t>
-      </w:r>
-      <w:r>
-        <w:rPr>
-          <w:rFonts w:ascii="Consolas" w:hAnsi="Consolas"/>
-          <w:color w:val="F7BC6D"/>
-          <w:sz w:val="28"/>
-          <w:szCs w:val="28"/>
-          <w:lang w:bidi="ar-SY"/>
-        </w:rPr>
-        <w:t xml:space="preserve"> </w:t>
+        <w:t xml:space="preserve">DATABASE </w:t>
       </w:r>
       <w:r>
         <w:rPr>
@@ -118,17 +98,7 @@
           <w:szCs w:val="28"/>
           <w:lang w:bidi="ar-SY"/>
         </w:rPr>
-        <w:t>database</w:t>
-      </w:r>
-      <w:r>
-        <w:rPr>
-          <w:rFonts w:ascii="Consolas" w:hAnsi="Consolas"/>
-          <w:color w:val="F7BC6D"/>
-          <w:sz w:val="28"/>
-          <w:szCs w:val="28"/>
-          <w:lang w:bidi="ar-SY"/>
-        </w:rPr>
-        <w:t xml:space="preserve"> </w:t>
+        <w:t xml:space="preserve">DATABASE </w:t>
       </w:r>
       <w:r>
         <w:rPr>
@@ -185,6 +155,7 @@
           <w:color w:val="F7BC6D"/>
           <w:sz w:val="28"/>
           <w:szCs w:val="28"/>
+          <w:rtl/>
           <w:lang w:bidi="ar-SY"/>
         </w:rPr>
       </w:pPr>
@@ -315,7 +286,41 @@
           <w:szCs w:val="28"/>
           <w:lang w:bidi="ar-SY"/>
         </w:rPr>
-        <w:t>SHOW DATABASES;</w:t>
+        <w:t xml:space="preserve">SHOW CREATE database </w:t>
+      </w:r>
+      <w:r>
+        <w:rPr>
+          <w:rFonts w:ascii="Consolas" w:hAnsi="Consolas"/>
+          <w:i/>
+          <w:iCs/>
+          <w:color w:val="F7BC6D"/>
+          <w:sz w:val="28"/>
+          <w:szCs w:val="28"/>
+          <w:lang w:bidi="ar-SY"/>
+        </w:rPr>
+        <w:t>DatabaseN</w:t>
+      </w:r>
+      <w:r>
+        <w:rPr>
+          <w:rFonts w:ascii="Consolas" w:hAnsi="Consolas"/>
+          <w:i/>
+          <w:iCs/>
+          <w:color w:val="F7BC6D"/>
+          <w:sz w:val="28"/>
+          <w:szCs w:val="28"/>
+          <w:lang w:bidi="ar-SY"/>
+        </w:rPr>
+        <w:t>ame</w:t>
+      </w:r>
+      <w:r>
+        <w:rPr>
+          <w:rFonts w:ascii="Consolas" w:hAnsi="Consolas"/>
+          <w:color w:val="F7BC6D"/>
+          <w:sz w:val="28"/>
+          <w:szCs w:val="28"/>
+          <w:lang w:bidi="ar-SY"/>
+        </w:rPr>
+        <w:t>;</w:t>
       </w:r>
     </w:p>
     <w:p>
@@ -337,41 +342,7 @@
           <w:szCs w:val="28"/>
           <w:lang w:bidi="ar-SY"/>
         </w:rPr>
-        <w:t xml:space="preserve">SHOW DATABASES LIKE </w:t>
-      </w:r>
-      <w:r>
-        <w:rPr>
-          <w:rFonts w:ascii="Consolas" w:hAnsi="Consolas"/>
-          <w:i/>
-          <w:iCs/>
-          <w:color w:val="F7BC6D"/>
-          <w:sz w:val="28"/>
-          <w:szCs w:val="28"/>
-          <w:lang w:bidi="ar-SY"/>
-        </w:rPr>
-        <w:t>DatabaseN</w:t>
-      </w:r>
-      <w:r>
-        <w:rPr>
-          <w:rFonts w:ascii="Consolas" w:hAnsi="Consolas"/>
-          <w:i/>
-          <w:iCs/>
-          <w:color w:val="F7BC6D"/>
-          <w:sz w:val="28"/>
-          <w:szCs w:val="28"/>
-          <w:lang w:bidi="ar-SY"/>
-        </w:rPr>
-        <w:t>ame</w:t>
-      </w:r>
-      <w:r>
-        <w:rPr>
-          <w:rFonts w:ascii="Consolas" w:hAnsi="Consolas"/>
-          <w:color w:val="F7BC6D"/>
-          <w:sz w:val="28"/>
-          <w:szCs w:val="28"/>
-          <w:lang w:bidi="ar-SY"/>
-        </w:rPr>
-        <w:t>;</w:t>
+        <w:t>SHOW DATABASES;</w:t>
       </w:r>
     </w:p>
     <w:p>
@@ -393,7 +364,7 @@
           <w:szCs w:val="28"/>
           <w:lang w:bidi="ar-SY"/>
         </w:rPr>
-        <w:t xml:space="preserve">USE </w:t>
+        <w:t xml:space="preserve">SHOW DATABASES LIKE </w:t>
       </w:r>
       <w:r>
         <w:rPr>
@@ -449,101 +420,78 @@
           <w:szCs w:val="28"/>
           <w:lang w:bidi="ar-SY"/>
         </w:rPr>
-        <w:t xml:space="preserve">CRATE TABLE </w:t>
-      </w:r>
-      <w:r>
-        <w:rPr>
-          <w:rFonts w:ascii="Consolas" w:hAnsi="Consolas"/>
-          <w:i/>
-          <w:iCs/>
-          <w:color w:val="F7BC6D"/>
-          <w:sz w:val="28"/>
-          <w:szCs w:val="28"/>
-          <w:lang w:bidi="ar-SY"/>
-        </w:rPr>
-        <w:t>TableName</w:t>
-      </w:r>
-      <w:r>
-        <w:rPr>
-          <w:rFonts w:ascii="Consolas" w:hAnsi="Consolas"/>
-          <w:color w:val="F7BC6D"/>
-          <w:sz w:val="28"/>
-          <w:szCs w:val="28"/>
-          <w:lang w:bidi="ar-SY"/>
-        </w:rPr>
-        <w:t xml:space="preserve"> (</w:t>
+        <w:t xml:space="preserve">USE </w:t>
+      </w:r>
+      <w:r>
+        <w:rPr>
+          <w:rFonts w:ascii="Consolas" w:hAnsi="Consolas"/>
+          <w:i/>
+          <w:iCs/>
+          <w:color w:val="F7BC6D"/>
+          <w:sz w:val="28"/>
+          <w:szCs w:val="28"/>
+          <w:lang w:bidi="ar-SY"/>
+        </w:rPr>
+        <w:t>DatabaseN</w:t>
+      </w:r>
+      <w:r>
+        <w:rPr>
+          <w:rFonts w:ascii="Consolas" w:hAnsi="Consolas"/>
+          <w:i/>
+          <w:iCs/>
+          <w:color w:val="F7BC6D"/>
+          <w:sz w:val="28"/>
+          <w:szCs w:val="28"/>
+          <w:lang w:bidi="ar-SY"/>
+        </w:rPr>
+        <w:t>ame</w:t>
+      </w:r>
+      <w:r>
+        <w:rPr>
+          <w:rFonts w:ascii="Consolas" w:hAnsi="Consolas"/>
+          <w:color w:val="F7BC6D"/>
+          <w:sz w:val="28"/>
+          <w:szCs w:val="28"/>
+          <w:lang w:bidi="ar-SY"/>
+        </w:rPr>
+        <w:t>;</w:t>
       </w:r>
     </w:p>
     <w:p>
       <w:pPr>
         <w:bidi w:val="0"/>
-        <w:ind w:firstLine="720"/>
-        <w:rPr>
-          <w:rFonts w:ascii="Consolas" w:hAnsi="Consolas"/>
-          <w:color w:val="F7BC6D"/>
-          <w:sz w:val="28"/>
-          <w:szCs w:val="28"/>
-          <w:lang w:bidi="ar-SY"/>
-        </w:rPr>
-      </w:pPr>
-      <w:r>
-        <w:rPr>
-          <w:rFonts w:ascii="Consolas" w:hAnsi="Consolas"/>
-          <w:i/>
-          <w:iCs/>
-          <w:color w:val="F7BC6D"/>
-          <w:sz w:val="28"/>
-          <w:szCs w:val="28"/>
-          <w:lang w:bidi="ar-SY"/>
-        </w:rPr>
-        <w:t>C</w:t>
-      </w:r>
-      <w:r>
-        <w:rPr>
-          <w:rFonts w:ascii="Consolas" w:hAnsi="Consolas"/>
-          <w:i/>
-          <w:iCs/>
-          <w:color w:val="F7BC6D"/>
-          <w:sz w:val="28"/>
-          <w:szCs w:val="28"/>
-          <w:lang w:bidi="ar-SY"/>
-        </w:rPr>
-        <w:t>olumn</w:t>
-      </w:r>
-      <w:r>
-        <w:rPr>
-          <w:rFonts w:ascii="Consolas" w:hAnsi="Consolas"/>
-          <w:i/>
-          <w:iCs/>
-          <w:color w:val="F7BC6D"/>
-          <w:sz w:val="28"/>
-          <w:szCs w:val="28"/>
-          <w:lang w:bidi="ar-SY"/>
-        </w:rPr>
-        <w:t>Name</w:t>
-      </w:r>
-      <w:r>
-        <w:rPr>
-          <w:rFonts w:ascii="Consolas" w:hAnsi="Consolas"/>
-          <w:color w:val="F7BC6D"/>
-          <w:sz w:val="28"/>
-          <w:szCs w:val="28"/>
-          <w:lang w:bidi="ar-SY"/>
-        </w:rPr>
-        <w:t xml:space="preserve"> </w:t>
-      </w:r>
-      <w:r>
-        <w:rPr>
-          <w:rFonts w:ascii="Consolas" w:hAnsi="Consolas"/>
-          <w:i/>
-          <w:iCs/>
-          <w:color w:val="F7BC6D"/>
-          <w:sz w:val="28"/>
-          <w:szCs w:val="28"/>
-          <w:lang w:bidi="ar-SY"/>
-        </w:rPr>
-        <w:t>Datatype</w:t>
-      </w:r>
+        <w:rPr>
+          <w:rFonts w:ascii="Consolas" w:hAnsi="Consolas"/>
+          <w:color w:val="F7BC6D"/>
+          <w:sz w:val="28"/>
+          <w:szCs w:val="28"/>
+          <w:lang w:bidi="ar-SY"/>
+        </w:rPr>
+      </w:pPr>
+      <w:r>
+        <w:rPr>
+          <w:rFonts w:ascii="Consolas" w:hAnsi="Consolas"/>
+          <w:color w:val="F7BC6D"/>
+          <w:sz w:val="28"/>
+          <w:szCs w:val="28"/>
+          <w:lang w:bidi="ar-SY"/>
+        </w:rPr>
+        <w:t xml:space="preserve">CRATE TABLE </w:t>
+      </w:r>
+      <w:proofErr w:type="spellStart"/>
+      <w:r>
+        <w:rPr>
+          <w:rFonts w:ascii="Consolas" w:hAnsi="Consolas"/>
+          <w:i/>
+          <w:iCs/>
+          <w:color w:val="F7BC6D"/>
+          <w:sz w:val="28"/>
+          <w:szCs w:val="28"/>
+          <w:lang w:bidi="ar-SY"/>
+        </w:rPr>
+        <w:t>TableName</w:t>
+      </w:r>
+      <w:proofErr w:type="spellEnd"/>
       <w:r>
         <w:rPr>
           <w:rFonts w:ascii="Consolas" w:hAnsi="Consolas"/>
@@ -553,28 +501,6 @@
           <w:lang w:bidi="ar-SY"/>
         </w:rPr>
         <w:t xml:space="preserve"> (</w:t>
-      </w:r>
-      <w:r>
-        <w:rPr>
-          <w:rFonts w:ascii="Consolas" w:hAnsi="Consolas"/>
-          <w:i/>
-          <w:iCs/>
-          <w:color w:val="F7BC6D"/>
-          <w:sz w:val="28"/>
-          <w:szCs w:val="28"/>
-          <w:lang w:bidi="ar-SY"/>
-        </w:rPr>
-        <w:t>height</w:t>
-      </w:r>
-      <w:r>
-        <w:rPr>
-          <w:rFonts w:ascii="Consolas" w:hAnsi="Consolas"/>
-          <w:color w:val="F7BC6D"/>
-          <w:sz w:val="28"/>
-          <w:szCs w:val="28"/>
-          <w:lang w:bidi="ar-SY"/>
-        </w:rPr>
-        <w:t>),</w:t>
       </w:r>
     </w:p>
     <w:p>
@@ -589,18 +515,44 @@
           <w:lang w:bidi="ar-SY"/>
         </w:rPr>
       </w:pPr>
-      <w:r>
-        <w:rPr>
-          <w:rFonts w:ascii="Consolas" w:hAnsi="Consolas"/>
-          <w:i/>
-          <w:iCs/>
-          <w:color w:val="F7BC6D"/>
-          <w:sz w:val="28"/>
-          <w:szCs w:val="28"/>
-          <w:lang w:bidi="ar-SY"/>
-        </w:rPr>
-        <w:t>ColumnName</w:t>
-      </w:r>
+      <w:proofErr w:type="spellStart"/>
+      <w:r>
+        <w:rPr>
+          <w:rFonts w:ascii="Consolas" w:hAnsi="Consolas"/>
+          <w:i/>
+          <w:iCs/>
+          <w:color w:val="F7BC6D"/>
+          <w:sz w:val="28"/>
+          <w:szCs w:val="28"/>
+          <w:lang w:bidi="ar-SY"/>
+        </w:rPr>
+        <w:t>C</w:t>
+      </w:r>
+      <w:r>
+        <w:rPr>
+          <w:rFonts w:ascii="Consolas" w:hAnsi="Consolas"/>
+          <w:i/>
+          <w:iCs/>
+          <w:color w:val="F7BC6D"/>
+          <w:sz w:val="28"/>
+          <w:szCs w:val="28"/>
+          <w:lang w:bidi="ar-SY"/>
+        </w:rPr>
+        <w:t>olumn</w:t>
+      </w:r>
+      <w:r>
+        <w:rPr>
+          <w:rFonts w:ascii="Consolas" w:hAnsi="Consolas"/>
+          <w:i/>
+          <w:iCs/>
+          <w:color w:val="F7BC6D"/>
+          <w:sz w:val="28"/>
+          <w:szCs w:val="28"/>
+          <w:lang w:bidi="ar-SY"/>
+        </w:rPr>
+        <w:t>Name</w:t>
+      </w:r>
+      <w:proofErr w:type="spellEnd"/>
       <w:r>
         <w:rPr>
           <w:rFonts w:ascii="Consolas" w:hAnsi="Consolas"/>
@@ -653,7 +605,7 @@
           <w:szCs w:val="28"/>
           <w:lang w:bidi="ar-SY"/>
         </w:rPr>
-        <w:t>)</w:t>
+        <w:t>),</w:t>
       </w:r>
     </w:p>
     <w:p>
@@ -668,107 +620,133 @@
           <w:lang w:bidi="ar-SY"/>
         </w:rPr>
       </w:pPr>
-      <w:r>
-        <w:rPr>
-          <w:rFonts w:ascii="Consolas" w:hAnsi="Consolas"/>
-          <w:color w:val="F7BC6D"/>
-          <w:sz w:val="28"/>
-          <w:szCs w:val="28"/>
-          <w:lang w:bidi="ar-SY"/>
-        </w:rPr>
-        <w:t>);</w:t>
+      <w:proofErr w:type="spellStart"/>
+      <w:r>
+        <w:rPr>
+          <w:rFonts w:ascii="Consolas" w:hAnsi="Consolas"/>
+          <w:i/>
+          <w:iCs/>
+          <w:color w:val="F7BC6D"/>
+          <w:sz w:val="28"/>
+          <w:szCs w:val="28"/>
+          <w:lang w:bidi="ar-SY"/>
+        </w:rPr>
+        <w:t>ColumnName</w:t>
+      </w:r>
+      <w:proofErr w:type="spellEnd"/>
+      <w:r>
+        <w:rPr>
+          <w:rFonts w:ascii="Consolas" w:hAnsi="Consolas"/>
+          <w:color w:val="F7BC6D"/>
+          <w:sz w:val="28"/>
+          <w:szCs w:val="28"/>
+          <w:lang w:bidi="ar-SY"/>
+        </w:rPr>
+        <w:t xml:space="preserve"> </w:t>
+      </w:r>
+      <w:r>
+        <w:rPr>
+          <w:rFonts w:ascii="Consolas" w:hAnsi="Consolas"/>
+          <w:i/>
+          <w:iCs/>
+          <w:color w:val="F7BC6D"/>
+          <w:sz w:val="28"/>
+          <w:szCs w:val="28"/>
+          <w:lang w:bidi="ar-SY"/>
+        </w:rPr>
+        <w:t>Datatype</w:t>
+      </w:r>
+      <w:r>
+        <w:rPr>
+          <w:rFonts w:ascii="Consolas" w:hAnsi="Consolas"/>
+          <w:color w:val="F7BC6D"/>
+          <w:sz w:val="28"/>
+          <w:szCs w:val="28"/>
+          <w:lang w:bidi="ar-SY"/>
+        </w:rPr>
+        <w:t xml:space="preserve"> (</w:t>
+      </w:r>
+      <w:r>
+        <w:rPr>
+          <w:rFonts w:ascii="Consolas" w:hAnsi="Consolas"/>
+          <w:i/>
+          <w:iCs/>
+          <w:color w:val="F7BC6D"/>
+          <w:sz w:val="28"/>
+          <w:szCs w:val="28"/>
+          <w:lang w:bidi="ar-SY"/>
+        </w:rPr>
+        <w:t>height</w:t>
+      </w:r>
+      <w:r>
+        <w:rPr>
+          <w:rFonts w:ascii="Consolas" w:hAnsi="Consolas"/>
+          <w:color w:val="F7BC6D"/>
+          <w:sz w:val="28"/>
+          <w:szCs w:val="28"/>
+          <w:lang w:bidi="ar-SY"/>
+        </w:rPr>
+        <w:t>)</w:t>
       </w:r>
     </w:p>
     <w:p>
       <w:pPr>
         <w:bidi w:val="0"/>
-        <w:rPr>
-          <w:rFonts w:ascii="Consolas" w:hAnsi="Consolas"/>
-          <w:color w:val="F7BC6D"/>
-          <w:sz w:val="28"/>
-          <w:szCs w:val="28"/>
-          <w:lang w:bidi="ar-SY"/>
-        </w:rPr>
-      </w:pPr>
-      <w:r>
-        <w:rPr>
-          <w:rFonts w:ascii="Consolas" w:hAnsi="Consolas"/>
-          <w:color w:val="F7BC6D"/>
-          <w:sz w:val="28"/>
-          <w:szCs w:val="28"/>
-          <w:lang w:bidi="ar-SY"/>
-        </w:rPr>
-        <w:t xml:space="preserve">CRATE TABLE IF NOT EXISTS </w:t>
-      </w:r>
-      <w:r>
-        <w:rPr>
-          <w:rFonts w:ascii="Consolas" w:hAnsi="Consolas"/>
-          <w:i/>
-          <w:iCs/>
-          <w:color w:val="F7BC6D"/>
-          <w:sz w:val="28"/>
-          <w:szCs w:val="28"/>
-          <w:lang w:bidi="ar-SY"/>
-        </w:rPr>
-        <w:t>TableName</w:t>
-      </w:r>
-      <w:r>
-        <w:rPr>
-          <w:rFonts w:ascii="Consolas" w:hAnsi="Consolas"/>
-          <w:color w:val="F7BC6D"/>
-          <w:sz w:val="28"/>
-          <w:szCs w:val="28"/>
-          <w:lang w:bidi="ar-SY"/>
-        </w:rPr>
-        <w:t xml:space="preserve"> (</w:t>
+        <w:ind w:firstLine="720"/>
+        <w:rPr>
+          <w:rFonts w:ascii="Consolas" w:hAnsi="Consolas"/>
+          <w:color w:val="F7BC6D"/>
+          <w:sz w:val="28"/>
+          <w:szCs w:val="28"/>
+          <w:lang w:bidi="ar-SY"/>
+        </w:rPr>
+      </w:pPr>
+      <w:r>
+        <w:rPr>
+          <w:rFonts w:ascii="Consolas" w:hAnsi="Consolas"/>
+          <w:color w:val="F7BC6D"/>
+          <w:sz w:val="28"/>
+          <w:szCs w:val="28"/>
+          <w:lang w:bidi="ar-SY"/>
+        </w:rPr>
+        <w:t>);</w:t>
       </w:r>
     </w:p>
     <w:p>
       <w:pPr>
         <w:bidi w:val="0"/>
-        <w:ind w:firstLine="720"/>
-        <w:rPr>
-          <w:rFonts w:ascii="Consolas" w:hAnsi="Consolas"/>
-          <w:color w:val="F7BC6D"/>
-          <w:sz w:val="28"/>
-          <w:szCs w:val="28"/>
-          <w:lang w:bidi="ar-SY"/>
-        </w:rPr>
-      </w:pPr>
-      <w:r>
-        <w:rPr>
-          <w:rFonts w:ascii="Consolas" w:hAnsi="Consolas"/>
-          <w:i/>
-          <w:iCs/>
-          <w:color w:val="F7BC6D"/>
-          <w:sz w:val="28"/>
-          <w:szCs w:val="28"/>
-          <w:lang w:bidi="ar-SY"/>
-        </w:rPr>
-        <w:t>ColumnName</w:t>
-      </w:r>
-      <w:r>
-        <w:rPr>
-          <w:rFonts w:ascii="Consolas" w:hAnsi="Consolas"/>
-          <w:color w:val="F7BC6D"/>
-          <w:sz w:val="28"/>
-          <w:szCs w:val="28"/>
-          <w:lang w:bidi="ar-SY"/>
-        </w:rPr>
-        <w:t xml:space="preserve"> </w:t>
-      </w:r>
-      <w:r>
-        <w:rPr>
-          <w:rFonts w:ascii="Consolas" w:hAnsi="Consolas"/>
-          <w:i/>
-          <w:iCs/>
-          <w:color w:val="F7BC6D"/>
-          <w:sz w:val="28"/>
-          <w:szCs w:val="28"/>
-          <w:lang w:bidi="ar-SY"/>
-        </w:rPr>
-        <w:t>Datatype</w:t>
-      </w:r>
+        <w:rPr>
+          <w:rFonts w:ascii="Consolas" w:hAnsi="Consolas"/>
+          <w:color w:val="F7BC6D"/>
+          <w:sz w:val="28"/>
+          <w:szCs w:val="28"/>
+          <w:lang w:bidi="ar-SY"/>
+        </w:rPr>
+      </w:pPr>
+      <w:r>
+        <w:rPr>
+          <w:rFonts w:ascii="Consolas" w:hAnsi="Consolas"/>
+          <w:color w:val="F7BC6D"/>
+          <w:sz w:val="28"/>
+          <w:szCs w:val="28"/>
+          <w:lang w:bidi="ar-SY"/>
+        </w:rPr>
+        <w:t xml:space="preserve">CRATE TABLE IF NOT EXISTS </w:t>
+      </w:r>
+      <w:proofErr w:type="spellStart"/>
+      <w:r>
+        <w:rPr>
+          <w:rFonts w:ascii="Consolas" w:hAnsi="Consolas"/>
+          <w:i/>
+          <w:iCs/>
+          <w:color w:val="F7BC6D"/>
+          <w:sz w:val="28"/>
+          <w:szCs w:val="28"/>
+          <w:lang w:bidi="ar-SY"/>
+        </w:rPr>
+        <w:t>TableName</w:t>
+      </w:r>
+      <w:proofErr w:type="spellEnd"/>
       <w:r>
         <w:rPr>
           <w:rFonts w:ascii="Consolas" w:hAnsi="Consolas"/>
@@ -778,28 +756,6 @@
           <w:lang w:bidi="ar-SY"/>
         </w:rPr>
         <w:t xml:space="preserve"> (</w:t>
-      </w:r>
-      <w:r>
-        <w:rPr>
-          <w:rFonts w:ascii="Consolas" w:hAnsi="Consolas"/>
-          <w:i/>
-          <w:iCs/>
-          <w:color w:val="F7BC6D"/>
-          <w:sz w:val="28"/>
-          <w:szCs w:val="28"/>
-          <w:lang w:bidi="ar-SY"/>
-        </w:rPr>
-        <w:t>height</w:t>
-      </w:r>
-      <w:r>
-        <w:rPr>
-          <w:rFonts w:ascii="Consolas" w:hAnsi="Consolas"/>
-          <w:color w:val="F7BC6D"/>
-          <w:sz w:val="28"/>
-          <w:szCs w:val="28"/>
-          <w:lang w:bidi="ar-SY"/>
-        </w:rPr>
-        <w:t>),</w:t>
       </w:r>
     </w:p>
     <w:p>
@@ -814,6 +770,7 @@
           <w:lang w:bidi="ar-SY"/>
         </w:rPr>
       </w:pPr>
+      <w:proofErr w:type="spellStart"/>
       <w:r>
         <w:rPr>
           <w:rFonts w:ascii="Consolas" w:hAnsi="Consolas"/>
@@ -826,6 +783,7 @@
         </w:rPr>
         <w:t>ColumnName</w:t>
       </w:r>
+      <w:proofErr w:type="spellEnd"/>
       <w:r>
         <w:rPr>
           <w:rFonts w:ascii="Consolas" w:hAnsi="Consolas"/>
@@ -878,29 +836,88 @@
           <w:szCs w:val="28"/>
           <w:lang w:bidi="ar-SY"/>
         </w:rPr>
-        <w:t>)</w:t>
+        <w:t>),</w:t>
       </w:r>
     </w:p>
     <w:p>
       <w:pPr>
         <w:bidi w:val="0"/>
-        <w:rPr>
-          <w:rFonts w:ascii="Consolas" w:hAnsi="Consolas"/>
-          <w:color w:val="F7BC6D"/>
-          <w:sz w:val="28"/>
-          <w:szCs w:val="28"/>
-          <w:lang w:bidi="ar-SY"/>
-        </w:rPr>
-      </w:pPr>
-      <w:r>
-        <w:rPr>
-          <w:rFonts w:ascii="Consolas" w:hAnsi="Consolas"/>
-          <w:color w:val="F7BC6D"/>
-          <w:sz w:val="28"/>
-          <w:szCs w:val="28"/>
-          <w:lang w:bidi="ar-SY"/>
-        </w:rPr>
-        <w:t>);</w:t>
+        <w:ind w:firstLine="720"/>
+        <w:rPr>
+          <w:rFonts w:ascii="Consolas" w:hAnsi="Consolas"/>
+          <w:color w:val="F7BC6D"/>
+          <w:sz w:val="28"/>
+          <w:szCs w:val="28"/>
+          <w:lang w:bidi="ar-SY"/>
+        </w:rPr>
+      </w:pPr>
+      <w:proofErr w:type="spellStart"/>
+      <w:r>
+        <w:rPr>
+          <w:rFonts w:ascii="Consolas" w:hAnsi="Consolas"/>
+          <w:i/>
+          <w:iCs/>
+          <w:color w:val="F7BC6D"/>
+          <w:sz w:val="28"/>
+          <w:szCs w:val="28"/>
+          <w:lang w:bidi="ar-SY"/>
+        </w:rPr>
+        <w:t>ColumnName</w:t>
+      </w:r>
+      <w:proofErr w:type="spellEnd"/>
+      <w:r>
+        <w:rPr>
+          <w:rFonts w:ascii="Consolas" w:hAnsi="Consolas"/>
+          <w:color w:val="F7BC6D"/>
+          <w:sz w:val="28"/>
+          <w:szCs w:val="28"/>
+          <w:lang w:bidi="ar-SY"/>
+        </w:rPr>
+        <w:t xml:space="preserve"> </w:t>
+      </w:r>
+      <w:r>
+        <w:rPr>
+          <w:rFonts w:ascii="Consolas" w:hAnsi="Consolas"/>
+          <w:i/>
+          <w:iCs/>
+          <w:color w:val="F7BC6D"/>
+          <w:sz w:val="28"/>
+          <w:szCs w:val="28"/>
+          <w:lang w:bidi="ar-SY"/>
+        </w:rPr>
+        <w:t>Datatype</w:t>
+      </w:r>
+      <w:r>
+        <w:rPr>
+          <w:rFonts w:ascii="Consolas" w:hAnsi="Consolas"/>
+          <w:color w:val="F7BC6D"/>
+          <w:sz w:val="28"/>
+          <w:szCs w:val="28"/>
+          <w:lang w:bidi="ar-SY"/>
+        </w:rPr>
+        <w:t xml:space="preserve"> (</w:t>
+      </w:r>
+      <w:r>
+        <w:rPr>
+          <w:rFonts w:ascii="Consolas" w:hAnsi="Consolas"/>
+          <w:i/>
+          <w:iCs/>
+          <w:color w:val="F7BC6D"/>
+          <w:sz w:val="28"/>
+          <w:szCs w:val="28"/>
+          <w:lang w:bidi="ar-SY"/>
+        </w:rPr>
+        <w:t>height</w:t>
+      </w:r>
+      <w:r>
+        <w:rPr>
+          <w:rFonts w:ascii="Consolas" w:hAnsi="Consolas"/>
+          <w:color w:val="F7BC6D"/>
+          <w:sz w:val="28"/>
+          <w:szCs w:val="28"/>
+          <w:lang w:bidi="ar-SY"/>
+        </w:rPr>
+        <w:t>)</w:t>
       </w:r>
     </w:p>
     <w:p>
@@ -922,29 +939,7 @@
           <w:szCs w:val="28"/>
           <w:lang w:bidi="ar-SY"/>
         </w:rPr>
-        <w:t xml:space="preserve">DISCRIBE </w:t>
-      </w:r>
-      <w:r>
-        <w:rPr>
-          <w:rFonts w:ascii="Consolas" w:hAnsi="Consolas"/>
-          <w:i/>
-          <w:iCs/>
-          <w:color w:val="F7BC6D"/>
-          <w:sz w:val="28"/>
-          <w:szCs w:val="28"/>
-          <w:lang w:bidi="ar-SY"/>
-        </w:rPr>
-        <w:t>TableName</w:t>
-      </w:r>
-      <w:r>
-        <w:rPr>
-          <w:rFonts w:ascii="Consolas" w:hAnsi="Consolas"/>
-          <w:color w:val="F7BC6D"/>
-          <w:sz w:val="28"/>
-          <w:szCs w:val="28"/>
-          <w:lang w:bidi="ar-SY"/>
-        </w:rPr>
-        <w:t>;</w:t>
+        <w:t>);</w:t>
       </w:r>
     </w:p>
     <w:p>
@@ -966,28 +961,9 @@
           <w:szCs w:val="28"/>
           <w:lang w:bidi="ar-SY"/>
         </w:rPr>
-        <w:t>SHOW COLUMN</w:t>
-      </w:r>
-      <w:r>
-        <w:rPr>
-          <w:rFonts w:ascii="Consolas" w:hAnsi="Consolas"/>
-          <w:color w:val="F7BC6D"/>
-          <w:sz w:val="28"/>
-          <w:szCs w:val="28"/>
-          <w:lang w:bidi="ar-SY"/>
-        </w:rPr>
-        <w:t>S</w:t>
-      </w:r>
-      <w:r>
-        <w:rPr>
-          <w:rFonts w:ascii="Consolas" w:hAnsi="Consolas"/>
-          <w:color w:val="F7BC6D"/>
-          <w:sz w:val="28"/>
-          <w:szCs w:val="28"/>
-          <w:lang w:bidi="ar-SY"/>
-        </w:rPr>
-        <w:t xml:space="preserve"> FROM </w:t>
-      </w:r>
+        <w:t xml:space="preserve">DISCRIBE </w:t>
+      </w:r>
+      <w:proofErr w:type="spellStart"/>
       <w:r>
         <w:rPr>
           <w:rFonts w:ascii="Consolas" w:hAnsi="Consolas"/>
@@ -1000,6 +976,7 @@
         </w:rPr>
         <w:t>TableName</w:t>
       </w:r>
+      <w:proofErr w:type="spellEnd"/>
       <w:r>
         <w:rPr>
           <w:rFonts w:ascii="Consolas" w:hAnsi="Consolas"/>
@@ -1030,8 +1007,29 @@
           <w:szCs w:val="28"/>
           <w:lang w:bidi="ar-SY"/>
         </w:rPr>
-        <w:t xml:space="preserve">SHOW FIELDS FROM </w:t>
-      </w:r>
+        <w:t>SHOW COLUMN</w:t>
+      </w:r>
+      <w:r>
+        <w:rPr>
+          <w:rFonts w:ascii="Consolas" w:hAnsi="Consolas"/>
+          <w:color w:val="F7BC6D"/>
+          <w:sz w:val="28"/>
+          <w:szCs w:val="28"/>
+          <w:lang w:bidi="ar-SY"/>
+        </w:rPr>
+        <w:t>S</w:t>
+      </w:r>
+      <w:r>
+        <w:rPr>
+          <w:rFonts w:ascii="Consolas" w:hAnsi="Consolas"/>
+          <w:color w:val="F7BC6D"/>
+          <w:sz w:val="28"/>
+          <w:szCs w:val="28"/>
+          <w:lang w:bidi="ar-SY"/>
+        </w:rPr>
+        <w:t xml:space="preserve"> FROM </w:t>
+      </w:r>
+      <w:proofErr w:type="spellStart"/>
       <w:r>
         <w:rPr>
           <w:rFonts w:ascii="Consolas" w:hAnsi="Consolas"/>
@@ -1044,6 +1042,7 @@
         </w:rPr>
         <w:t>TableName</w:t>
       </w:r>
+      <w:proofErr w:type="spellEnd"/>
       <w:r>
         <w:rPr>
           <w:rFonts w:ascii="Consolas" w:hAnsi="Consolas"/>
@@ -1074,7 +1073,31 @@
           <w:szCs w:val="28"/>
           <w:lang w:bidi="ar-SY"/>
         </w:rPr>
-        <w:t>SHOW TABLE STATUS;</w:t>
+        <w:t xml:space="preserve">SHOW FIELDS FROM </w:t>
+      </w:r>
+      <w:proofErr w:type="spellStart"/>
+      <w:r>
+        <w:rPr>
+          <w:rFonts w:ascii="Consolas" w:hAnsi="Consolas"/>
+          <w:i/>
+          <w:iCs/>
+          <w:color w:val="F7BC6D"/>
+          <w:sz w:val="28"/>
+          <w:szCs w:val="28"/>
+          <w:lang w:bidi="ar-SY"/>
+        </w:rPr>
+        <w:t>TableName</w:t>
+      </w:r>
+      <w:proofErr w:type="spellEnd"/>
+      <w:r>
+        <w:rPr>
+          <w:rFonts w:ascii="Consolas" w:hAnsi="Consolas"/>
+          <w:color w:val="F7BC6D"/>
+          <w:sz w:val="28"/>
+          <w:szCs w:val="28"/>
+          <w:lang w:bidi="ar-SY"/>
+        </w:rPr>
+        <w:t>;</w:t>
       </w:r>
     </w:p>
     <w:p>
@@ -1096,29 +1119,7 @@
           <w:szCs w:val="28"/>
           <w:lang w:bidi="ar-SY"/>
         </w:rPr>
-        <w:t xml:space="preserve">SHOW CREATE TABLE </w:t>
-      </w:r>
-      <w:r>
-        <w:rPr>
-          <w:rFonts w:ascii="Consolas" w:hAnsi="Consolas"/>
-          <w:i/>
-          <w:iCs/>
-          <w:color w:val="F7BC6D"/>
-          <w:sz w:val="28"/>
-          <w:szCs w:val="28"/>
-          <w:lang w:bidi="ar-SY"/>
-        </w:rPr>
-        <w:t>TableName</w:t>
-      </w:r>
-      <w:r>
-        <w:rPr>
-          <w:rFonts w:ascii="Consolas" w:hAnsi="Consolas"/>
-          <w:color w:val="F7BC6D"/>
-          <w:sz w:val="28"/>
-          <w:szCs w:val="28"/>
-          <w:lang w:bidi="ar-SY"/>
-        </w:rPr>
-        <w:t>;</w:t>
+        <w:t>SHOW TABLE STATUS;</w:t>
       </w:r>
     </w:p>
     <w:p>
@@ -1140,8 +1141,9 @@
           <w:szCs w:val="28"/>
           <w:lang w:bidi="ar-SY"/>
         </w:rPr>
-        <w:t xml:space="preserve">RENAME TABLE </w:t>
-      </w:r>
+        <w:t xml:space="preserve">SHOW CREATE TABLE </w:t>
+      </w:r>
+      <w:proofErr w:type="spellStart"/>
       <w:r>
         <w:rPr>
           <w:rFonts w:ascii="Consolas" w:hAnsi="Consolas"/>
@@ -1154,28 +1156,7 @@
         </w:rPr>
         <w:t>TableName</w:t>
       </w:r>
-      <w:r>
-        <w:rPr>
-          <w:rFonts w:ascii="Consolas" w:hAnsi="Consolas"/>
-          <w:color w:val="F7BC6D"/>
-          <w:sz w:val="28"/>
-          <w:szCs w:val="28"/>
-          <w:lang w:bidi="ar-SY"/>
-        </w:rPr>
-        <w:t xml:space="preserve"> TO </w:t>
-      </w:r>
-      <w:r>
-        <w:rPr>
-          <w:rFonts w:ascii="Consolas" w:hAnsi="Consolas"/>
-          <w:i/>
-          <w:iCs/>
-          <w:color w:val="F7BC6D"/>
-          <w:sz w:val="28"/>
-          <w:szCs w:val="28"/>
-          <w:lang w:bidi="ar-SY"/>
-        </w:rPr>
-        <w:t>TableName</w:t>
-      </w:r>
+      <w:proofErr w:type="spellEnd"/>
       <w:r>
         <w:rPr>
           <w:rFonts w:ascii="Consolas" w:hAnsi="Consolas"/>
@@ -1208,6 +1189,7 @@
         </w:rPr>
         <w:t xml:space="preserve">RENAME TABLE </w:t>
       </w:r>
+      <w:proofErr w:type="spellStart"/>
       <w:r>
         <w:rPr>
           <w:rFonts w:ascii="Consolas" w:hAnsi="Consolas"/>
@@ -1220,6 +1202,7 @@
         </w:rPr>
         <w:t>TableName</w:t>
       </w:r>
+      <w:proofErr w:type="spellEnd"/>
       <w:r>
         <w:rPr>
           <w:rFonts w:ascii="Consolas" w:hAnsi="Consolas"/>
@@ -1230,6 +1213,7 @@
         </w:rPr>
         <w:t xml:space="preserve"> TO </w:t>
       </w:r>
+      <w:proofErr w:type="spellStart"/>
       <w:r>
         <w:rPr>
           <w:rFonts w:ascii="Consolas" w:hAnsi="Consolas"/>
@@ -1242,50 +1226,7 @@
         </w:rPr>
         <w:t>TableName</w:t>
       </w:r>
-      <w:r>
-        <w:rPr>
-          <w:rFonts w:ascii="Consolas" w:hAnsi="Consolas"/>
-          <w:color w:val="F7BC6D"/>
-          <w:sz w:val="28"/>
-          <w:szCs w:val="28"/>
-          <w:lang w:bidi="ar-SY"/>
-        </w:rPr>
-        <w:t xml:space="preserve"> ,</w:t>
-      </w:r>
-      <w:r>
-        <w:rPr>
-          <w:rFonts w:ascii="Consolas" w:hAnsi="Consolas"/>
-          <w:i/>
-          <w:iCs/>
-          <w:color w:val="F7BC6D"/>
-          <w:sz w:val="28"/>
-          <w:szCs w:val="28"/>
-          <w:lang w:bidi="ar-SY"/>
-        </w:rPr>
-        <w:t>TableName</w:t>
-      </w:r>
-      <w:r>
-        <w:rPr>
-          <w:rFonts w:ascii="Consolas" w:hAnsi="Consolas"/>
-          <w:color w:val="F7BC6D"/>
-          <w:sz w:val="28"/>
-          <w:szCs w:val="28"/>
-          <w:lang w:bidi="ar-SY"/>
-        </w:rPr>
-        <w:t xml:space="preserve"> TO </w:t>
-      </w:r>
-      <w:r>
-        <w:rPr>
-          <w:rFonts w:ascii="Consolas" w:hAnsi="Consolas"/>
-          <w:i/>
-          <w:iCs/>
-          <w:color w:val="F7BC6D"/>
-          <w:sz w:val="28"/>
-          <w:szCs w:val="28"/>
-          <w:lang w:bidi="ar-SY"/>
-        </w:rPr>
-        <w:t>TableName</w:t>
-      </w:r>
+      <w:proofErr w:type="spellEnd"/>
       <w:r>
         <w:rPr>
           <w:rFonts w:ascii="Consolas" w:hAnsi="Consolas"/>
@@ -1316,8 +1257,9 @@
           <w:szCs w:val="28"/>
           <w:lang w:bidi="ar-SY"/>
         </w:rPr>
-        <w:t xml:space="preserve">ALTER TABLE </w:t>
-      </w:r>
+        <w:t xml:space="preserve">RENAME TABLE </w:t>
+      </w:r>
+      <w:proofErr w:type="spellStart"/>
       <w:r>
         <w:rPr>
           <w:rFonts w:ascii="Consolas" w:hAnsi="Consolas"/>
@@ -1330,15 +1272,90 @@
         </w:rPr>
         <w:t>TableName</w:t>
       </w:r>
-      <w:r>
-        <w:rPr>
-          <w:rFonts w:ascii="Consolas" w:hAnsi="Consolas"/>
-          <w:color w:val="F7BC6D"/>
-          <w:sz w:val="28"/>
-          <w:szCs w:val="28"/>
-          <w:lang w:bidi="ar-SY"/>
-        </w:rPr>
-        <w:t xml:space="preserve"> ENGINE=MYISAM;</w:t>
+      <w:proofErr w:type="spellEnd"/>
+      <w:r>
+        <w:rPr>
+          <w:rFonts w:ascii="Consolas" w:hAnsi="Consolas"/>
+          <w:color w:val="F7BC6D"/>
+          <w:sz w:val="28"/>
+          <w:szCs w:val="28"/>
+          <w:lang w:bidi="ar-SY"/>
+        </w:rPr>
+        <w:t xml:space="preserve"> TO </w:t>
+      </w:r>
+      <w:proofErr w:type="spellStart"/>
+      <w:proofErr w:type="gramStart"/>
+      <w:r>
+        <w:rPr>
+          <w:rFonts w:ascii="Consolas" w:hAnsi="Consolas"/>
+          <w:i/>
+          <w:iCs/>
+          <w:color w:val="F7BC6D"/>
+          <w:sz w:val="28"/>
+          <w:szCs w:val="28"/>
+          <w:lang w:bidi="ar-SY"/>
+        </w:rPr>
+        <w:t>TableName</w:t>
+      </w:r>
+      <w:proofErr w:type="spellEnd"/>
+      <w:r>
+        <w:rPr>
+          <w:rFonts w:ascii="Consolas" w:hAnsi="Consolas"/>
+          <w:color w:val="F7BC6D"/>
+          <w:sz w:val="28"/>
+          <w:szCs w:val="28"/>
+          <w:lang w:bidi="ar-SY"/>
+        </w:rPr>
+        <w:t xml:space="preserve"> ,</w:t>
+      </w:r>
+      <w:proofErr w:type="spellStart"/>
+      <w:r>
+        <w:rPr>
+          <w:rFonts w:ascii="Consolas" w:hAnsi="Consolas"/>
+          <w:i/>
+          <w:iCs/>
+          <w:color w:val="F7BC6D"/>
+          <w:sz w:val="28"/>
+          <w:szCs w:val="28"/>
+          <w:lang w:bidi="ar-SY"/>
+        </w:rPr>
+        <w:t>TableName</w:t>
+      </w:r>
+      <w:proofErr w:type="spellEnd"/>
+      <w:proofErr w:type="gramEnd"/>
+      <w:r>
+        <w:rPr>
+          <w:rFonts w:ascii="Consolas" w:hAnsi="Consolas"/>
+          <w:color w:val="F7BC6D"/>
+          <w:sz w:val="28"/>
+          <w:szCs w:val="28"/>
+          <w:lang w:bidi="ar-SY"/>
+        </w:rPr>
+        <w:t xml:space="preserve"> TO </w:t>
+      </w:r>
+      <w:proofErr w:type="spellStart"/>
+      <w:r>
+        <w:rPr>
+          <w:rFonts w:ascii="Consolas" w:hAnsi="Consolas"/>
+          <w:i/>
+          <w:iCs/>
+          <w:color w:val="F7BC6D"/>
+          <w:sz w:val="28"/>
+          <w:szCs w:val="28"/>
+          <w:lang w:bidi="ar-SY"/>
+        </w:rPr>
+        <w:t>TableName</w:t>
+      </w:r>
+      <w:proofErr w:type="spellEnd"/>
+      <w:r>
+        <w:rPr>
+          <w:rFonts w:ascii="Consolas" w:hAnsi="Consolas"/>
+          <w:color w:val="F7BC6D"/>
+          <w:sz w:val="28"/>
+          <w:szCs w:val="28"/>
+          <w:lang w:bidi="ar-SY"/>
+        </w:rPr>
+        <w:t>;</w:t>
       </w:r>
     </w:p>
     <w:p>
@@ -1349,7 +1366,6 @@
           <w:color w:val="F7BC6D"/>
           <w:sz w:val="28"/>
           <w:szCs w:val="28"/>
-          <w:rtl/>
           <w:lang w:bidi="ar-SY"/>
         </w:rPr>
       </w:pPr>
@@ -1363,6 +1379,7 @@
         </w:rPr>
         <w:t xml:space="preserve">ALTER TABLE </w:t>
       </w:r>
+      <w:proofErr w:type="spellStart"/>
       <w:r>
         <w:rPr>
           <w:rFonts w:ascii="Consolas" w:hAnsi="Consolas"/>
@@ -1375,81 +1392,38 @@
         </w:rPr>
         <w:t>TableName</w:t>
       </w:r>
-      <w:r>
-        <w:rPr>
-          <w:rFonts w:ascii="Consolas" w:hAnsi="Consolas"/>
-          <w:color w:val="F7BC6D"/>
-          <w:sz w:val="28"/>
-          <w:szCs w:val="28"/>
-          <w:lang w:bidi="ar-SY"/>
-        </w:rPr>
-        <w:t xml:space="preserve"> ADD </w:t>
-      </w:r>
-      <w:r>
-        <w:rPr>
-          <w:rFonts w:ascii="Consolas" w:hAnsi="Consolas"/>
-          <w:i/>
-          <w:iCs/>
-          <w:color w:val="F7BC6D"/>
-          <w:sz w:val="28"/>
-          <w:szCs w:val="28"/>
-          <w:lang w:bidi="ar-SY"/>
-        </w:rPr>
-        <w:t>ColumnName</w:t>
-      </w:r>
-      <w:r>
-        <w:rPr>
-          <w:rFonts w:ascii="Consolas" w:hAnsi="Consolas"/>
-          <w:color w:val="F7BC6D"/>
-          <w:sz w:val="28"/>
-          <w:szCs w:val="28"/>
-          <w:lang w:bidi="ar-SY"/>
-        </w:rPr>
-        <w:t>(</w:t>
-      </w:r>
-      <w:r>
-        <w:rPr>
-          <w:rFonts w:ascii="Consolas" w:hAnsi="Consolas"/>
-          <w:i/>
-          <w:iCs/>
-          <w:color w:val="F7BC6D"/>
-          <w:sz w:val="28"/>
-          <w:szCs w:val="28"/>
-          <w:lang w:bidi="ar-SY"/>
-        </w:rPr>
-        <w:t>Datatype</w:t>
-      </w:r>
-      <w:r>
-        <w:rPr>
-          <w:rFonts w:ascii="Consolas" w:hAnsi="Consolas"/>
-          <w:color w:val="F7BC6D"/>
-          <w:sz w:val="28"/>
-          <w:szCs w:val="28"/>
-          <w:lang w:bidi="ar-SY"/>
-        </w:rPr>
-        <w:t xml:space="preserve"> (</w:t>
-      </w:r>
-      <w:r>
-        <w:rPr>
-          <w:rFonts w:ascii="Consolas" w:hAnsi="Consolas"/>
-          <w:i/>
-          <w:iCs/>
-          <w:color w:val="F7BC6D"/>
-          <w:sz w:val="28"/>
-          <w:szCs w:val="28"/>
-          <w:lang w:bidi="ar-SY"/>
-        </w:rPr>
-        <w:t>height</w:t>
-      </w:r>
-      <w:r>
-        <w:rPr>
-          <w:rFonts w:ascii="Consolas" w:hAnsi="Consolas"/>
-          <w:color w:val="F7BC6D"/>
-          <w:sz w:val="28"/>
-          <w:szCs w:val="28"/>
-          <w:lang w:bidi="ar-SY"/>
-        </w:rPr>
-        <w:t>);</w:t>
+      <w:proofErr w:type="spellEnd"/>
+      <w:r>
+        <w:rPr>
+          <w:rFonts w:ascii="Consolas" w:hAnsi="Consolas"/>
+          <w:color w:val="F7BC6D"/>
+          <w:sz w:val="28"/>
+          <w:szCs w:val="28"/>
+          <w:lang w:bidi="ar-SY"/>
+        </w:rPr>
+        <w:t xml:space="preserve"> </w:t>
+      </w:r>
+      <w:bookmarkStart w:id="0" w:name="_Hlk139440795"/>
+      <w:r>
+        <w:rPr>
+          <w:rFonts w:ascii="Consolas" w:hAnsi="Consolas"/>
+          <w:color w:val="F7BC6D"/>
+          <w:sz w:val="28"/>
+          <w:szCs w:val="28"/>
+          <w:lang w:bidi="ar-SY"/>
+        </w:rPr>
+        <w:t>ENGINE</w:t>
+      </w:r>
+      <w:bookmarkEnd w:id="0"/>
+      <w:r>
+        <w:rPr>
+          <w:rFonts w:ascii="Consolas" w:hAnsi="Consolas"/>
+          <w:color w:val="F7BC6D"/>
+          <w:sz w:val="28"/>
+          <w:szCs w:val="28"/>
+          <w:lang w:bidi="ar-SY"/>
+        </w:rPr>
+        <w:t>=MYISAM;</w:t>
       </w:r>
     </w:p>
     <w:p>
@@ -1473,6 +1447,7 @@
         </w:rPr>
         <w:t xml:space="preserve">ALTER TABLE </w:t>
       </w:r>
+      <w:proofErr w:type="spellStart"/>
       <w:r>
         <w:rPr>
           <w:rFonts w:ascii="Consolas" w:hAnsi="Consolas"/>
@@ -1485,6 +1460,7 @@
         </w:rPr>
         <w:t>TableName</w:t>
       </w:r>
+      <w:proofErr w:type="spellEnd"/>
       <w:r>
         <w:rPr>
           <w:rFonts w:ascii="Consolas" w:hAnsi="Consolas"/>
@@ -1495,6 +1471,7 @@
         </w:rPr>
         <w:t xml:space="preserve"> ADD </w:t>
       </w:r>
+      <w:proofErr w:type="spellStart"/>
       <w:r>
         <w:rPr>
           <w:rFonts w:ascii="Consolas" w:hAnsi="Consolas"/>
@@ -1507,6 +1484,17 @@
         </w:rPr>
         <w:t>ColumnName</w:t>
       </w:r>
+      <w:proofErr w:type="spellEnd"/>
+      <w:r>
+        <w:rPr>
+          <w:rFonts w:ascii="Consolas" w:hAnsi="Consolas"/>
+          <w:color w:val="F7BC6D"/>
+          <w:sz w:val="28"/>
+          <w:szCs w:val="28"/>
+          <w:lang w:bidi="ar-SY"/>
+        </w:rPr>
+        <w:t xml:space="preserve"> </w:t>
+      </w:r>
       <w:r>
         <w:rPr>
           <w:rFonts w:ascii="Consolas" w:hAnsi="Consolas"/>
@@ -1559,29 +1547,7 @@
           <w:szCs w:val="28"/>
           <w:lang w:bidi="ar-SY"/>
         </w:rPr>
-        <w:t xml:space="preserve">) AFTER </w:t>
-      </w:r>
-      <w:r>
-        <w:rPr>
-          <w:rFonts w:ascii="Consolas" w:hAnsi="Consolas"/>
-          <w:i/>
-          <w:iCs/>
-          <w:color w:val="F7BC6D"/>
-          <w:sz w:val="28"/>
-          <w:szCs w:val="28"/>
-          <w:lang w:bidi="ar-SY"/>
-        </w:rPr>
-        <w:t>ColumnName</w:t>
-      </w:r>
-      <w:r>
-        <w:rPr>
-          <w:rFonts w:ascii="Consolas" w:hAnsi="Consolas"/>
-          <w:color w:val="F7BC6D"/>
-          <w:sz w:val="28"/>
-          <w:szCs w:val="28"/>
-          <w:lang w:bidi="ar-SY"/>
-        </w:rPr>
-        <w:t>;</w:t>
+        <w:t>);</w:t>
       </w:r>
     </w:p>
     <w:p>
@@ -1592,6 +1558,7 @@
           <w:color w:val="F7BC6D"/>
           <w:sz w:val="28"/>
           <w:szCs w:val="28"/>
+          <w:rtl/>
           <w:lang w:bidi="ar-SY"/>
         </w:rPr>
       </w:pPr>
@@ -1605,6 +1572,7 @@
         </w:rPr>
         <w:t xml:space="preserve">ALTER TABLE </w:t>
       </w:r>
+      <w:proofErr w:type="spellStart"/>
       <w:r>
         <w:rPr>
           <w:rFonts w:ascii="Consolas" w:hAnsi="Consolas"/>
@@ -1617,6 +1585,7 @@
         </w:rPr>
         <w:t>TableName</w:t>
       </w:r>
+      <w:proofErr w:type="spellEnd"/>
       <w:r>
         <w:rPr>
           <w:rFonts w:ascii="Consolas" w:hAnsi="Consolas"/>
@@ -1627,6 +1596,7 @@
         </w:rPr>
         <w:t xml:space="preserve"> ADD </w:t>
       </w:r>
+      <w:proofErr w:type="spellStart"/>
       <w:r>
         <w:rPr>
           <w:rFonts w:ascii="Consolas" w:hAnsi="Consolas"/>
@@ -1639,15 +1609,16 @@
         </w:rPr>
         <w:t>ColumnName</w:t>
       </w:r>
-      <w:r>
-        <w:rPr>
-          <w:rFonts w:ascii="Consolas" w:hAnsi="Consolas"/>
-          <w:color w:val="F7BC6D"/>
-          <w:sz w:val="28"/>
-          <w:szCs w:val="28"/>
-          <w:lang w:bidi="ar-SY"/>
-        </w:rPr>
-        <w:t>(</w:t>
+      <w:proofErr w:type="spellEnd"/>
+      <w:r>
+        <w:rPr>
+          <w:rFonts w:ascii="Consolas" w:hAnsi="Consolas"/>
+          <w:color w:val="F7BC6D"/>
+          <w:sz w:val="28"/>
+          <w:szCs w:val="28"/>
+          <w:lang w:bidi="ar-SY"/>
+        </w:rPr>
+        <w:t xml:space="preserve"> (</w:t>
       </w:r>
       <w:r>
         <w:rPr>
@@ -1715,6 +1686,7 @@
         </w:rPr>
         <w:t xml:space="preserve">ALTER TABLE </w:t>
       </w:r>
+      <w:proofErr w:type="spellStart"/>
       <w:r>
         <w:rPr>
           <w:rFonts w:ascii="Consolas" w:hAnsi="Consolas"/>
@@ -1727,16 +1699,18 @@
         </w:rPr>
         <w:t>TableName</w:t>
       </w:r>
-      <w:r>
-        <w:rPr>
-          <w:rFonts w:ascii="Consolas" w:hAnsi="Consolas"/>
-          <w:color w:val="F7BC6D"/>
-          <w:sz w:val="28"/>
-          <w:szCs w:val="28"/>
-          <w:lang w:bidi="ar-SY"/>
-        </w:rPr>
-        <w:t xml:space="preserve"> DROP </w:t>
-      </w:r>
+      <w:proofErr w:type="spellEnd"/>
+      <w:r>
+        <w:rPr>
+          <w:rFonts w:ascii="Consolas" w:hAnsi="Consolas"/>
+          <w:color w:val="F7BC6D"/>
+          <w:sz w:val="28"/>
+          <w:szCs w:val="28"/>
+          <w:lang w:bidi="ar-SY"/>
+        </w:rPr>
+        <w:t xml:space="preserve"> ADD </w:t>
+      </w:r>
+      <w:proofErr w:type="spellStart"/>
       <w:r>
         <w:rPr>
           <w:rFonts w:ascii="Consolas" w:hAnsi="Consolas"/>
@@ -1749,6 +1723,85 @@
         </w:rPr>
         <w:t>ColumnName</w:t>
       </w:r>
+      <w:proofErr w:type="spellEnd"/>
+      <w:r>
+        <w:rPr>
+          <w:rFonts w:ascii="Consolas" w:hAnsi="Consolas"/>
+          <w:color w:val="F7BC6D"/>
+          <w:sz w:val="28"/>
+          <w:szCs w:val="28"/>
+          <w:lang w:bidi="ar-SY"/>
+        </w:rPr>
+        <w:t xml:space="preserve"> </w:t>
+      </w:r>
+      <w:r>
+        <w:rPr>
+          <w:rFonts w:ascii="Consolas" w:hAnsi="Consolas"/>
+          <w:color w:val="F7BC6D"/>
+          <w:sz w:val="28"/>
+          <w:szCs w:val="28"/>
+          <w:lang w:bidi="ar-SY"/>
+        </w:rPr>
+        <w:t>(</w:t>
+      </w:r>
+      <w:r>
+        <w:rPr>
+          <w:rFonts w:ascii="Consolas" w:hAnsi="Consolas"/>
+          <w:i/>
+          <w:iCs/>
+          <w:color w:val="F7BC6D"/>
+          <w:sz w:val="28"/>
+          <w:szCs w:val="28"/>
+          <w:lang w:bidi="ar-SY"/>
+        </w:rPr>
+        <w:t>Datatype</w:t>
+      </w:r>
+      <w:r>
+        <w:rPr>
+          <w:rFonts w:ascii="Consolas" w:hAnsi="Consolas"/>
+          <w:color w:val="F7BC6D"/>
+          <w:sz w:val="28"/>
+          <w:szCs w:val="28"/>
+          <w:lang w:bidi="ar-SY"/>
+        </w:rPr>
+        <w:t xml:space="preserve"> (</w:t>
+      </w:r>
+      <w:r>
+        <w:rPr>
+          <w:rFonts w:ascii="Consolas" w:hAnsi="Consolas"/>
+          <w:i/>
+          <w:iCs/>
+          <w:color w:val="F7BC6D"/>
+          <w:sz w:val="28"/>
+          <w:szCs w:val="28"/>
+          <w:lang w:bidi="ar-SY"/>
+        </w:rPr>
+        <w:t>height</w:t>
+      </w:r>
+      <w:r>
+        <w:rPr>
+          <w:rFonts w:ascii="Consolas" w:hAnsi="Consolas"/>
+          <w:color w:val="F7BC6D"/>
+          <w:sz w:val="28"/>
+          <w:szCs w:val="28"/>
+          <w:lang w:bidi="ar-SY"/>
+        </w:rPr>
+        <w:t xml:space="preserve">) AFTER </w:t>
+      </w:r>
+      <w:proofErr w:type="spellStart"/>
+      <w:r>
+        <w:rPr>
+          <w:rFonts w:ascii="Consolas" w:hAnsi="Consolas"/>
+          <w:i/>
+          <w:iCs/>
+          <w:color w:val="F7BC6D"/>
+          <w:sz w:val="28"/>
+          <w:szCs w:val="28"/>
+          <w:lang w:bidi="ar-SY"/>
+        </w:rPr>
+        <w:t>ColumnName</w:t>
+      </w:r>
+      <w:proofErr w:type="spellEnd"/>
       <w:r>
         <w:rPr>
           <w:rFonts w:ascii="Consolas" w:hAnsi="Consolas"/>
@@ -1781,6 +1834,7 @@
         </w:rPr>
         <w:t xml:space="preserve">ALTER TABLE </w:t>
       </w:r>
+      <w:proofErr w:type="spellStart"/>
       <w:r>
         <w:rPr>
           <w:rFonts w:ascii="Consolas" w:hAnsi="Consolas"/>
@@ -1793,16 +1847,18 @@
         </w:rPr>
         <w:t>TableName</w:t>
       </w:r>
-      <w:r>
-        <w:rPr>
-          <w:rFonts w:ascii="Consolas" w:hAnsi="Consolas"/>
-          <w:color w:val="F7BC6D"/>
-          <w:sz w:val="28"/>
-          <w:szCs w:val="28"/>
-          <w:lang w:bidi="ar-SY"/>
-        </w:rPr>
-        <w:t xml:space="preserve"> CHANGE </w:t>
-      </w:r>
+      <w:proofErr w:type="spellEnd"/>
+      <w:r>
+        <w:rPr>
+          <w:rFonts w:ascii="Consolas" w:hAnsi="Consolas"/>
+          <w:color w:val="F7BC6D"/>
+          <w:sz w:val="28"/>
+          <w:szCs w:val="28"/>
+          <w:lang w:bidi="ar-SY"/>
+        </w:rPr>
+        <w:t xml:space="preserve"> DROP </w:t>
+      </w:r>
+      <w:proofErr w:type="spellStart"/>
       <w:r>
         <w:rPr>
           <w:rFonts w:ascii="Consolas" w:hAnsi="Consolas"/>
@@ -1815,97 +1871,16 @@
         </w:rPr>
         <w:t>ColumnName</w:t>
       </w:r>
-      <w:r>
-        <w:rPr>
-          <w:rFonts w:ascii="Consolas" w:hAnsi="Consolas"/>
-          <w:i/>
-          <w:iCs/>
-          <w:color w:val="F7BC6D"/>
-          <w:sz w:val="28"/>
-          <w:szCs w:val="28"/>
-          <w:lang w:bidi="ar-SY"/>
-        </w:rPr>
-        <w:t xml:space="preserve"> </w:t>
-      </w:r>
-      <w:r>
-        <w:rPr>
-          <w:rFonts w:ascii="Consolas" w:hAnsi="Consolas"/>
-          <w:i/>
-          <w:iCs/>
-          <w:color w:val="F7BC6D"/>
-          <w:sz w:val="28"/>
-          <w:szCs w:val="28"/>
-          <w:lang w:bidi="ar-SY"/>
-        </w:rPr>
-        <w:t>ColumnName</w:t>
-      </w:r>
-      <w:r>
-        <w:rPr>
-          <w:rFonts w:ascii="Consolas" w:hAnsi="Consolas"/>
-          <w:i/>
-          <w:iCs/>
-          <w:color w:val="F7BC6D"/>
-          <w:sz w:val="28"/>
-          <w:szCs w:val="28"/>
-          <w:lang w:bidi="ar-SY"/>
-        </w:rPr>
-        <w:t xml:space="preserve"> </w:t>
-      </w:r>
-      <w:r>
-        <w:rPr>
-          <w:rFonts w:ascii="Consolas" w:hAnsi="Consolas"/>
-          <w:i/>
-          <w:iCs/>
-          <w:color w:val="F7BC6D"/>
-          <w:sz w:val="28"/>
-          <w:szCs w:val="28"/>
-          <w:lang w:bidi="ar-SY"/>
-        </w:rPr>
-        <w:t>Datatype</w:t>
-      </w:r>
-      <w:r>
-        <w:rPr>
-          <w:rFonts w:ascii="Consolas" w:hAnsi="Consolas"/>
-          <w:i/>
-          <w:iCs/>
-          <w:color w:val="F7BC6D"/>
-          <w:sz w:val="28"/>
-          <w:szCs w:val="28"/>
-          <w:lang w:bidi="ar-SY"/>
-        </w:rPr>
-        <w:t xml:space="preserve"> </w:t>
-      </w:r>
-      <w:r>
-        <w:rPr>
-          <w:rFonts w:ascii="Consolas" w:hAnsi="Consolas"/>
-          <w:color w:val="F7BC6D"/>
-          <w:sz w:val="28"/>
-          <w:szCs w:val="28"/>
-          <w:lang w:bidi="ar-SY"/>
-        </w:rPr>
-        <w:t>(</w:t>
-      </w:r>
-      <w:r>
-        <w:rPr>
-          <w:rFonts w:ascii="Consolas" w:hAnsi="Consolas"/>
-          <w:i/>
-          <w:iCs/>
-          <w:color w:val="F7BC6D"/>
-          <w:sz w:val="28"/>
-          <w:szCs w:val="28"/>
-          <w:lang w:bidi="ar-SY"/>
-        </w:rPr>
-        <w:t>height</w:t>
-      </w:r>
-      <w:r>
-        <w:rPr>
-          <w:rFonts w:ascii="Consolas" w:hAnsi="Consolas"/>
-          <w:color w:val="F7BC6D"/>
-          <w:sz w:val="28"/>
-          <w:szCs w:val="28"/>
-          <w:lang w:bidi="ar-SY"/>
-        </w:rPr>
-        <w:t>);</w:t>
+      <w:proofErr w:type="spellEnd"/>
+      <w:r>
+        <w:rPr>
+          <w:rFonts w:ascii="Consolas" w:hAnsi="Consolas"/>
+          <w:color w:val="F7BC6D"/>
+          <w:sz w:val="28"/>
+          <w:szCs w:val="28"/>
+          <w:lang w:bidi="ar-SY"/>
+        </w:rPr>
+        <w:t>;</w:t>
       </w:r>
     </w:p>
     <w:p>
@@ -1927,9 +1902,164 @@
           <w:szCs w:val="28"/>
           <w:lang w:bidi="ar-SY"/>
         </w:rPr>
+        <w:t xml:space="preserve">ALTER TABLE </w:t>
+      </w:r>
+      <w:proofErr w:type="spellStart"/>
+      <w:r>
+        <w:rPr>
+          <w:rFonts w:ascii="Consolas" w:hAnsi="Consolas"/>
+          <w:i/>
+          <w:iCs/>
+          <w:color w:val="F7BC6D"/>
+          <w:sz w:val="28"/>
+          <w:szCs w:val="28"/>
+          <w:lang w:bidi="ar-SY"/>
+        </w:rPr>
+        <w:t>TableName</w:t>
+      </w:r>
+      <w:proofErr w:type="spellEnd"/>
+      <w:r>
+        <w:rPr>
+          <w:rFonts w:ascii="Consolas" w:hAnsi="Consolas"/>
+          <w:color w:val="F7BC6D"/>
+          <w:sz w:val="28"/>
+          <w:szCs w:val="28"/>
+          <w:lang w:bidi="ar-SY"/>
+        </w:rPr>
+        <w:t xml:space="preserve"> CHANGE </w:t>
+      </w:r>
+      <w:proofErr w:type="spellStart"/>
+      <w:r>
+        <w:rPr>
+          <w:rFonts w:ascii="Consolas" w:hAnsi="Consolas"/>
+          <w:i/>
+          <w:iCs/>
+          <w:color w:val="F7BC6D"/>
+          <w:sz w:val="28"/>
+          <w:szCs w:val="28"/>
+          <w:lang w:bidi="ar-SY"/>
+        </w:rPr>
+        <w:t>ColumnName</w:t>
+      </w:r>
+      <w:proofErr w:type="spellEnd"/>
+      <w:r>
+        <w:rPr>
+          <w:rFonts w:ascii="Consolas" w:hAnsi="Consolas"/>
+          <w:i/>
+          <w:iCs/>
+          <w:color w:val="F7BC6D"/>
+          <w:sz w:val="28"/>
+          <w:szCs w:val="28"/>
+          <w:lang w:bidi="ar-SY"/>
+        </w:rPr>
+        <w:t xml:space="preserve"> </w:t>
+      </w:r>
+      <w:proofErr w:type="spellStart"/>
+      <w:r>
+        <w:rPr>
+          <w:rFonts w:ascii="Consolas" w:hAnsi="Consolas"/>
+          <w:i/>
+          <w:iCs/>
+          <w:color w:val="F7BC6D"/>
+          <w:sz w:val="28"/>
+          <w:szCs w:val="28"/>
+          <w:lang w:bidi="ar-SY"/>
+        </w:rPr>
+        <w:t>ColumnName</w:t>
+      </w:r>
+      <w:proofErr w:type="spellEnd"/>
+      <w:r>
+        <w:rPr>
+          <w:rFonts w:ascii="Consolas" w:hAnsi="Consolas"/>
+          <w:i/>
+          <w:iCs/>
+          <w:color w:val="F7BC6D"/>
+          <w:sz w:val="28"/>
+          <w:szCs w:val="28"/>
+          <w:lang w:bidi="ar-SY"/>
+        </w:rPr>
+        <w:t xml:space="preserve"> </w:t>
+      </w:r>
+      <w:r>
+        <w:rPr>
+          <w:rFonts w:ascii="Consolas" w:hAnsi="Consolas"/>
+          <w:i/>
+          <w:iCs/>
+          <w:color w:val="F7BC6D"/>
+          <w:sz w:val="28"/>
+          <w:szCs w:val="28"/>
+          <w:lang w:bidi="ar-SY"/>
+        </w:rPr>
+        <w:t>Datatype</w:t>
+      </w:r>
+      <w:r>
+        <w:rPr>
+          <w:rFonts w:ascii="Consolas" w:hAnsi="Consolas"/>
+          <w:i/>
+          <w:iCs/>
+          <w:color w:val="F7BC6D"/>
+          <w:sz w:val="28"/>
+          <w:szCs w:val="28"/>
+          <w:lang w:bidi="ar-SY"/>
+        </w:rPr>
+        <w:t xml:space="preserve"> </w:t>
+      </w:r>
+      <w:r>
+        <w:rPr>
+          <w:rFonts w:ascii="Consolas" w:hAnsi="Consolas"/>
+          <w:color w:val="F7BC6D"/>
+          <w:sz w:val="28"/>
+          <w:szCs w:val="28"/>
+          <w:lang w:bidi="ar-SY"/>
+        </w:rPr>
+        <w:t>(</w:t>
+      </w:r>
+      <w:r>
+        <w:rPr>
+          <w:rFonts w:ascii="Consolas" w:hAnsi="Consolas"/>
+          <w:i/>
+          <w:iCs/>
+          <w:color w:val="F7BC6D"/>
+          <w:sz w:val="28"/>
+          <w:szCs w:val="28"/>
+          <w:lang w:bidi="ar-SY"/>
+        </w:rPr>
+        <w:t>height</w:t>
+      </w:r>
+      <w:r>
+        <w:rPr>
+          <w:rFonts w:ascii="Consolas" w:hAnsi="Consolas"/>
+          <w:color w:val="F7BC6D"/>
+          <w:sz w:val="28"/>
+          <w:szCs w:val="28"/>
+          <w:lang w:bidi="ar-SY"/>
+        </w:rPr>
+        <w:t>);</w:t>
+      </w:r>
+    </w:p>
+    <w:p>
+      <w:pPr>
+        <w:bidi w:val="0"/>
+        <w:rPr>
+          <w:rFonts w:ascii="Consolas" w:hAnsi="Consolas"/>
+          <w:color w:val="F7BC6D"/>
+          <w:sz w:val="28"/>
+          <w:szCs w:val="28"/>
+          <w:lang w:bidi="ar-SY"/>
+        </w:rPr>
+      </w:pPr>
+      <w:r>
+        <w:rPr>
+          <w:rFonts w:ascii="Consolas" w:hAnsi="Consolas"/>
+          <w:color w:val="F7BC6D"/>
+          <w:sz w:val="28"/>
+          <w:szCs w:val="28"/>
+          <w:lang w:bidi="ar-SY"/>
+        </w:rPr>
         <w:lastRenderedPageBreak/>
         <w:t xml:space="preserve">ALTER TABLE </w:t>
       </w:r>
+      <w:proofErr w:type="spellStart"/>
       <w:r>
         <w:rPr>
           <w:rFonts w:ascii="Consolas" w:hAnsi="Consolas"/>
@@ -1942,6 +2072,7 @@
         </w:rPr>
         <w:t>TableName</w:t>
       </w:r>
+      <w:proofErr w:type="spellEnd"/>
       <w:r>
         <w:rPr>
           <w:rFonts w:ascii="Consolas" w:hAnsi="Consolas"/>
@@ -1952,6 +2083,7 @@
         </w:rPr>
         <w:t xml:space="preserve"> CHANGE </w:t>
       </w:r>
+      <w:proofErr w:type="spellStart"/>
       <w:r>
         <w:rPr>
           <w:rFonts w:ascii="Consolas" w:hAnsi="Consolas"/>
@@ -1964,6 +2096,7 @@
         </w:rPr>
         <w:t>ColumnName</w:t>
       </w:r>
+      <w:proofErr w:type="spellEnd"/>
       <w:r>
         <w:rPr>
           <w:rFonts w:ascii="Consolas" w:hAnsi="Consolas"/>
@@ -1976,6 +2109,7 @@
         </w:rPr>
         <w:t xml:space="preserve"> </w:t>
       </w:r>
+      <w:proofErr w:type="spellStart"/>
       <w:r>
         <w:rPr>
           <w:rFonts w:ascii="Consolas" w:hAnsi="Consolas"/>
@@ -1988,6 +2122,7 @@
         </w:rPr>
         <w:t>ColumnName</w:t>
       </w:r>
+      <w:proofErr w:type="spellEnd"/>
       <w:r>
         <w:rPr>
           <w:rFonts w:ascii="Consolas" w:hAnsi="Consolas"/>
@@ -2076,6 +2211,7 @@
         </w:rPr>
         <w:t xml:space="preserve">AFTER </w:t>
       </w:r>
+      <w:proofErr w:type="spellStart"/>
       <w:r>
         <w:rPr>
           <w:rFonts w:ascii="Consolas" w:hAnsi="Consolas"/>
@@ -2088,6 +2224,7 @@
         </w:rPr>
         <w:t>ColumnName</w:t>
       </w:r>
+      <w:proofErr w:type="spellEnd"/>
       <w:r>
         <w:rPr>
           <w:rFonts w:ascii="Consolas" w:hAnsi="Consolas"/>
@@ -2120,6 +2257,7 @@
         </w:rPr>
         <w:t xml:space="preserve">ALTER TABLE </w:t>
       </w:r>
+      <w:proofErr w:type="spellStart"/>
       <w:r>
         <w:rPr>
           <w:rFonts w:ascii="Consolas" w:hAnsi="Consolas"/>
@@ -2132,6 +2270,7 @@
         </w:rPr>
         <w:t>TableName</w:t>
       </w:r>
+      <w:proofErr w:type="spellEnd"/>
       <w:r>
         <w:rPr>
           <w:rFonts w:ascii="Consolas" w:hAnsi="Consolas"/>
@@ -2142,6 +2281,7 @@
         </w:rPr>
         <w:t xml:space="preserve"> MODIFY </w:t>
       </w:r>
+      <w:proofErr w:type="spellStart"/>
       <w:r>
         <w:rPr>
           <w:rFonts w:ascii="Consolas" w:hAnsi="Consolas"/>
@@ -2154,6 +2294,7 @@
         </w:rPr>
         <w:t>ColumnName</w:t>
       </w:r>
+      <w:proofErr w:type="spellEnd"/>
       <w:r>
         <w:rPr>
           <w:rFonts w:ascii="Consolas" w:hAnsi="Consolas"/>
@@ -2314,6 +2455,7 @@
         </w:rPr>
         <w:t xml:space="preserve">ALTER TABLE </w:t>
       </w:r>
+      <w:proofErr w:type="spellStart"/>
       <w:r>
         <w:rPr>
           <w:rFonts w:ascii="Consolas" w:hAnsi="Consolas"/>
@@ -2326,6 +2468,7 @@
         </w:rPr>
         <w:t>TableName</w:t>
       </w:r>
+      <w:proofErr w:type="spellEnd"/>
       <w:r>
         <w:rPr>
           <w:rFonts w:ascii="Consolas" w:hAnsi="Consolas"/>
@@ -2336,6 +2479,7 @@
         </w:rPr>
         <w:t xml:space="preserve"> MODIFY </w:t>
       </w:r>
+      <w:proofErr w:type="spellStart"/>
       <w:r>
         <w:rPr>
           <w:rFonts w:ascii="Consolas" w:hAnsi="Consolas"/>
@@ -2348,6 +2492,7 @@
         </w:rPr>
         <w:t>ColumnName</w:t>
       </w:r>
+      <w:proofErr w:type="spellEnd"/>
       <w:r>
         <w:rPr>
           <w:rFonts w:ascii="Consolas" w:hAnsi="Consolas"/>
@@ -2414,8 +2559,29 @@
           <w:szCs w:val="28"/>
           <w:lang w:bidi="ar-SY"/>
         </w:rPr>
-        <w:t xml:space="preserve">) ,CHANGE </w:t>
-      </w:r>
+        <w:t>),</w:t>
+      </w:r>
+      <w:r>
+        <w:rPr>
+          <w:rFonts w:ascii="Consolas" w:hAnsi="Consolas"/>
+          <w:color w:val="F7BC6D"/>
+          <w:sz w:val="28"/>
+          <w:szCs w:val="28"/>
+          <w:lang w:bidi="ar-SY"/>
+        </w:rPr>
+        <w:br/>
+      </w:r>
+      <w:r>
+        <w:rPr>
+          <w:rFonts w:ascii="Consolas" w:hAnsi="Consolas"/>
+          <w:color w:val="F7BC6D"/>
+          <w:sz w:val="28"/>
+          <w:szCs w:val="28"/>
+          <w:lang w:bidi="ar-SY"/>
+        </w:rPr>
+        <w:t xml:space="preserve">CHANGE </w:t>
+      </w:r>
+      <w:proofErr w:type="spellStart"/>
       <w:r>
         <w:rPr>
           <w:rFonts w:ascii="Consolas" w:hAnsi="Consolas"/>
@@ -2428,6 +2594,7 @@
         </w:rPr>
         <w:t>ColumnName</w:t>
       </w:r>
+      <w:proofErr w:type="spellEnd"/>
       <w:r>
         <w:rPr>
           <w:rFonts w:ascii="Consolas" w:hAnsi="Consolas"/>
@@ -2440,6 +2607,7 @@
         </w:rPr>
         <w:t xml:space="preserve"> </w:t>
       </w:r>
+      <w:proofErr w:type="spellStart"/>
       <w:r>
         <w:rPr>
           <w:rFonts w:ascii="Consolas" w:hAnsi="Consolas"/>
@@ -2452,6 +2620,7 @@
         </w:rPr>
         <w:t>ColumnName</w:t>
       </w:r>
+      <w:proofErr w:type="spellEnd"/>
       <w:r>
         <w:rPr>
           <w:rFonts w:ascii="Consolas" w:hAnsi="Consolas"/>
@@ -2542,6 +2711,7 @@
         </w:rPr>
         <w:t xml:space="preserve">ALTER TABLE </w:t>
       </w:r>
+      <w:proofErr w:type="spellStart"/>
       <w:r>
         <w:rPr>
           <w:rFonts w:ascii="Consolas" w:hAnsi="Consolas"/>
@@ -2554,6 +2724,7 @@
         </w:rPr>
         <w:t>TableName</w:t>
       </w:r>
+      <w:proofErr w:type="spellEnd"/>
       <w:r>
         <w:rPr>
           <w:rFonts w:ascii="Consolas" w:hAnsi="Consolas"/>
@@ -2712,17 +2883,7 @@
           <w:szCs w:val="28"/>
           <w:lang w:bidi="ar-SY"/>
         </w:rPr>
-        <w:t>)</w:t>
-      </w:r>
-      <w:r>
-        <w:rPr>
-          <w:rFonts w:ascii="Consolas" w:hAnsi="Consolas"/>
-          <w:color w:val="F7BC6D"/>
-          <w:sz w:val="28"/>
-          <w:szCs w:val="28"/>
-          <w:lang w:bidi="ar-SY"/>
-        </w:rPr>
-        <w:t xml:space="preserve"> NOT NULL;</w:t>
+        <w:t>) NOT NULL;</w:t>
       </w:r>
     </w:p>
     <w:p>
@@ -2746,6 +2907,7 @@
         </w:rPr>
         <w:t xml:space="preserve">ALTER TABLE </w:t>
       </w:r>
+      <w:bookmarkStart w:id="1" w:name="_Hlk139443204"/>
       <w:proofErr w:type="spellStart"/>
       <w:r>
         <w:rPr>
@@ -2768,10 +2930,20 @@
           <w:szCs w:val="28"/>
           <w:lang w:bidi="ar-SY"/>
         </w:rPr>
-        <w:t xml:space="preserve"> ADD </w:t>
-      </w:r>
-      <w:proofErr w:type="spellStart"/>
-      <w:proofErr w:type="gramStart"/>
+        <w:t xml:space="preserve"> </w:t>
+      </w:r>
+      <w:bookmarkEnd w:id="1"/>
+      <w:r>
+        <w:rPr>
+          <w:rFonts w:ascii="Consolas" w:hAnsi="Consolas"/>
+          <w:color w:val="F7BC6D"/>
+          <w:sz w:val="28"/>
+          <w:szCs w:val="28"/>
+          <w:lang w:bidi="ar-SY"/>
+        </w:rPr>
+        <w:t xml:space="preserve">ADD </w:t>
+      </w:r>
+      <w:proofErr w:type="spellStart"/>
       <w:r>
         <w:rPr>
           <w:rFonts w:ascii="Consolas" w:hAnsi="Consolas"/>
@@ -2788,6 +2960,18 @@
       <w:r>
         <w:rPr>
           <w:rFonts w:ascii="Consolas" w:hAnsi="Consolas"/>
+          <w:i/>
+          <w:iCs/>
+          <w:color w:val="F7BC6D"/>
+          <w:sz w:val="28"/>
+          <w:szCs w:val="28"/>
+          <w:lang w:bidi="ar-SY"/>
+        </w:rPr>
+        <w:t xml:space="preserve"> </w:t>
+      </w:r>
+      <w:r>
+        <w:rPr>
+          <w:rFonts w:ascii="Consolas" w:hAnsi="Consolas"/>
           <w:color w:val="F7BC6D"/>
           <w:sz w:val="28"/>
           <w:szCs w:val="28"/>
@@ -2795,7 +2979,6 @@
         </w:rPr>
         <w:t>(</w:t>
       </w:r>
-      <w:proofErr w:type="gramEnd"/>
       <w:r>
         <w:rPr>
           <w:rFonts w:ascii="Consolas" w:hAnsi="Consolas"/>
@@ -2816,17 +2999,7 @@
           <w:szCs w:val="28"/>
           <w:lang w:bidi="ar-SY"/>
         </w:rPr>
-        <w:t xml:space="preserve"> </w:t>
-      </w:r>
-      <w:r>
-        <w:rPr>
-          <w:rFonts w:ascii="Consolas" w:hAnsi="Consolas"/>
-          <w:color w:val="F7BC6D"/>
-          <w:sz w:val="28"/>
-          <w:szCs w:val="28"/>
-          <w:lang w:bidi="ar-SY"/>
-        </w:rPr>
-        <w:t>(</w:t>
+        <w:t xml:space="preserve"> (</w:t>
       </w:r>
       <w:r>
         <w:rPr>
@@ -2848,17 +3021,7 @@
           <w:szCs w:val="28"/>
           <w:lang w:bidi="ar-SY"/>
         </w:rPr>
-        <w:t>)</w:t>
-      </w:r>
-      <w:r>
-        <w:rPr>
-          <w:rFonts w:ascii="Consolas" w:hAnsi="Consolas"/>
-          <w:color w:val="F7BC6D"/>
-          <w:sz w:val="28"/>
-          <w:szCs w:val="28"/>
-          <w:lang w:bidi="ar-SY"/>
-        </w:rPr>
-        <w:t xml:space="preserve"> NOT NULL;</w:t>
+        <w:t>) NOT NULL;</w:t>
       </w:r>
     </w:p>
     <w:p>
@@ -2869,10 +3032,3324 @@
           <w:color w:val="F7BC6D"/>
           <w:sz w:val="28"/>
           <w:szCs w:val="28"/>
+          <w:lang w:bidi="ar-SY"/>
+        </w:rPr>
+      </w:pPr>
+      <w:r>
+        <w:rPr>
+          <w:rFonts w:ascii="Consolas" w:hAnsi="Consolas"/>
+          <w:color w:val="F7BC6D"/>
+          <w:sz w:val="28"/>
+          <w:szCs w:val="28"/>
+          <w:lang w:bidi="ar-SY"/>
+        </w:rPr>
+        <w:t xml:space="preserve">ALTER TABLE </w:t>
+      </w:r>
+      <w:proofErr w:type="spellStart"/>
+      <w:r>
+        <w:rPr>
+          <w:rFonts w:ascii="Consolas" w:hAnsi="Consolas"/>
+          <w:i/>
+          <w:iCs/>
+          <w:color w:val="F7BC6D"/>
+          <w:sz w:val="28"/>
+          <w:szCs w:val="28"/>
+          <w:lang w:bidi="ar-SY"/>
+        </w:rPr>
+        <w:t>TableName</w:t>
+      </w:r>
+      <w:proofErr w:type="spellEnd"/>
+      <w:r>
+        <w:rPr>
+          <w:rFonts w:ascii="Consolas" w:hAnsi="Consolas"/>
+          <w:color w:val="F7BC6D"/>
+          <w:sz w:val="28"/>
+          <w:szCs w:val="28"/>
+          <w:lang w:bidi="ar-SY"/>
+        </w:rPr>
+        <w:t xml:space="preserve"> </w:t>
+      </w:r>
+      <w:r>
+        <w:rPr>
+          <w:rFonts w:ascii="Consolas" w:hAnsi="Consolas"/>
+          <w:color w:val="F7BC6D"/>
+          <w:sz w:val="28"/>
+          <w:szCs w:val="28"/>
+          <w:lang w:bidi="ar-SY"/>
+        </w:rPr>
+        <w:t>ADD UNIQUE</w:t>
+      </w:r>
+      <w:r>
+        <w:rPr>
+          <w:rFonts w:ascii="Consolas" w:hAnsi="Consolas"/>
+          <w:color w:val="F7BC6D"/>
+          <w:sz w:val="28"/>
+          <w:szCs w:val="28"/>
+          <w:lang w:bidi="ar-SY"/>
+        </w:rPr>
+        <w:t xml:space="preserve"> </w:t>
+      </w:r>
+      <w:r>
+        <w:rPr>
+          <w:rFonts w:ascii="Consolas" w:hAnsi="Consolas"/>
+          <w:color w:val="F7BC6D"/>
+          <w:sz w:val="28"/>
+          <w:szCs w:val="28"/>
+          <w:lang w:bidi="ar-SY"/>
+        </w:rPr>
+        <w:t>(</w:t>
+      </w:r>
+      <w:proofErr w:type="spellStart"/>
+      <w:r>
+        <w:rPr>
+          <w:rFonts w:ascii="Consolas" w:hAnsi="Consolas"/>
+          <w:i/>
+          <w:iCs/>
+          <w:color w:val="F7BC6D"/>
+          <w:sz w:val="28"/>
+          <w:szCs w:val="28"/>
+          <w:lang w:bidi="ar-SY"/>
+        </w:rPr>
+        <w:t>ColumnName</w:t>
+      </w:r>
+      <w:proofErr w:type="spellEnd"/>
+      <w:r>
+        <w:rPr>
+          <w:rFonts w:ascii="Consolas" w:hAnsi="Consolas"/>
+          <w:color w:val="F7BC6D"/>
+          <w:sz w:val="28"/>
+          <w:szCs w:val="28"/>
+          <w:lang w:bidi="ar-SY"/>
+        </w:rPr>
+        <w:t>);</w:t>
+      </w:r>
+    </w:p>
+    <w:p>
+      <w:pPr>
+        <w:bidi w:val="0"/>
+        <w:rPr>
+          <w:rFonts w:ascii="Consolas" w:hAnsi="Consolas"/>
+          <w:color w:val="F7BC6D"/>
+          <w:sz w:val="28"/>
+          <w:szCs w:val="28"/>
+          <w:lang w:bidi="ar-SY"/>
+        </w:rPr>
+      </w:pPr>
+      <w:r>
+        <w:rPr>
+          <w:rFonts w:ascii="Consolas" w:hAnsi="Consolas"/>
+          <w:color w:val="F7BC6D"/>
+          <w:sz w:val="28"/>
+          <w:szCs w:val="28"/>
+          <w:lang w:bidi="ar-SY"/>
+        </w:rPr>
+        <w:t xml:space="preserve">ALTER TABLE </w:t>
+      </w:r>
+      <w:proofErr w:type="spellStart"/>
+      <w:r>
+        <w:rPr>
+          <w:rFonts w:ascii="Consolas" w:hAnsi="Consolas"/>
+          <w:i/>
+          <w:iCs/>
+          <w:color w:val="F7BC6D"/>
+          <w:sz w:val="28"/>
+          <w:szCs w:val="28"/>
+          <w:lang w:bidi="ar-SY"/>
+        </w:rPr>
+        <w:t>TableName</w:t>
+      </w:r>
+      <w:proofErr w:type="spellEnd"/>
+      <w:r>
+        <w:rPr>
+          <w:rFonts w:ascii="Consolas" w:hAnsi="Consolas"/>
+          <w:color w:val="F7BC6D"/>
+          <w:sz w:val="28"/>
+          <w:szCs w:val="28"/>
+          <w:lang w:bidi="ar-SY"/>
+        </w:rPr>
+        <w:t xml:space="preserve"> </w:t>
+      </w:r>
+      <w:r>
+        <w:rPr>
+          <w:rFonts w:ascii="Consolas" w:hAnsi="Consolas"/>
+          <w:color w:val="F7BC6D"/>
+          <w:sz w:val="28"/>
+          <w:szCs w:val="28"/>
+          <w:lang w:bidi="ar-SY"/>
+        </w:rPr>
+        <w:t xml:space="preserve">DROP INDEX </w:t>
+      </w:r>
+      <w:proofErr w:type="spellStart"/>
+      <w:r>
+        <w:rPr>
+          <w:rFonts w:ascii="Consolas" w:hAnsi="Consolas"/>
+          <w:i/>
+          <w:iCs/>
+          <w:color w:val="F7BC6D"/>
+          <w:sz w:val="28"/>
+          <w:szCs w:val="28"/>
+          <w:lang w:bidi="ar-SY"/>
+        </w:rPr>
+        <w:t>ColumnName</w:t>
+      </w:r>
+      <w:proofErr w:type="spellEnd"/>
+      <w:r>
+        <w:rPr>
+          <w:rFonts w:ascii="Consolas" w:hAnsi="Consolas"/>
+          <w:color w:val="F7BC6D"/>
+          <w:sz w:val="28"/>
+          <w:szCs w:val="28"/>
+          <w:lang w:bidi="ar-SY"/>
+        </w:rPr>
+        <w:t>;</w:t>
+      </w:r>
+    </w:p>
+    <w:p>
+      <w:pPr>
+        <w:bidi w:val="0"/>
+        <w:rPr>
+          <w:rFonts w:ascii="Consolas" w:hAnsi="Consolas"/>
+          <w:color w:val="F7BC6D"/>
+          <w:sz w:val="28"/>
+          <w:szCs w:val="28"/>
+          <w:lang w:bidi="ar-SY"/>
+        </w:rPr>
+      </w:pPr>
+      <w:r>
+        <w:rPr>
+          <w:rFonts w:ascii="Consolas" w:hAnsi="Consolas"/>
+          <w:color w:val="F7BC6D"/>
+          <w:sz w:val="28"/>
+          <w:szCs w:val="28"/>
+          <w:lang w:bidi="ar-SY"/>
+        </w:rPr>
+        <w:t xml:space="preserve">ALTER TABLE </w:t>
+      </w:r>
+      <w:proofErr w:type="spellStart"/>
+      <w:r>
+        <w:rPr>
+          <w:rFonts w:ascii="Consolas" w:hAnsi="Consolas"/>
+          <w:i/>
+          <w:iCs/>
+          <w:color w:val="F7BC6D"/>
+          <w:sz w:val="28"/>
+          <w:szCs w:val="28"/>
+          <w:lang w:bidi="ar-SY"/>
+        </w:rPr>
+        <w:t>TableName</w:t>
+      </w:r>
+      <w:proofErr w:type="spellEnd"/>
+      <w:r>
+        <w:rPr>
+          <w:rFonts w:ascii="Consolas" w:hAnsi="Consolas"/>
+          <w:color w:val="F7BC6D"/>
+          <w:sz w:val="28"/>
+          <w:szCs w:val="28"/>
+          <w:lang w:bidi="ar-SY"/>
+        </w:rPr>
+        <w:t xml:space="preserve"> </w:t>
+      </w:r>
+      <w:r>
+        <w:rPr>
+          <w:rFonts w:ascii="Consolas" w:hAnsi="Consolas"/>
+          <w:color w:val="F7BC6D"/>
+          <w:sz w:val="28"/>
+          <w:szCs w:val="28"/>
+          <w:lang w:bidi="ar-SY"/>
+        </w:rPr>
+        <w:t xml:space="preserve">ADD </w:t>
+      </w:r>
+      <w:proofErr w:type="spellStart"/>
+      <w:r>
+        <w:rPr>
+          <w:rFonts w:ascii="Consolas" w:hAnsi="Consolas"/>
+          <w:i/>
+          <w:iCs/>
+          <w:color w:val="F7BC6D"/>
+          <w:sz w:val="28"/>
+          <w:szCs w:val="28"/>
+          <w:lang w:bidi="ar-SY"/>
+        </w:rPr>
+        <w:t>ColumnName</w:t>
+      </w:r>
+      <w:proofErr w:type="spellEnd"/>
+      <w:r>
+        <w:rPr>
+          <w:rFonts w:ascii="Consolas" w:hAnsi="Consolas"/>
+          <w:color w:val="F7BC6D"/>
+          <w:sz w:val="28"/>
+          <w:szCs w:val="28"/>
+          <w:lang w:bidi="ar-SY"/>
+        </w:rPr>
+        <w:t xml:space="preserve"> </w:t>
+      </w:r>
+      <w:r>
+        <w:rPr>
+          <w:rFonts w:ascii="Consolas" w:hAnsi="Consolas"/>
+          <w:i/>
+          <w:iCs/>
+          <w:color w:val="F7BC6D"/>
+          <w:sz w:val="28"/>
+          <w:szCs w:val="28"/>
+          <w:lang w:bidi="ar-SY"/>
+        </w:rPr>
+        <w:t>Datatype</w:t>
+      </w:r>
+      <w:r>
+        <w:rPr>
+          <w:rFonts w:ascii="Consolas" w:hAnsi="Consolas"/>
+          <w:i/>
+          <w:iCs/>
+          <w:color w:val="F7BC6D"/>
+          <w:sz w:val="28"/>
+          <w:szCs w:val="28"/>
+          <w:lang w:bidi="ar-SY"/>
+        </w:rPr>
+        <w:t xml:space="preserve"> </w:t>
+      </w:r>
+      <w:r>
+        <w:rPr>
+          <w:rFonts w:ascii="Consolas" w:hAnsi="Consolas"/>
+          <w:color w:val="F7BC6D"/>
+          <w:sz w:val="28"/>
+          <w:szCs w:val="28"/>
+          <w:lang w:bidi="ar-SY"/>
+        </w:rPr>
+        <w:t>(</w:t>
+      </w:r>
+      <w:r>
+        <w:rPr>
+          <w:rFonts w:ascii="Consolas" w:hAnsi="Consolas"/>
+          <w:i/>
+          <w:iCs/>
+          <w:color w:val="F7BC6D"/>
+          <w:sz w:val="28"/>
+          <w:szCs w:val="28"/>
+          <w:lang w:bidi="ar-SY"/>
+        </w:rPr>
+        <w:t>height</w:t>
+      </w:r>
+      <w:r>
+        <w:rPr>
+          <w:rFonts w:ascii="Consolas" w:hAnsi="Consolas"/>
+          <w:color w:val="F7BC6D"/>
+          <w:sz w:val="28"/>
+          <w:szCs w:val="28"/>
+          <w:lang w:bidi="ar-SY"/>
+        </w:rPr>
+        <w:t>) UNIQUE;</w:t>
+      </w:r>
+    </w:p>
+    <w:p>
+      <w:pPr>
+        <w:bidi w:val="0"/>
+        <w:rPr>
+          <w:rFonts w:ascii="Consolas" w:hAnsi="Consolas"/>
+          <w:color w:val="F7BC6D"/>
+          <w:sz w:val="28"/>
+          <w:szCs w:val="28"/>
+          <w:lang w:bidi="ar-SY"/>
+        </w:rPr>
+      </w:pPr>
+      <w:r>
+        <w:rPr>
+          <w:rFonts w:ascii="Consolas" w:hAnsi="Consolas"/>
+          <w:color w:val="F7BC6D"/>
+          <w:sz w:val="28"/>
+          <w:szCs w:val="28"/>
+          <w:lang w:bidi="ar-SY"/>
+        </w:rPr>
+        <w:t xml:space="preserve">ALTER TABLE </w:t>
+      </w:r>
+      <w:proofErr w:type="spellStart"/>
+      <w:r>
+        <w:rPr>
+          <w:rFonts w:ascii="Consolas" w:hAnsi="Consolas"/>
+          <w:i/>
+          <w:iCs/>
+          <w:color w:val="F7BC6D"/>
+          <w:sz w:val="28"/>
+          <w:szCs w:val="28"/>
+          <w:lang w:bidi="ar-SY"/>
+        </w:rPr>
+        <w:t>TableName</w:t>
+      </w:r>
+      <w:proofErr w:type="spellEnd"/>
+      <w:r>
+        <w:rPr>
+          <w:rFonts w:ascii="Consolas" w:hAnsi="Consolas"/>
+          <w:color w:val="F7BC6D"/>
+          <w:sz w:val="28"/>
+          <w:szCs w:val="28"/>
+          <w:lang w:bidi="ar-SY"/>
+        </w:rPr>
+        <w:t xml:space="preserve"> </w:t>
+      </w:r>
+      <w:r>
+        <w:rPr>
+          <w:rFonts w:ascii="Consolas" w:hAnsi="Consolas"/>
+          <w:color w:val="F7BC6D"/>
+          <w:sz w:val="28"/>
+          <w:szCs w:val="28"/>
+          <w:lang w:bidi="ar-SY"/>
+        </w:rPr>
+        <w:t xml:space="preserve">ADD </w:t>
+      </w:r>
+      <w:proofErr w:type="spellStart"/>
+      <w:r>
+        <w:rPr>
+          <w:rFonts w:ascii="Consolas" w:hAnsi="Consolas"/>
+          <w:i/>
+          <w:iCs/>
+          <w:color w:val="F7BC6D"/>
+          <w:sz w:val="28"/>
+          <w:szCs w:val="28"/>
+          <w:lang w:bidi="ar-SY"/>
+        </w:rPr>
+        <w:t>ColumnName</w:t>
+      </w:r>
+      <w:proofErr w:type="spellEnd"/>
+      <w:r>
+        <w:rPr>
+          <w:rFonts w:ascii="Consolas" w:hAnsi="Consolas"/>
+          <w:color w:val="F7BC6D"/>
+          <w:sz w:val="28"/>
+          <w:szCs w:val="28"/>
+          <w:lang w:bidi="ar-SY"/>
+        </w:rPr>
+        <w:t xml:space="preserve"> </w:t>
+      </w:r>
+      <w:r>
+        <w:rPr>
+          <w:rFonts w:ascii="Consolas" w:hAnsi="Consolas"/>
+          <w:i/>
+          <w:iCs/>
+          <w:color w:val="F7BC6D"/>
+          <w:sz w:val="28"/>
+          <w:szCs w:val="28"/>
+          <w:lang w:bidi="ar-SY"/>
+        </w:rPr>
+        <w:t>Datatype</w:t>
+      </w:r>
+      <w:r>
+        <w:rPr>
+          <w:rFonts w:ascii="Consolas" w:hAnsi="Consolas"/>
+          <w:i/>
+          <w:iCs/>
+          <w:color w:val="F7BC6D"/>
+          <w:sz w:val="28"/>
+          <w:szCs w:val="28"/>
+          <w:lang w:bidi="ar-SY"/>
+        </w:rPr>
+        <w:t xml:space="preserve"> </w:t>
+      </w:r>
+      <w:r>
+        <w:rPr>
+          <w:rFonts w:ascii="Consolas" w:hAnsi="Consolas"/>
+          <w:color w:val="F7BC6D"/>
+          <w:sz w:val="28"/>
+          <w:szCs w:val="28"/>
+          <w:lang w:bidi="ar-SY"/>
+        </w:rPr>
+        <w:t>(</w:t>
+      </w:r>
+      <w:r>
+        <w:rPr>
+          <w:rFonts w:ascii="Consolas" w:hAnsi="Consolas"/>
+          <w:i/>
+          <w:iCs/>
+          <w:color w:val="F7BC6D"/>
+          <w:sz w:val="28"/>
+          <w:szCs w:val="28"/>
+          <w:lang w:bidi="ar-SY"/>
+        </w:rPr>
+        <w:t>height</w:t>
+      </w:r>
+      <w:r>
+        <w:rPr>
+          <w:rFonts w:ascii="Consolas" w:hAnsi="Consolas"/>
+          <w:color w:val="F7BC6D"/>
+          <w:sz w:val="28"/>
+          <w:szCs w:val="28"/>
+          <w:lang w:bidi="ar-SY"/>
+        </w:rPr>
+        <w:t>) NOT NULL UNIQUE;</w:t>
+      </w:r>
+    </w:p>
+    <w:p>
+      <w:pPr>
+        <w:bidi w:val="0"/>
+        <w:rPr>
+          <w:rFonts w:ascii="Consolas" w:hAnsi="Consolas"/>
+          <w:color w:val="F7BC6D"/>
+          <w:sz w:val="28"/>
+          <w:szCs w:val="28"/>
+          <w:lang w:bidi="ar-SY"/>
+        </w:rPr>
+      </w:pPr>
+      <w:r>
+        <w:rPr>
+          <w:rFonts w:ascii="Consolas" w:hAnsi="Consolas"/>
+          <w:color w:val="F7BC6D"/>
+          <w:sz w:val="28"/>
+          <w:szCs w:val="28"/>
+          <w:lang w:bidi="ar-SY"/>
+        </w:rPr>
+        <w:t xml:space="preserve">ALTER TABLE </w:t>
+      </w:r>
+      <w:proofErr w:type="spellStart"/>
+      <w:r>
+        <w:rPr>
+          <w:rFonts w:ascii="Consolas" w:hAnsi="Consolas"/>
+          <w:i/>
+          <w:iCs/>
+          <w:color w:val="F7BC6D"/>
+          <w:sz w:val="28"/>
+          <w:szCs w:val="28"/>
+          <w:lang w:bidi="ar-SY"/>
+        </w:rPr>
+        <w:t>TableName</w:t>
+      </w:r>
+      <w:proofErr w:type="spellEnd"/>
+      <w:r>
+        <w:rPr>
+          <w:rFonts w:ascii="Consolas" w:hAnsi="Consolas"/>
+          <w:color w:val="F7BC6D"/>
+          <w:sz w:val="28"/>
+          <w:szCs w:val="28"/>
+          <w:lang w:bidi="ar-SY"/>
+        </w:rPr>
+        <w:t xml:space="preserve"> </w:t>
+      </w:r>
+      <w:r>
+        <w:rPr>
+          <w:rFonts w:ascii="Consolas" w:hAnsi="Consolas"/>
+          <w:color w:val="F7BC6D"/>
+          <w:sz w:val="28"/>
+          <w:szCs w:val="28"/>
+          <w:lang w:bidi="ar-SY"/>
+        </w:rPr>
+        <w:t xml:space="preserve">ADD </w:t>
+      </w:r>
+      <w:proofErr w:type="spellStart"/>
+      <w:r>
+        <w:rPr>
+          <w:rFonts w:ascii="Consolas" w:hAnsi="Consolas"/>
+          <w:i/>
+          <w:iCs/>
+          <w:color w:val="F7BC6D"/>
+          <w:sz w:val="28"/>
+          <w:szCs w:val="28"/>
+          <w:lang w:bidi="ar-SY"/>
+        </w:rPr>
+        <w:t>ColumnName</w:t>
+      </w:r>
+      <w:proofErr w:type="spellEnd"/>
+      <w:r>
+        <w:rPr>
+          <w:rFonts w:ascii="Consolas" w:hAnsi="Consolas"/>
+          <w:color w:val="F7BC6D"/>
+          <w:sz w:val="28"/>
+          <w:szCs w:val="28"/>
+          <w:lang w:bidi="ar-SY"/>
+        </w:rPr>
+        <w:t xml:space="preserve"> </w:t>
+      </w:r>
+      <w:r>
+        <w:rPr>
+          <w:rFonts w:ascii="Consolas" w:hAnsi="Consolas"/>
+          <w:i/>
+          <w:iCs/>
+          <w:color w:val="F7BC6D"/>
+          <w:sz w:val="28"/>
+          <w:szCs w:val="28"/>
+          <w:lang w:bidi="ar-SY"/>
+        </w:rPr>
+        <w:t>Datatype</w:t>
+      </w:r>
+      <w:r>
+        <w:rPr>
+          <w:rFonts w:ascii="Consolas" w:hAnsi="Consolas"/>
+          <w:i/>
+          <w:iCs/>
+          <w:color w:val="F7BC6D"/>
+          <w:sz w:val="28"/>
+          <w:szCs w:val="28"/>
+          <w:lang w:bidi="ar-SY"/>
+        </w:rPr>
+        <w:t xml:space="preserve"> </w:t>
+      </w:r>
+      <w:r>
+        <w:rPr>
+          <w:rFonts w:ascii="Consolas" w:hAnsi="Consolas"/>
+          <w:color w:val="F7BC6D"/>
+          <w:sz w:val="28"/>
+          <w:szCs w:val="28"/>
+          <w:lang w:bidi="ar-SY"/>
+        </w:rPr>
+        <w:t>(</w:t>
+      </w:r>
+      <w:r>
+        <w:rPr>
+          <w:rFonts w:ascii="Consolas" w:hAnsi="Consolas"/>
+          <w:i/>
+          <w:iCs/>
+          <w:color w:val="F7BC6D"/>
+          <w:sz w:val="28"/>
+          <w:szCs w:val="28"/>
+          <w:lang w:bidi="ar-SY"/>
+        </w:rPr>
+        <w:t>height</w:t>
+      </w:r>
+      <w:r>
+        <w:rPr>
+          <w:rFonts w:ascii="Consolas" w:hAnsi="Consolas"/>
+          <w:color w:val="F7BC6D"/>
+          <w:sz w:val="28"/>
+          <w:szCs w:val="28"/>
+          <w:lang w:bidi="ar-SY"/>
+        </w:rPr>
+        <w:t>)</w:t>
+      </w:r>
+      <w:r>
+        <w:rPr>
+          <w:rFonts w:ascii="Consolas" w:hAnsi="Consolas"/>
+          <w:color w:val="F7BC6D"/>
+          <w:sz w:val="28"/>
+          <w:szCs w:val="28"/>
+          <w:lang w:bidi="ar-SY"/>
+        </w:rPr>
+        <w:t xml:space="preserve"> PRIMARY KEY</w:t>
+      </w:r>
+      <w:r>
+        <w:rPr>
+          <w:rFonts w:ascii="Consolas" w:hAnsi="Consolas"/>
+          <w:color w:val="F7BC6D"/>
+          <w:sz w:val="28"/>
+          <w:szCs w:val="28"/>
+          <w:lang w:bidi="ar-SY"/>
+        </w:rPr>
+        <w:t>;</w:t>
+      </w:r>
+    </w:p>
+    <w:p>
+      <w:pPr>
+        <w:bidi w:val="0"/>
+        <w:rPr>
+          <w:rFonts w:ascii="Consolas" w:hAnsi="Consolas"/>
+          <w:color w:val="F7BC6D"/>
+          <w:sz w:val="28"/>
+          <w:szCs w:val="28"/>
+          <w:lang w:bidi="ar-SY"/>
+        </w:rPr>
+      </w:pPr>
+      <w:r>
+        <w:rPr>
+          <w:rFonts w:ascii="Consolas" w:hAnsi="Consolas"/>
+          <w:color w:val="F7BC6D"/>
+          <w:sz w:val="28"/>
+          <w:szCs w:val="28"/>
+          <w:lang w:bidi="ar-SY"/>
+        </w:rPr>
+        <w:t xml:space="preserve">ALTER TABLE </w:t>
+      </w:r>
+      <w:proofErr w:type="spellStart"/>
+      <w:r>
+        <w:rPr>
+          <w:rFonts w:ascii="Consolas" w:hAnsi="Consolas"/>
+          <w:i/>
+          <w:iCs/>
+          <w:color w:val="F7BC6D"/>
+          <w:sz w:val="28"/>
+          <w:szCs w:val="28"/>
+          <w:lang w:bidi="ar-SY"/>
+        </w:rPr>
+        <w:t>TableName</w:t>
+      </w:r>
+      <w:proofErr w:type="spellEnd"/>
+      <w:r>
+        <w:rPr>
+          <w:rFonts w:ascii="Consolas" w:hAnsi="Consolas"/>
+          <w:color w:val="F7BC6D"/>
+          <w:sz w:val="28"/>
+          <w:szCs w:val="28"/>
+          <w:lang w:bidi="ar-SY"/>
+        </w:rPr>
+        <w:t xml:space="preserve"> </w:t>
+      </w:r>
+      <w:r>
+        <w:rPr>
+          <w:rFonts w:ascii="Consolas" w:hAnsi="Consolas"/>
+          <w:color w:val="F7BC6D"/>
+          <w:sz w:val="28"/>
+          <w:szCs w:val="28"/>
+          <w:lang w:bidi="ar-SY"/>
+        </w:rPr>
+        <w:t xml:space="preserve">ADD </w:t>
+      </w:r>
+      <w:r>
+        <w:rPr>
+          <w:rFonts w:ascii="Consolas" w:hAnsi="Consolas"/>
+          <w:color w:val="F7BC6D"/>
+          <w:sz w:val="28"/>
+          <w:szCs w:val="28"/>
+          <w:lang w:bidi="ar-SY"/>
+        </w:rPr>
+        <w:t xml:space="preserve">PRIMARY KEY </w:t>
+      </w:r>
+      <w:r>
+        <w:rPr>
+          <w:rFonts w:ascii="Consolas" w:hAnsi="Consolas"/>
+          <w:color w:val="F7BC6D"/>
+          <w:sz w:val="28"/>
+          <w:szCs w:val="28"/>
+          <w:lang w:bidi="ar-SY"/>
+        </w:rPr>
+        <w:t>(</w:t>
+      </w:r>
+      <w:proofErr w:type="spellStart"/>
+      <w:r>
+        <w:rPr>
+          <w:rFonts w:ascii="Consolas" w:hAnsi="Consolas"/>
+          <w:i/>
+          <w:iCs/>
+          <w:color w:val="F7BC6D"/>
+          <w:sz w:val="28"/>
+          <w:szCs w:val="28"/>
+          <w:lang w:bidi="ar-SY"/>
+        </w:rPr>
+        <w:t>ColumnName</w:t>
+      </w:r>
+      <w:proofErr w:type="spellEnd"/>
+      <w:r>
+        <w:rPr>
+          <w:rFonts w:ascii="Consolas" w:hAnsi="Consolas"/>
+          <w:color w:val="F7BC6D"/>
+          <w:sz w:val="28"/>
+          <w:szCs w:val="28"/>
+          <w:lang w:bidi="ar-SY"/>
+        </w:rPr>
+        <w:t>);</w:t>
+      </w:r>
+    </w:p>
+    <w:p>
+      <w:pPr>
+        <w:bidi w:val="0"/>
+        <w:rPr>
+          <w:rFonts w:ascii="Consolas" w:hAnsi="Consolas"/>
+          <w:color w:val="F7BC6D"/>
+          <w:sz w:val="28"/>
+          <w:szCs w:val="28"/>
+          <w:lang w:bidi="ar-SY"/>
+        </w:rPr>
+      </w:pPr>
+      <w:r>
+        <w:rPr>
+          <w:rFonts w:ascii="Consolas" w:hAnsi="Consolas"/>
+          <w:color w:val="F7BC6D"/>
+          <w:sz w:val="28"/>
+          <w:szCs w:val="28"/>
+          <w:lang w:bidi="ar-SY"/>
+        </w:rPr>
+        <w:t xml:space="preserve">ALTER TABLE </w:t>
+      </w:r>
+      <w:proofErr w:type="spellStart"/>
+      <w:r>
+        <w:rPr>
+          <w:rFonts w:ascii="Consolas" w:hAnsi="Consolas"/>
+          <w:i/>
+          <w:iCs/>
+          <w:color w:val="F7BC6D"/>
+          <w:sz w:val="28"/>
+          <w:szCs w:val="28"/>
+          <w:lang w:bidi="ar-SY"/>
+        </w:rPr>
+        <w:t>TableName</w:t>
+      </w:r>
+      <w:proofErr w:type="spellEnd"/>
+      <w:r>
+        <w:rPr>
+          <w:rFonts w:ascii="Consolas" w:hAnsi="Consolas"/>
+          <w:color w:val="F7BC6D"/>
+          <w:sz w:val="28"/>
+          <w:szCs w:val="28"/>
+          <w:lang w:bidi="ar-SY"/>
+        </w:rPr>
+        <w:t xml:space="preserve"> </w:t>
+      </w:r>
+      <w:r>
+        <w:rPr>
+          <w:rFonts w:ascii="Consolas" w:hAnsi="Consolas"/>
+          <w:color w:val="F7BC6D"/>
+          <w:sz w:val="28"/>
+          <w:szCs w:val="28"/>
+          <w:lang w:bidi="ar-SY"/>
+        </w:rPr>
+        <w:t xml:space="preserve">DROP </w:t>
+      </w:r>
+      <w:r>
+        <w:rPr>
+          <w:rFonts w:ascii="Consolas" w:hAnsi="Consolas"/>
+          <w:color w:val="F7BC6D"/>
+          <w:sz w:val="28"/>
+          <w:szCs w:val="28"/>
+          <w:lang w:bidi="ar-SY"/>
+        </w:rPr>
+        <w:t>PRIMARY KEY</w:t>
+      </w:r>
+      <w:r>
+        <w:rPr>
+          <w:rFonts w:ascii="Consolas" w:hAnsi="Consolas"/>
+          <w:color w:val="F7BC6D"/>
+          <w:sz w:val="28"/>
+          <w:szCs w:val="28"/>
+          <w:lang w:bidi="ar-SY"/>
+        </w:rPr>
+        <w:t>;</w:t>
+      </w:r>
+    </w:p>
+    <w:p>
+      <w:pPr>
+        <w:bidi w:val="0"/>
+        <w:rPr>
+          <w:rFonts w:ascii="Consolas" w:hAnsi="Consolas"/>
+          <w:color w:val="F7BC6D"/>
+          <w:sz w:val="28"/>
+          <w:szCs w:val="28"/>
+          <w:lang w:bidi="ar-SY"/>
+        </w:rPr>
+      </w:pPr>
+      <w:r>
+        <w:rPr>
+          <w:rFonts w:ascii="Consolas" w:hAnsi="Consolas"/>
+          <w:color w:val="F7BC6D"/>
+          <w:sz w:val="28"/>
+          <w:szCs w:val="28"/>
+          <w:lang w:bidi="ar-SY"/>
+        </w:rPr>
+        <w:t xml:space="preserve">ALTER TABLE </w:t>
+      </w:r>
+      <w:proofErr w:type="spellStart"/>
+      <w:r>
+        <w:rPr>
+          <w:rFonts w:ascii="Consolas" w:hAnsi="Consolas"/>
+          <w:i/>
+          <w:iCs/>
+          <w:color w:val="F7BC6D"/>
+          <w:sz w:val="28"/>
+          <w:szCs w:val="28"/>
+          <w:lang w:bidi="ar-SY"/>
+        </w:rPr>
+        <w:t>TableName</w:t>
+      </w:r>
+      <w:proofErr w:type="spellEnd"/>
+      <w:r>
+        <w:rPr>
+          <w:rFonts w:ascii="Consolas" w:hAnsi="Consolas"/>
+          <w:color w:val="F7BC6D"/>
+          <w:sz w:val="28"/>
+          <w:szCs w:val="28"/>
+          <w:lang w:bidi="ar-SY"/>
+        </w:rPr>
+        <w:t xml:space="preserve"> </w:t>
+      </w:r>
+      <w:r>
+        <w:rPr>
+          <w:rFonts w:ascii="Consolas" w:hAnsi="Consolas"/>
+          <w:color w:val="F7BC6D"/>
+          <w:sz w:val="28"/>
+          <w:szCs w:val="28"/>
+          <w:lang w:bidi="ar-SY"/>
+        </w:rPr>
+        <w:t xml:space="preserve">DROP </w:t>
+      </w:r>
+      <w:r>
+        <w:rPr>
+          <w:rFonts w:ascii="Consolas" w:hAnsi="Consolas"/>
+          <w:color w:val="F7BC6D"/>
+          <w:sz w:val="28"/>
+          <w:szCs w:val="28"/>
+          <w:lang w:bidi="ar-SY"/>
+        </w:rPr>
+        <w:t>PRIMARY KEY</w:t>
+      </w:r>
+      <w:r>
+        <w:rPr>
+          <w:rFonts w:ascii="Consolas" w:hAnsi="Consolas"/>
+          <w:color w:val="F7BC6D"/>
+          <w:sz w:val="28"/>
+          <w:szCs w:val="28"/>
+          <w:lang w:bidi="ar-SY"/>
+        </w:rPr>
+        <w:t xml:space="preserve"> </w:t>
+      </w:r>
+      <w:r>
+        <w:rPr>
+          <w:rFonts w:ascii="Consolas" w:hAnsi="Consolas"/>
+          <w:i/>
+          <w:iCs/>
+          <w:color w:val="F7BC6D"/>
+          <w:sz w:val="28"/>
+          <w:szCs w:val="28"/>
+          <w:lang w:bidi="ar-SY"/>
+        </w:rPr>
+        <w:t>(</w:t>
+      </w:r>
+      <w:proofErr w:type="spellStart"/>
+      <w:r>
+        <w:rPr>
+          <w:rFonts w:ascii="Consolas" w:hAnsi="Consolas"/>
+          <w:i/>
+          <w:iCs/>
+          <w:color w:val="F7BC6D"/>
+          <w:sz w:val="28"/>
+          <w:szCs w:val="28"/>
+          <w:lang w:bidi="ar-SY"/>
+        </w:rPr>
+        <w:t>ColumnName</w:t>
+      </w:r>
+      <w:proofErr w:type="spellEnd"/>
+      <w:r>
+        <w:rPr>
+          <w:rFonts w:ascii="Consolas" w:hAnsi="Consolas"/>
+          <w:i/>
+          <w:iCs/>
+          <w:color w:val="F7BC6D"/>
+          <w:sz w:val="28"/>
+          <w:szCs w:val="28"/>
+          <w:lang w:bidi="ar-SY"/>
+        </w:rPr>
+        <w:t>)</w:t>
+      </w:r>
+      <w:r>
+        <w:rPr>
+          <w:rFonts w:ascii="Consolas" w:hAnsi="Consolas"/>
+          <w:color w:val="F7BC6D"/>
+          <w:sz w:val="28"/>
+          <w:szCs w:val="28"/>
+          <w:lang w:bidi="ar-SY"/>
+        </w:rPr>
+        <w:t>;</w:t>
+      </w:r>
+    </w:p>
+    <w:p>
+      <w:pPr>
+        <w:bidi w:val="0"/>
+        <w:rPr>
+          <w:rFonts w:ascii="Consolas" w:hAnsi="Consolas"/>
+          <w:color w:val="F7BC6D"/>
+          <w:sz w:val="28"/>
+          <w:szCs w:val="28"/>
+          <w:lang w:bidi="ar-SY"/>
+        </w:rPr>
+      </w:pPr>
+      <w:r>
+        <w:rPr>
+          <w:rFonts w:ascii="Consolas" w:hAnsi="Consolas"/>
+          <w:color w:val="F7BC6D"/>
+          <w:sz w:val="28"/>
+          <w:szCs w:val="28"/>
+          <w:lang w:bidi="ar-SY"/>
+        </w:rPr>
+        <w:t xml:space="preserve">CRATE TABLE </w:t>
+      </w:r>
+      <w:proofErr w:type="spellStart"/>
+      <w:r>
+        <w:rPr>
+          <w:rFonts w:ascii="Consolas" w:hAnsi="Consolas"/>
+          <w:i/>
+          <w:iCs/>
+          <w:color w:val="F7BC6D"/>
+          <w:sz w:val="28"/>
+          <w:szCs w:val="28"/>
+          <w:lang w:bidi="ar-SY"/>
+        </w:rPr>
+        <w:t>TableName</w:t>
+      </w:r>
+      <w:proofErr w:type="spellEnd"/>
+      <w:r>
+        <w:rPr>
+          <w:rFonts w:ascii="Consolas" w:hAnsi="Consolas"/>
+          <w:color w:val="F7BC6D"/>
+          <w:sz w:val="28"/>
+          <w:szCs w:val="28"/>
+          <w:lang w:bidi="ar-SY"/>
+        </w:rPr>
+        <w:t xml:space="preserve"> (</w:t>
+      </w:r>
+    </w:p>
+    <w:p>
+      <w:pPr>
+        <w:bidi w:val="0"/>
+        <w:ind w:firstLine="720"/>
+        <w:rPr>
+          <w:rFonts w:ascii="Consolas" w:hAnsi="Consolas"/>
+          <w:color w:val="F7BC6D"/>
+          <w:sz w:val="28"/>
+          <w:szCs w:val="28"/>
+          <w:lang w:bidi="ar-SY"/>
+        </w:rPr>
+      </w:pPr>
+      <w:proofErr w:type="spellStart"/>
+      <w:r>
+        <w:rPr>
+          <w:rFonts w:ascii="Consolas" w:hAnsi="Consolas"/>
+          <w:i/>
+          <w:iCs/>
+          <w:color w:val="F7BC6D"/>
+          <w:sz w:val="28"/>
+          <w:szCs w:val="28"/>
+          <w:lang w:bidi="ar-SY"/>
+        </w:rPr>
+        <w:t>ColumnName</w:t>
+      </w:r>
+      <w:proofErr w:type="spellEnd"/>
+      <w:r>
+        <w:rPr>
+          <w:rFonts w:ascii="Consolas" w:hAnsi="Consolas"/>
+          <w:color w:val="F7BC6D"/>
+          <w:sz w:val="28"/>
+          <w:szCs w:val="28"/>
+          <w:lang w:bidi="ar-SY"/>
+        </w:rPr>
+        <w:t xml:space="preserve"> </w:t>
+      </w:r>
+      <w:r>
+        <w:rPr>
+          <w:rFonts w:ascii="Consolas" w:hAnsi="Consolas"/>
+          <w:i/>
+          <w:iCs/>
+          <w:color w:val="F7BC6D"/>
+          <w:sz w:val="28"/>
+          <w:szCs w:val="28"/>
+          <w:lang w:bidi="ar-SY"/>
+        </w:rPr>
+        <w:t>Datatype</w:t>
+      </w:r>
+      <w:r>
+        <w:rPr>
+          <w:rFonts w:ascii="Consolas" w:hAnsi="Consolas"/>
+          <w:color w:val="F7BC6D"/>
+          <w:sz w:val="28"/>
+          <w:szCs w:val="28"/>
+          <w:lang w:bidi="ar-SY"/>
+        </w:rPr>
+        <w:t xml:space="preserve"> (</w:t>
+      </w:r>
+      <w:r>
+        <w:rPr>
+          <w:rFonts w:ascii="Consolas" w:hAnsi="Consolas"/>
+          <w:i/>
+          <w:iCs/>
+          <w:color w:val="F7BC6D"/>
+          <w:sz w:val="28"/>
+          <w:szCs w:val="28"/>
+          <w:lang w:bidi="ar-SY"/>
+        </w:rPr>
+        <w:t>height</w:t>
+      </w:r>
+      <w:r>
+        <w:rPr>
+          <w:rFonts w:ascii="Consolas" w:hAnsi="Consolas"/>
+          <w:color w:val="F7BC6D"/>
+          <w:sz w:val="28"/>
+          <w:szCs w:val="28"/>
+          <w:lang w:bidi="ar-SY"/>
+        </w:rPr>
+        <w:t>) PRIMARY KEY,</w:t>
+      </w:r>
+    </w:p>
+    <w:p>
+      <w:pPr>
+        <w:bidi w:val="0"/>
+        <w:ind w:firstLine="720"/>
+        <w:rPr>
+          <w:rFonts w:ascii="Consolas" w:hAnsi="Consolas"/>
+          <w:color w:val="F7BC6D"/>
+          <w:sz w:val="28"/>
+          <w:szCs w:val="28"/>
+          <w:lang w:bidi="ar-SY"/>
+        </w:rPr>
+      </w:pPr>
+      <w:r>
+        <w:rPr>
+          <w:rFonts w:ascii="Consolas" w:hAnsi="Consolas"/>
+          <w:color w:val="F7BC6D"/>
+          <w:sz w:val="28"/>
+          <w:szCs w:val="28"/>
+          <w:lang w:bidi="ar-SY"/>
+        </w:rPr>
+        <w:t>);</w:t>
+      </w:r>
+    </w:p>
+    <w:p>
+      <w:pPr>
+        <w:bidi w:val="0"/>
+        <w:rPr>
+          <w:rFonts w:ascii="Consolas" w:hAnsi="Consolas"/>
+          <w:color w:val="F7BC6D"/>
+          <w:sz w:val="28"/>
+          <w:szCs w:val="28"/>
+          <w:lang w:bidi="ar-SY"/>
+        </w:rPr>
+      </w:pPr>
+      <w:r>
+        <w:rPr>
+          <w:rFonts w:ascii="Consolas" w:hAnsi="Consolas"/>
+          <w:color w:val="F7BC6D"/>
+          <w:sz w:val="28"/>
+          <w:szCs w:val="28"/>
+          <w:lang w:bidi="ar-SY"/>
+        </w:rPr>
+        <w:t xml:space="preserve">CRATE TABLE </w:t>
+      </w:r>
+      <w:proofErr w:type="spellStart"/>
+      <w:r>
+        <w:rPr>
+          <w:rFonts w:ascii="Consolas" w:hAnsi="Consolas"/>
+          <w:i/>
+          <w:iCs/>
+          <w:color w:val="F7BC6D"/>
+          <w:sz w:val="28"/>
+          <w:szCs w:val="28"/>
+          <w:lang w:bidi="ar-SY"/>
+        </w:rPr>
+        <w:t>TableName</w:t>
+      </w:r>
+      <w:proofErr w:type="spellEnd"/>
+      <w:r>
+        <w:rPr>
+          <w:rFonts w:ascii="Consolas" w:hAnsi="Consolas"/>
+          <w:color w:val="F7BC6D"/>
+          <w:sz w:val="28"/>
+          <w:szCs w:val="28"/>
+          <w:lang w:bidi="ar-SY"/>
+        </w:rPr>
+        <w:t xml:space="preserve"> (</w:t>
+      </w:r>
+    </w:p>
+    <w:p>
+      <w:pPr>
+        <w:bidi w:val="0"/>
+        <w:ind w:firstLine="720"/>
+        <w:rPr>
+          <w:rFonts w:ascii="Consolas" w:hAnsi="Consolas"/>
+          <w:color w:val="F7BC6D"/>
+          <w:sz w:val="28"/>
+          <w:szCs w:val="28"/>
+          <w:lang w:bidi="ar-SY"/>
+        </w:rPr>
+      </w:pPr>
+      <w:proofErr w:type="spellStart"/>
+      <w:r>
+        <w:rPr>
+          <w:rFonts w:ascii="Consolas" w:hAnsi="Consolas"/>
+          <w:i/>
+          <w:iCs/>
+          <w:color w:val="F7BC6D"/>
+          <w:sz w:val="28"/>
+          <w:szCs w:val="28"/>
+          <w:lang w:bidi="ar-SY"/>
+        </w:rPr>
+        <w:t>ColumnName</w:t>
+      </w:r>
+      <w:proofErr w:type="spellEnd"/>
+      <w:r>
+        <w:rPr>
+          <w:rFonts w:ascii="Consolas" w:hAnsi="Consolas"/>
+          <w:color w:val="F7BC6D"/>
+          <w:sz w:val="28"/>
+          <w:szCs w:val="28"/>
+          <w:lang w:bidi="ar-SY"/>
+        </w:rPr>
+        <w:t xml:space="preserve"> </w:t>
+      </w:r>
+      <w:r>
+        <w:rPr>
+          <w:rFonts w:ascii="Consolas" w:hAnsi="Consolas"/>
+          <w:i/>
+          <w:iCs/>
+          <w:color w:val="F7BC6D"/>
+          <w:sz w:val="28"/>
+          <w:szCs w:val="28"/>
+          <w:lang w:bidi="ar-SY"/>
+        </w:rPr>
+        <w:t>Datatype</w:t>
+      </w:r>
+      <w:r>
+        <w:rPr>
+          <w:rFonts w:ascii="Consolas" w:hAnsi="Consolas"/>
+          <w:color w:val="F7BC6D"/>
+          <w:sz w:val="28"/>
+          <w:szCs w:val="28"/>
+          <w:lang w:bidi="ar-SY"/>
+        </w:rPr>
+        <w:t xml:space="preserve"> (</w:t>
+      </w:r>
+      <w:r>
+        <w:rPr>
+          <w:rFonts w:ascii="Consolas" w:hAnsi="Consolas"/>
+          <w:i/>
+          <w:iCs/>
+          <w:color w:val="F7BC6D"/>
+          <w:sz w:val="28"/>
+          <w:szCs w:val="28"/>
+          <w:lang w:bidi="ar-SY"/>
+        </w:rPr>
+        <w:t>height</w:t>
+      </w:r>
+      <w:r>
+        <w:rPr>
+          <w:rFonts w:ascii="Consolas" w:hAnsi="Consolas"/>
+          <w:color w:val="F7BC6D"/>
+          <w:sz w:val="28"/>
+          <w:szCs w:val="28"/>
+          <w:lang w:bidi="ar-SY"/>
+        </w:rPr>
+        <w:t>),</w:t>
+      </w:r>
+    </w:p>
+    <w:p>
+      <w:pPr>
+        <w:bidi w:val="0"/>
+        <w:ind w:firstLine="720"/>
+        <w:rPr>
+          <w:rFonts w:ascii="Consolas" w:hAnsi="Consolas"/>
+          <w:color w:val="F7BC6D"/>
+          <w:sz w:val="28"/>
+          <w:szCs w:val="28"/>
+          <w:lang w:bidi="ar-SY"/>
+        </w:rPr>
+      </w:pPr>
+      <w:r>
+        <w:rPr>
+          <w:rFonts w:ascii="Consolas" w:hAnsi="Consolas"/>
+          <w:color w:val="F7BC6D"/>
+          <w:sz w:val="28"/>
+          <w:szCs w:val="28"/>
+          <w:lang w:bidi="ar-SY"/>
+        </w:rPr>
+        <w:t>PRIMARY KEY</w:t>
+      </w:r>
+      <w:r>
+        <w:rPr>
+          <w:rFonts w:ascii="Consolas" w:hAnsi="Consolas"/>
+          <w:color w:val="F7BC6D"/>
+          <w:sz w:val="28"/>
+          <w:szCs w:val="28"/>
+          <w:lang w:bidi="ar-SY"/>
+        </w:rPr>
+        <w:t xml:space="preserve"> </w:t>
+      </w:r>
+      <w:r>
+        <w:rPr>
+          <w:rFonts w:ascii="Consolas" w:hAnsi="Consolas"/>
+          <w:i/>
+          <w:iCs/>
+          <w:color w:val="F7BC6D"/>
+          <w:sz w:val="28"/>
+          <w:szCs w:val="28"/>
+          <w:lang w:bidi="ar-SY"/>
+        </w:rPr>
+        <w:t>(</w:t>
+      </w:r>
+      <w:proofErr w:type="spellStart"/>
+      <w:r>
+        <w:rPr>
+          <w:rFonts w:ascii="Consolas" w:hAnsi="Consolas"/>
+          <w:i/>
+          <w:iCs/>
+          <w:color w:val="F7BC6D"/>
+          <w:sz w:val="28"/>
+          <w:szCs w:val="28"/>
+          <w:lang w:bidi="ar-SY"/>
+        </w:rPr>
+        <w:t>ColumnName</w:t>
+      </w:r>
+      <w:proofErr w:type="spellEnd"/>
+      <w:r>
+        <w:rPr>
+          <w:rFonts w:ascii="Consolas" w:hAnsi="Consolas"/>
+          <w:i/>
+          <w:iCs/>
+          <w:color w:val="F7BC6D"/>
+          <w:sz w:val="28"/>
+          <w:szCs w:val="28"/>
+          <w:lang w:bidi="ar-SY"/>
+        </w:rPr>
+        <w:t>)</w:t>
+      </w:r>
+      <w:r>
+        <w:rPr>
+          <w:rFonts w:ascii="Consolas" w:hAnsi="Consolas"/>
+          <w:color w:val="F7BC6D"/>
+          <w:sz w:val="28"/>
+          <w:szCs w:val="28"/>
+          <w:lang w:bidi="ar-SY"/>
+        </w:rPr>
+        <w:t>;</w:t>
+      </w:r>
+    </w:p>
+    <w:p>
+      <w:pPr>
+        <w:bidi w:val="0"/>
+        <w:rPr>
+          <w:rFonts w:ascii="Consolas" w:hAnsi="Consolas"/>
+          <w:color w:val="F7BC6D"/>
+          <w:sz w:val="28"/>
+          <w:szCs w:val="28"/>
+          <w:lang w:bidi="ar-SY"/>
+        </w:rPr>
+      </w:pPr>
+      <w:r>
+        <w:rPr>
+          <w:rFonts w:ascii="Consolas" w:hAnsi="Consolas"/>
+          <w:color w:val="F7BC6D"/>
+          <w:sz w:val="28"/>
+          <w:szCs w:val="28"/>
+          <w:lang w:bidi="ar-SY"/>
+        </w:rPr>
+        <w:t xml:space="preserve">SHOW INDEXES FROM </w:t>
+      </w:r>
+      <w:proofErr w:type="spellStart"/>
+      <w:r>
+        <w:rPr>
+          <w:rFonts w:ascii="Consolas" w:hAnsi="Consolas"/>
+          <w:i/>
+          <w:iCs/>
+          <w:color w:val="F7BC6D"/>
+          <w:sz w:val="28"/>
+          <w:szCs w:val="28"/>
+          <w:lang w:bidi="ar-SY"/>
+        </w:rPr>
+        <w:t>TableName</w:t>
+      </w:r>
+      <w:proofErr w:type="spellEnd"/>
+      <w:r>
+        <w:rPr>
+          <w:rFonts w:ascii="Consolas" w:hAnsi="Consolas"/>
+          <w:color w:val="F7BC6D"/>
+          <w:sz w:val="28"/>
+          <w:szCs w:val="28"/>
+          <w:lang w:bidi="ar-SY"/>
+        </w:rPr>
+        <w:t>;</w:t>
+      </w:r>
+    </w:p>
+    <w:p>
+      <w:pPr>
+        <w:bidi w:val="0"/>
+        <w:rPr>
+          <w:rFonts w:ascii="Consolas" w:hAnsi="Consolas"/>
+          <w:color w:val="F7BC6D"/>
+          <w:sz w:val="28"/>
+          <w:szCs w:val="28"/>
+          <w:lang w:bidi="ar-SY"/>
+        </w:rPr>
+      </w:pPr>
+      <w:r>
+        <w:rPr>
+          <w:rFonts w:ascii="Consolas" w:hAnsi="Consolas"/>
+          <w:color w:val="F7BC6D"/>
+          <w:sz w:val="28"/>
+          <w:szCs w:val="28"/>
+          <w:lang w:bidi="ar-SY"/>
+        </w:rPr>
+        <w:t xml:space="preserve">CRATE TABLE </w:t>
+      </w:r>
+      <w:proofErr w:type="spellStart"/>
+      <w:r>
+        <w:rPr>
+          <w:rFonts w:ascii="Consolas" w:hAnsi="Consolas"/>
+          <w:i/>
+          <w:iCs/>
+          <w:color w:val="F7BC6D"/>
+          <w:sz w:val="28"/>
+          <w:szCs w:val="28"/>
+          <w:lang w:bidi="ar-SY"/>
+        </w:rPr>
+        <w:t>TableName</w:t>
+      </w:r>
+      <w:proofErr w:type="spellEnd"/>
+      <w:r>
+        <w:rPr>
+          <w:rFonts w:ascii="Consolas" w:hAnsi="Consolas"/>
+          <w:color w:val="F7BC6D"/>
+          <w:sz w:val="28"/>
+          <w:szCs w:val="28"/>
+          <w:lang w:bidi="ar-SY"/>
+        </w:rPr>
+        <w:t xml:space="preserve"> (</w:t>
+      </w:r>
+    </w:p>
+    <w:p>
+      <w:pPr>
+        <w:bidi w:val="0"/>
+        <w:ind w:firstLine="720"/>
+        <w:rPr>
+          <w:rFonts w:ascii="Consolas" w:hAnsi="Consolas"/>
+          <w:color w:val="F7BC6D"/>
+          <w:sz w:val="28"/>
+          <w:szCs w:val="28"/>
+          <w:lang w:bidi="ar-SY"/>
+        </w:rPr>
+      </w:pPr>
+      <w:proofErr w:type="spellStart"/>
+      <w:r>
+        <w:rPr>
+          <w:rFonts w:ascii="Consolas" w:hAnsi="Consolas"/>
+          <w:i/>
+          <w:iCs/>
+          <w:color w:val="F7BC6D"/>
+          <w:sz w:val="28"/>
+          <w:szCs w:val="28"/>
+          <w:lang w:bidi="ar-SY"/>
+        </w:rPr>
+        <w:t>ColumnName</w:t>
+      </w:r>
+      <w:proofErr w:type="spellEnd"/>
+      <w:r>
+        <w:rPr>
+          <w:rFonts w:ascii="Consolas" w:hAnsi="Consolas"/>
+          <w:color w:val="F7BC6D"/>
+          <w:sz w:val="28"/>
+          <w:szCs w:val="28"/>
+          <w:lang w:bidi="ar-SY"/>
+        </w:rPr>
+        <w:t xml:space="preserve"> </w:t>
+      </w:r>
+      <w:r>
+        <w:rPr>
+          <w:rFonts w:ascii="Consolas" w:hAnsi="Consolas"/>
+          <w:i/>
+          <w:iCs/>
+          <w:color w:val="F7BC6D"/>
+          <w:sz w:val="28"/>
+          <w:szCs w:val="28"/>
+          <w:lang w:bidi="ar-SY"/>
+        </w:rPr>
+        <w:t>Datatype</w:t>
+      </w:r>
+      <w:r>
+        <w:rPr>
+          <w:rFonts w:ascii="Consolas" w:hAnsi="Consolas"/>
+          <w:color w:val="F7BC6D"/>
+          <w:sz w:val="28"/>
+          <w:szCs w:val="28"/>
+          <w:lang w:bidi="ar-SY"/>
+        </w:rPr>
+        <w:t xml:space="preserve"> (</w:t>
+      </w:r>
+      <w:r>
+        <w:rPr>
+          <w:rFonts w:ascii="Consolas" w:hAnsi="Consolas"/>
+          <w:i/>
+          <w:iCs/>
+          <w:color w:val="F7BC6D"/>
+          <w:sz w:val="28"/>
+          <w:szCs w:val="28"/>
+          <w:lang w:bidi="ar-SY"/>
+        </w:rPr>
+        <w:t>height</w:t>
+      </w:r>
+      <w:r>
+        <w:rPr>
+          <w:rFonts w:ascii="Consolas" w:hAnsi="Consolas"/>
+          <w:color w:val="F7BC6D"/>
+          <w:sz w:val="28"/>
+          <w:szCs w:val="28"/>
+          <w:lang w:bidi="ar-SY"/>
+        </w:rPr>
+        <w:t>),</w:t>
+      </w:r>
+    </w:p>
+    <w:p>
+      <w:pPr>
+        <w:bidi w:val="0"/>
+        <w:ind w:firstLine="720"/>
+        <w:rPr>
+          <w:rFonts w:ascii="Consolas" w:hAnsi="Consolas"/>
+          <w:color w:val="F7BC6D"/>
+          <w:sz w:val="28"/>
+          <w:szCs w:val="28"/>
+          <w:lang w:bidi="ar-SY"/>
+        </w:rPr>
+      </w:pPr>
+      <w:r>
+        <w:rPr>
+          <w:rFonts w:ascii="Consolas" w:hAnsi="Consolas"/>
+          <w:color w:val="F7BC6D"/>
+          <w:sz w:val="28"/>
+          <w:szCs w:val="28"/>
+          <w:lang w:bidi="ar-SY"/>
+        </w:rPr>
+        <w:t>FOREIGN KEY (</w:t>
+      </w:r>
+      <w:proofErr w:type="spellStart"/>
+      <w:r>
+        <w:rPr>
+          <w:rFonts w:ascii="Consolas" w:hAnsi="Consolas"/>
+          <w:i/>
+          <w:iCs/>
+          <w:color w:val="F7BC6D"/>
+          <w:sz w:val="28"/>
+          <w:szCs w:val="28"/>
+          <w:lang w:bidi="ar-SY"/>
+        </w:rPr>
+        <w:t>ColumnName</w:t>
+      </w:r>
+      <w:proofErr w:type="spellEnd"/>
+      <w:r>
+        <w:rPr>
+          <w:rFonts w:ascii="Consolas" w:hAnsi="Consolas"/>
+          <w:color w:val="F7BC6D"/>
+          <w:sz w:val="28"/>
+          <w:szCs w:val="28"/>
+          <w:lang w:bidi="ar-SY"/>
+        </w:rPr>
+        <w:t xml:space="preserve">) </w:t>
+      </w:r>
+      <w:r>
+        <w:rPr>
+          <w:rFonts w:ascii="Consolas" w:hAnsi="Consolas"/>
+          <w:color w:val="F7BC6D"/>
+          <w:sz w:val="28"/>
+          <w:szCs w:val="28"/>
+          <w:lang w:bidi="ar-SY"/>
+        </w:rPr>
+        <w:t>REFERENCES</w:t>
+      </w:r>
+      <w:r>
+        <w:rPr>
+          <w:rFonts w:ascii="Consolas" w:hAnsi="Consolas"/>
+          <w:color w:val="F7BC6D"/>
+          <w:sz w:val="28"/>
+          <w:szCs w:val="28"/>
+          <w:lang w:bidi="ar-SY"/>
+        </w:rPr>
+        <w:t xml:space="preserve"> </w:t>
+      </w:r>
+      <w:proofErr w:type="spellStart"/>
+      <w:r>
+        <w:rPr>
+          <w:rFonts w:ascii="Consolas" w:hAnsi="Consolas"/>
+          <w:i/>
+          <w:iCs/>
+          <w:color w:val="F7BC6D"/>
+          <w:sz w:val="28"/>
+          <w:szCs w:val="28"/>
+          <w:lang w:bidi="ar-SY"/>
+        </w:rPr>
+        <w:t>TableName</w:t>
+      </w:r>
+      <w:proofErr w:type="spellEnd"/>
+      <w:r>
+        <w:rPr>
+          <w:rFonts w:ascii="Consolas" w:hAnsi="Consolas"/>
+          <w:color w:val="F7BC6D"/>
+          <w:sz w:val="28"/>
+          <w:szCs w:val="28"/>
+          <w:lang w:bidi="ar-SY"/>
+        </w:rPr>
+        <w:t xml:space="preserve"> (</w:t>
+      </w:r>
+      <w:proofErr w:type="spellStart"/>
+      <w:r>
+        <w:rPr>
+          <w:rFonts w:ascii="Consolas" w:hAnsi="Consolas"/>
+          <w:i/>
+          <w:iCs/>
+          <w:color w:val="F7BC6D"/>
+          <w:sz w:val="28"/>
+          <w:szCs w:val="28"/>
+          <w:lang w:bidi="ar-SY"/>
+        </w:rPr>
+        <w:t>ColumnName</w:t>
+      </w:r>
+      <w:proofErr w:type="spellEnd"/>
+      <w:r>
+        <w:rPr>
+          <w:rFonts w:ascii="Consolas" w:hAnsi="Consolas"/>
+          <w:color w:val="F7BC6D"/>
+          <w:sz w:val="28"/>
+          <w:szCs w:val="28"/>
+          <w:lang w:bidi="ar-SY"/>
+        </w:rPr>
+        <w:t>)</w:t>
+      </w:r>
+    </w:p>
+    <w:p>
+      <w:pPr>
+        <w:bidi w:val="0"/>
+        <w:ind w:firstLine="720"/>
+        <w:rPr>
+          <w:rFonts w:ascii="Consolas" w:hAnsi="Consolas"/>
+          <w:color w:val="F7BC6D"/>
+          <w:sz w:val="28"/>
+          <w:szCs w:val="28"/>
+          <w:lang w:bidi="ar-SY"/>
+        </w:rPr>
+      </w:pPr>
+      <w:r>
+        <w:rPr>
+          <w:rFonts w:ascii="Consolas" w:hAnsi="Consolas"/>
+          <w:color w:val="F7BC6D"/>
+          <w:sz w:val="28"/>
+          <w:szCs w:val="28"/>
+          <w:lang w:bidi="ar-SY"/>
+        </w:rPr>
+        <w:t>);</w:t>
+      </w:r>
+    </w:p>
+    <w:p>
+      <w:pPr>
+        <w:bidi w:val="0"/>
+        <w:rPr>
+          <w:rFonts w:ascii="Consolas" w:hAnsi="Consolas"/>
+          <w:color w:val="F7BC6D"/>
+          <w:sz w:val="28"/>
+          <w:szCs w:val="28"/>
+          <w:lang w:bidi="ar-SY"/>
+        </w:rPr>
+      </w:pPr>
+      <w:r>
+        <w:rPr>
+          <w:rFonts w:ascii="Consolas" w:hAnsi="Consolas"/>
+          <w:color w:val="F7BC6D"/>
+          <w:sz w:val="28"/>
+          <w:szCs w:val="28"/>
+          <w:lang w:bidi="ar-SY"/>
+        </w:rPr>
+        <w:lastRenderedPageBreak/>
+        <w:t xml:space="preserve">ALTER TABLE </w:t>
+      </w:r>
+      <w:proofErr w:type="spellStart"/>
+      <w:r>
+        <w:rPr>
+          <w:rFonts w:ascii="Consolas" w:hAnsi="Consolas"/>
+          <w:i/>
+          <w:iCs/>
+          <w:color w:val="F7BC6D"/>
+          <w:sz w:val="28"/>
+          <w:szCs w:val="28"/>
+          <w:lang w:bidi="ar-SY"/>
+        </w:rPr>
+        <w:t>TableName</w:t>
+      </w:r>
+      <w:proofErr w:type="spellEnd"/>
+      <w:r>
+        <w:rPr>
+          <w:rFonts w:ascii="Consolas" w:hAnsi="Consolas"/>
+          <w:color w:val="F7BC6D"/>
+          <w:sz w:val="28"/>
+          <w:szCs w:val="28"/>
+          <w:lang w:bidi="ar-SY"/>
+        </w:rPr>
+        <w:t xml:space="preserve"> </w:t>
+      </w:r>
+      <w:r>
+        <w:rPr>
+          <w:rFonts w:ascii="Consolas" w:hAnsi="Consolas"/>
+          <w:color w:val="F7BC6D"/>
+          <w:sz w:val="28"/>
+          <w:szCs w:val="28"/>
+          <w:lang w:bidi="ar-SY"/>
+        </w:rPr>
+        <w:t xml:space="preserve">ADD CONSTRAINT </w:t>
+      </w:r>
+      <w:proofErr w:type="spellStart"/>
+      <w:r>
+        <w:rPr>
+          <w:rFonts w:ascii="Consolas" w:hAnsi="Consolas"/>
+          <w:i/>
+          <w:iCs/>
+          <w:color w:val="F7BC6D"/>
+          <w:sz w:val="28"/>
+          <w:szCs w:val="28"/>
+          <w:lang w:bidi="ar-SY"/>
+        </w:rPr>
+        <w:t>Constraint</w:t>
+      </w:r>
+      <w:r>
+        <w:rPr>
+          <w:rFonts w:ascii="Consolas" w:hAnsi="Consolas"/>
+          <w:i/>
+          <w:iCs/>
+          <w:color w:val="F7BC6D"/>
+          <w:sz w:val="28"/>
+          <w:szCs w:val="28"/>
+          <w:lang w:bidi="ar-SY"/>
+        </w:rPr>
+        <w:t>Name</w:t>
+      </w:r>
+      <w:proofErr w:type="spellEnd"/>
+      <w:r>
+        <w:rPr>
+          <w:rFonts w:ascii="Consolas" w:hAnsi="Consolas"/>
+          <w:i/>
+          <w:iCs/>
+          <w:color w:val="F7BC6D"/>
+          <w:sz w:val="28"/>
+          <w:szCs w:val="28"/>
+          <w:lang w:bidi="ar-SY"/>
+        </w:rPr>
+        <w:t xml:space="preserve"> </w:t>
+      </w:r>
+      <w:r>
+        <w:rPr>
+          <w:rFonts w:ascii="Consolas" w:hAnsi="Consolas"/>
+          <w:color w:val="F7BC6D"/>
+          <w:sz w:val="28"/>
+          <w:szCs w:val="28"/>
+          <w:lang w:bidi="ar-SY"/>
+        </w:rPr>
+        <w:t>FOREIGN KEY (</w:t>
+      </w:r>
+      <w:proofErr w:type="spellStart"/>
+      <w:r>
+        <w:rPr>
+          <w:rFonts w:ascii="Consolas" w:hAnsi="Consolas"/>
+          <w:i/>
+          <w:iCs/>
+          <w:color w:val="F7BC6D"/>
+          <w:sz w:val="28"/>
+          <w:szCs w:val="28"/>
+          <w:lang w:bidi="ar-SY"/>
+        </w:rPr>
+        <w:t>ColumnName</w:t>
+      </w:r>
+      <w:proofErr w:type="spellEnd"/>
+      <w:r>
+        <w:rPr>
+          <w:rFonts w:ascii="Consolas" w:hAnsi="Consolas"/>
+          <w:color w:val="F7BC6D"/>
+          <w:sz w:val="28"/>
+          <w:szCs w:val="28"/>
+          <w:lang w:bidi="ar-SY"/>
+        </w:rPr>
+        <w:t xml:space="preserve">) </w:t>
+      </w:r>
+      <w:r>
+        <w:rPr>
+          <w:rFonts w:ascii="Consolas" w:hAnsi="Consolas"/>
+          <w:color w:val="F7BC6D"/>
+          <w:sz w:val="28"/>
+          <w:szCs w:val="28"/>
+          <w:lang w:bidi="ar-SY"/>
+        </w:rPr>
+        <w:t>REFERENCES</w:t>
+      </w:r>
+      <w:r>
+        <w:rPr>
+          <w:rFonts w:ascii="Consolas" w:hAnsi="Consolas"/>
+          <w:color w:val="F7BC6D"/>
+          <w:sz w:val="28"/>
+          <w:szCs w:val="28"/>
+          <w:lang w:bidi="ar-SY"/>
+        </w:rPr>
+        <w:t xml:space="preserve"> </w:t>
+      </w:r>
+      <w:proofErr w:type="spellStart"/>
+      <w:r>
+        <w:rPr>
+          <w:rFonts w:ascii="Consolas" w:hAnsi="Consolas"/>
+          <w:i/>
+          <w:iCs/>
+          <w:color w:val="F7BC6D"/>
+          <w:sz w:val="28"/>
+          <w:szCs w:val="28"/>
+          <w:lang w:bidi="ar-SY"/>
+        </w:rPr>
+        <w:t>TableName</w:t>
+      </w:r>
+      <w:proofErr w:type="spellEnd"/>
+      <w:r>
+        <w:rPr>
+          <w:rFonts w:ascii="Consolas" w:hAnsi="Consolas"/>
+          <w:color w:val="F7BC6D"/>
+          <w:sz w:val="28"/>
+          <w:szCs w:val="28"/>
+          <w:lang w:bidi="ar-SY"/>
+        </w:rPr>
+        <w:t xml:space="preserve"> (</w:t>
+      </w:r>
+      <w:proofErr w:type="spellStart"/>
+      <w:r>
+        <w:rPr>
+          <w:rFonts w:ascii="Consolas" w:hAnsi="Consolas"/>
+          <w:i/>
+          <w:iCs/>
+          <w:color w:val="F7BC6D"/>
+          <w:sz w:val="28"/>
+          <w:szCs w:val="28"/>
+          <w:lang w:bidi="ar-SY"/>
+        </w:rPr>
+        <w:t>ColumnName</w:t>
+      </w:r>
+      <w:proofErr w:type="spellEnd"/>
+      <w:r>
+        <w:rPr>
+          <w:rFonts w:ascii="Consolas" w:hAnsi="Consolas"/>
+          <w:color w:val="F7BC6D"/>
+          <w:sz w:val="28"/>
+          <w:szCs w:val="28"/>
+          <w:lang w:bidi="ar-SY"/>
+        </w:rPr>
+        <w:t xml:space="preserve">) </w:t>
+      </w:r>
+      <w:r>
+        <w:rPr>
+          <w:rFonts w:ascii="Consolas" w:hAnsi="Consolas"/>
+          <w:color w:val="F7BC6D"/>
+          <w:sz w:val="28"/>
+          <w:szCs w:val="28"/>
+          <w:lang w:bidi="ar-SY"/>
+        </w:rPr>
+        <w:t>ON UPDATE CASCADE</w:t>
+      </w:r>
+      <w:r>
+        <w:rPr>
+          <w:rFonts w:ascii="Consolas" w:hAnsi="Consolas"/>
+          <w:color w:val="F7BC6D"/>
+          <w:sz w:val="28"/>
+          <w:szCs w:val="28"/>
+          <w:lang w:bidi="ar-SY"/>
+        </w:rPr>
+        <w:t xml:space="preserve"> </w:t>
+      </w:r>
+      <w:r>
+        <w:rPr>
+          <w:rFonts w:ascii="Consolas" w:hAnsi="Consolas"/>
+          <w:color w:val="F7BC6D"/>
+          <w:sz w:val="28"/>
+          <w:szCs w:val="28"/>
+          <w:lang w:bidi="ar-SY"/>
+        </w:rPr>
+        <w:br/>
+      </w:r>
+      <w:r>
+        <w:rPr>
+          <w:rFonts w:ascii="Consolas" w:hAnsi="Consolas"/>
+          <w:color w:val="F7BC6D"/>
+          <w:sz w:val="28"/>
+          <w:szCs w:val="28"/>
+          <w:lang w:bidi="ar-SY"/>
+        </w:rPr>
+        <w:t>ON DELETE CASCADE;</w:t>
+      </w:r>
+    </w:p>
+    <w:p>
+      <w:pPr>
+        <w:bidi w:val="0"/>
+        <w:rPr>
+          <w:rFonts w:ascii="Consolas" w:hAnsi="Consolas"/>
+          <w:color w:val="F7BC6D"/>
+          <w:sz w:val="28"/>
+          <w:szCs w:val="28"/>
+          <w:lang w:bidi="ar-SY"/>
+        </w:rPr>
+      </w:pPr>
+      <w:r>
+        <w:rPr>
+          <w:rFonts w:ascii="Consolas" w:hAnsi="Consolas"/>
+          <w:color w:val="F7BC6D"/>
+          <w:sz w:val="28"/>
+          <w:szCs w:val="28"/>
+          <w:lang w:bidi="ar-SY"/>
+        </w:rPr>
+        <w:t>SELECT</w:t>
+      </w:r>
+      <w:r>
+        <w:rPr>
+          <w:rFonts w:ascii="Consolas" w:hAnsi="Consolas"/>
+          <w:color w:val="F7BC6D"/>
+          <w:sz w:val="28"/>
+          <w:szCs w:val="28"/>
+          <w:lang w:bidi="ar-SY"/>
+        </w:rPr>
+        <w:t xml:space="preserve"> * </w:t>
+      </w:r>
+      <w:r>
+        <w:rPr>
+          <w:rFonts w:ascii="Consolas" w:hAnsi="Consolas"/>
+          <w:color w:val="F7BC6D"/>
+          <w:sz w:val="28"/>
+          <w:szCs w:val="28"/>
+          <w:lang w:bidi="ar-SY"/>
+        </w:rPr>
+        <w:t>FROM</w:t>
+      </w:r>
+      <w:r>
+        <w:rPr>
+          <w:rFonts w:ascii="Consolas" w:hAnsi="Consolas"/>
+          <w:color w:val="F7BC6D"/>
+          <w:sz w:val="28"/>
+          <w:szCs w:val="28"/>
+          <w:lang w:bidi="ar-SY"/>
+        </w:rPr>
+        <w:t xml:space="preserve"> </w:t>
+      </w:r>
+      <w:proofErr w:type="spellStart"/>
+      <w:r>
+        <w:rPr>
+          <w:rFonts w:ascii="Consolas" w:hAnsi="Consolas"/>
+          <w:i/>
+          <w:iCs/>
+          <w:color w:val="F7BC6D"/>
+          <w:sz w:val="28"/>
+          <w:szCs w:val="28"/>
+          <w:lang w:bidi="ar-SY"/>
+        </w:rPr>
+        <w:t>TableName</w:t>
+      </w:r>
+      <w:proofErr w:type="spellEnd"/>
+      <w:r>
+        <w:rPr>
+          <w:rFonts w:ascii="Consolas" w:hAnsi="Consolas"/>
+          <w:color w:val="F7BC6D"/>
+          <w:sz w:val="28"/>
+          <w:szCs w:val="28"/>
+          <w:lang w:bidi="ar-SY"/>
+        </w:rPr>
+        <w:t xml:space="preserve"> </w:t>
+      </w:r>
+      <w:r>
+        <w:rPr>
+          <w:rFonts w:ascii="Consolas" w:hAnsi="Consolas"/>
+          <w:color w:val="F7BC6D"/>
+          <w:sz w:val="28"/>
+          <w:szCs w:val="28"/>
+          <w:lang w:bidi="ar-SY"/>
+        </w:rPr>
+        <w:t>JOIN</w:t>
+      </w:r>
+      <w:r>
+        <w:rPr>
+          <w:rFonts w:ascii="Consolas" w:hAnsi="Consolas"/>
+          <w:color w:val="F7BC6D"/>
+          <w:sz w:val="28"/>
+          <w:szCs w:val="28"/>
+          <w:lang w:bidi="ar-SY"/>
+        </w:rPr>
+        <w:t xml:space="preserve"> </w:t>
+      </w:r>
+      <w:proofErr w:type="spellStart"/>
+      <w:r>
+        <w:rPr>
+          <w:rFonts w:ascii="Consolas" w:hAnsi="Consolas"/>
+          <w:i/>
+          <w:iCs/>
+          <w:color w:val="F7BC6D"/>
+          <w:sz w:val="28"/>
+          <w:szCs w:val="28"/>
+          <w:lang w:bidi="ar-SY"/>
+        </w:rPr>
+        <w:t>TableName</w:t>
+      </w:r>
+      <w:proofErr w:type="spellEnd"/>
+      <w:r>
+        <w:rPr>
+          <w:rFonts w:ascii="Consolas" w:hAnsi="Consolas"/>
+          <w:color w:val="F7BC6D"/>
+          <w:sz w:val="28"/>
+          <w:szCs w:val="28"/>
+          <w:lang w:bidi="ar-SY"/>
+        </w:rPr>
+        <w:t xml:space="preserve"> </w:t>
+      </w:r>
+      <w:r>
+        <w:rPr>
+          <w:rFonts w:ascii="Consolas" w:hAnsi="Consolas"/>
+          <w:color w:val="F7BC6D"/>
+          <w:sz w:val="28"/>
+          <w:szCs w:val="28"/>
+          <w:lang w:bidi="ar-SY"/>
+        </w:rPr>
+        <w:t>ON</w:t>
+      </w:r>
+      <w:r>
+        <w:rPr>
+          <w:rFonts w:ascii="Consolas" w:hAnsi="Consolas"/>
+          <w:color w:val="F7BC6D"/>
+          <w:sz w:val="28"/>
+          <w:szCs w:val="28"/>
+          <w:lang w:bidi="ar-SY"/>
+        </w:rPr>
+        <w:t xml:space="preserve"> </w:t>
+      </w:r>
+      <w:proofErr w:type="spellStart"/>
+      <w:r>
+        <w:rPr>
+          <w:rFonts w:ascii="Consolas" w:hAnsi="Consolas"/>
+          <w:i/>
+          <w:iCs/>
+          <w:color w:val="F7BC6D"/>
+          <w:sz w:val="28"/>
+          <w:szCs w:val="28"/>
+          <w:lang w:bidi="ar-SY"/>
+        </w:rPr>
+        <w:t>TableName</w:t>
+      </w:r>
+      <w:r>
+        <w:rPr>
+          <w:rFonts w:ascii="Consolas" w:hAnsi="Consolas"/>
+          <w:color w:val="F7BC6D"/>
+          <w:sz w:val="28"/>
+          <w:szCs w:val="28"/>
+          <w:lang w:bidi="ar-SY"/>
+        </w:rPr>
+        <w:t>.</w:t>
+      </w:r>
+      <w:r>
+        <w:rPr>
+          <w:rFonts w:ascii="Consolas" w:hAnsi="Consolas"/>
+          <w:i/>
+          <w:iCs/>
+          <w:color w:val="F7BC6D"/>
+          <w:sz w:val="28"/>
+          <w:szCs w:val="28"/>
+          <w:lang w:bidi="ar-SY"/>
+        </w:rPr>
+        <w:t>ColumnName</w:t>
+      </w:r>
+      <w:proofErr w:type="spellEnd"/>
+      <w:r>
+        <w:rPr>
+          <w:rFonts w:ascii="Consolas" w:hAnsi="Consolas"/>
+          <w:color w:val="F7BC6D"/>
+          <w:sz w:val="28"/>
+          <w:szCs w:val="28"/>
+          <w:lang w:bidi="ar-SY"/>
+        </w:rPr>
+        <w:t xml:space="preserve"> </w:t>
+      </w:r>
+      <w:r>
+        <w:rPr>
+          <w:rFonts w:ascii="Consolas" w:hAnsi="Consolas"/>
+          <w:color w:val="F7BC6D"/>
+          <w:sz w:val="28"/>
+          <w:szCs w:val="28"/>
+          <w:lang w:bidi="ar-SY"/>
+        </w:rPr>
+        <w:t xml:space="preserve">= </w:t>
+      </w:r>
+      <w:proofErr w:type="spellStart"/>
+      <w:r>
+        <w:rPr>
+          <w:rFonts w:ascii="Consolas" w:hAnsi="Consolas"/>
+          <w:i/>
+          <w:iCs/>
+          <w:color w:val="F7BC6D"/>
+          <w:sz w:val="28"/>
+          <w:szCs w:val="28"/>
+          <w:lang w:bidi="ar-SY"/>
+        </w:rPr>
+        <w:t>TableName</w:t>
+      </w:r>
+      <w:r>
+        <w:rPr>
+          <w:rFonts w:ascii="Consolas" w:hAnsi="Consolas"/>
+          <w:color w:val="F7BC6D"/>
+          <w:sz w:val="28"/>
+          <w:szCs w:val="28"/>
+          <w:lang w:bidi="ar-SY"/>
+        </w:rPr>
+        <w:t>.</w:t>
+      </w:r>
+      <w:r>
+        <w:rPr>
+          <w:rFonts w:ascii="Consolas" w:hAnsi="Consolas"/>
+          <w:i/>
+          <w:iCs/>
+          <w:color w:val="F7BC6D"/>
+          <w:sz w:val="28"/>
+          <w:szCs w:val="28"/>
+          <w:lang w:bidi="ar-SY"/>
+        </w:rPr>
+        <w:t>ColumnName</w:t>
+      </w:r>
+      <w:proofErr w:type="spellEnd"/>
+      <w:r>
+        <w:rPr>
+          <w:rFonts w:ascii="Consolas" w:hAnsi="Consolas"/>
+          <w:color w:val="F7BC6D"/>
+          <w:sz w:val="28"/>
+          <w:szCs w:val="28"/>
+          <w:lang w:bidi="ar-SY"/>
+        </w:rPr>
+        <w:t xml:space="preserve"> WHERE</w:t>
+      </w:r>
+      <w:r>
+        <w:rPr>
+          <w:rFonts w:ascii="Consolas" w:hAnsi="Consolas"/>
+          <w:color w:val="F7BC6D"/>
+          <w:sz w:val="28"/>
+          <w:szCs w:val="28"/>
+          <w:lang w:bidi="ar-SY"/>
+        </w:rPr>
+        <w:t xml:space="preserve"> </w:t>
+      </w:r>
+      <w:proofErr w:type="spellStart"/>
+      <w:r>
+        <w:rPr>
+          <w:rFonts w:ascii="Consolas" w:hAnsi="Consolas"/>
+          <w:i/>
+          <w:iCs/>
+          <w:color w:val="F7BC6D"/>
+          <w:sz w:val="28"/>
+          <w:szCs w:val="28"/>
+          <w:lang w:bidi="ar-SY"/>
+        </w:rPr>
+        <w:t>TableName</w:t>
+      </w:r>
+      <w:proofErr w:type="spellEnd"/>
+      <w:r>
+        <w:rPr>
+          <w:rFonts w:ascii="Consolas" w:hAnsi="Consolas"/>
+          <w:color w:val="F7BC6D"/>
+          <w:sz w:val="28"/>
+          <w:szCs w:val="28"/>
+          <w:lang w:bidi="ar-SY"/>
+        </w:rPr>
+        <w:t>.</w:t>
+      </w:r>
+      <w:r>
+        <w:rPr>
+          <w:rFonts w:ascii="Consolas" w:hAnsi="Consolas"/>
+          <w:i/>
+          <w:iCs/>
+          <w:color w:val="F7BC6D"/>
+          <w:sz w:val="28"/>
+          <w:szCs w:val="28"/>
+          <w:lang w:bidi="ar-SY"/>
+        </w:rPr>
+        <w:t xml:space="preserve"> </w:t>
+      </w:r>
+      <w:proofErr w:type="spellStart"/>
+      <w:r>
+        <w:rPr>
+          <w:rFonts w:ascii="Consolas" w:hAnsi="Consolas"/>
+          <w:i/>
+          <w:iCs/>
+          <w:color w:val="F7BC6D"/>
+          <w:sz w:val="28"/>
+          <w:szCs w:val="28"/>
+          <w:lang w:bidi="ar-SY"/>
+        </w:rPr>
+        <w:t>ColumnName</w:t>
+      </w:r>
+      <w:proofErr w:type="spellEnd"/>
+      <w:r>
+        <w:rPr>
+          <w:rFonts w:ascii="Consolas" w:hAnsi="Consolas"/>
+          <w:color w:val="F7BC6D"/>
+          <w:sz w:val="28"/>
+          <w:szCs w:val="28"/>
+          <w:lang w:bidi="ar-SY"/>
+        </w:rPr>
+        <w:t xml:space="preserve"> = </w:t>
+      </w:r>
+      <w:r>
+        <w:rPr>
+          <w:rFonts w:ascii="Consolas" w:hAnsi="Consolas"/>
+          <w:i/>
+          <w:iCs/>
+          <w:color w:val="F7BC6D"/>
+          <w:sz w:val="28"/>
+          <w:szCs w:val="28"/>
+          <w:lang w:bidi="ar-SY"/>
+        </w:rPr>
+        <w:t>data</w:t>
+      </w:r>
+      <w:r>
+        <w:rPr>
+          <w:rFonts w:ascii="Consolas" w:hAnsi="Consolas"/>
+          <w:color w:val="F7BC6D"/>
+          <w:sz w:val="28"/>
+          <w:szCs w:val="28"/>
+          <w:lang w:bidi="ar-SY"/>
+        </w:rPr>
+        <w:t>;</w:t>
+      </w:r>
+    </w:p>
+    <w:p>
+      <w:pPr>
+        <w:bidi w:val="0"/>
+        <w:rPr>
+          <w:rFonts w:ascii="Consolas" w:hAnsi="Consolas"/>
+          <w:color w:val="F7BC6D"/>
+          <w:sz w:val="28"/>
+          <w:szCs w:val="28"/>
+          <w:lang w:bidi="ar-SY"/>
+        </w:rPr>
+      </w:pPr>
+    </w:p>
+    <w:p>
+      <w:pPr>
+        <w:bidi w:val="0"/>
+        <w:rPr>
+          <w:rFonts w:ascii="Consolas" w:hAnsi="Consolas"/>
+          <w:color w:val="F7BC6D"/>
+          <w:sz w:val="28"/>
+          <w:szCs w:val="28"/>
+          <w:lang w:bidi="ar-SY"/>
+        </w:rPr>
+      </w:pPr>
+      <w:r>
+        <w:rPr>
+          <w:rFonts w:ascii="Consolas" w:hAnsi="Consolas"/>
+          <w:color w:val="F7BC6D"/>
+          <w:sz w:val="28"/>
+          <w:szCs w:val="28"/>
+          <w:lang w:bidi="ar-SY"/>
+        </w:rPr>
+        <w:t xml:space="preserve">CREATE TABLE </w:t>
+      </w:r>
+      <w:proofErr w:type="spellStart"/>
+      <w:r>
+        <w:rPr>
+          <w:rFonts w:ascii="Consolas" w:hAnsi="Consolas"/>
+          <w:i/>
+          <w:iCs/>
+          <w:color w:val="F7BC6D"/>
+          <w:sz w:val="28"/>
+          <w:szCs w:val="28"/>
+          <w:lang w:bidi="ar-SY"/>
+        </w:rPr>
+        <w:t>TableName</w:t>
+      </w:r>
+      <w:proofErr w:type="spellEnd"/>
+      <w:r>
+        <w:rPr>
+          <w:rFonts w:ascii="Consolas" w:hAnsi="Consolas" w:cs="Arial"/>
+          <w:color w:val="F7BC6D"/>
+          <w:sz w:val="28"/>
+          <w:szCs w:val="28"/>
+          <w:lang w:bidi="ar-SY"/>
+        </w:rPr>
+        <w:t xml:space="preserve"> (</w:t>
+      </w:r>
+      <w:r>
+        <w:rPr>
+          <w:rFonts w:ascii="Consolas" w:hAnsi="Consolas"/>
+          <w:color w:val="F7BC6D"/>
+          <w:sz w:val="28"/>
+          <w:szCs w:val="28"/>
+          <w:lang w:bidi="ar-SY"/>
+        </w:rPr>
+        <w:t xml:space="preserve"> </w:t>
+      </w:r>
+    </w:p>
+    <w:p>
+      <w:pPr>
+        <w:bidi w:val="0"/>
+        <w:ind w:left="720"/>
+        <w:rPr>
+          <w:rFonts w:ascii="Consolas" w:hAnsi="Consolas"/>
+          <w:color w:val="F7BC6D"/>
+          <w:sz w:val="28"/>
+          <w:szCs w:val="28"/>
+          <w:lang w:bidi="ar-SY"/>
+        </w:rPr>
+      </w:pPr>
+      <w:proofErr w:type="spellStart"/>
+      <w:r>
+        <w:rPr>
+          <w:rFonts w:ascii="Consolas" w:hAnsi="Consolas"/>
+          <w:i/>
+          <w:iCs/>
+          <w:color w:val="F7BC6D"/>
+          <w:sz w:val="28"/>
+          <w:szCs w:val="28"/>
+          <w:lang w:bidi="ar-SY"/>
+        </w:rPr>
+        <w:t>ColumnName</w:t>
+      </w:r>
+      <w:proofErr w:type="spellEnd"/>
+      <w:r>
+        <w:rPr>
+          <w:rFonts w:ascii="Consolas" w:hAnsi="Consolas"/>
+          <w:color w:val="F7BC6D"/>
+          <w:sz w:val="28"/>
+          <w:szCs w:val="28"/>
+          <w:lang w:bidi="ar-SY"/>
+        </w:rPr>
+        <w:t xml:space="preserve"> </w:t>
+      </w:r>
+      <w:r>
+        <w:rPr>
+          <w:rFonts w:ascii="Consolas" w:hAnsi="Consolas"/>
+          <w:i/>
+          <w:iCs/>
+          <w:color w:val="F7BC6D"/>
+          <w:sz w:val="28"/>
+          <w:szCs w:val="28"/>
+          <w:lang w:bidi="ar-SY"/>
+        </w:rPr>
+        <w:t>Datatype</w:t>
+      </w:r>
+      <w:r>
+        <w:rPr>
+          <w:rFonts w:ascii="Consolas" w:hAnsi="Consolas"/>
+          <w:color w:val="F7BC6D"/>
+          <w:sz w:val="28"/>
+          <w:szCs w:val="28"/>
+          <w:lang w:bidi="ar-SY"/>
+        </w:rPr>
+        <w:t>,</w:t>
+      </w:r>
+      <w:r>
+        <w:rPr>
+          <w:rFonts w:ascii="Consolas" w:hAnsi="Consolas"/>
+          <w:i/>
+          <w:iCs/>
+          <w:color w:val="F7BC6D"/>
+          <w:sz w:val="28"/>
+          <w:szCs w:val="28"/>
+          <w:lang w:bidi="ar-SY"/>
+        </w:rPr>
+        <w:t xml:space="preserve"> </w:t>
+      </w:r>
+      <w:proofErr w:type="spellStart"/>
+      <w:r>
+        <w:rPr>
+          <w:rFonts w:ascii="Consolas" w:hAnsi="Consolas"/>
+          <w:i/>
+          <w:iCs/>
+          <w:color w:val="F7BC6D"/>
+          <w:sz w:val="28"/>
+          <w:szCs w:val="28"/>
+          <w:lang w:bidi="ar-SY"/>
+        </w:rPr>
+        <w:t>ColumnName</w:t>
+      </w:r>
+      <w:proofErr w:type="spellEnd"/>
+      <w:r>
+        <w:rPr>
+          <w:rFonts w:ascii="Consolas" w:hAnsi="Consolas"/>
+          <w:color w:val="F7BC6D"/>
+          <w:sz w:val="28"/>
+          <w:szCs w:val="28"/>
+          <w:lang w:bidi="ar-SY"/>
+        </w:rPr>
+        <w:t xml:space="preserve"> </w:t>
+      </w:r>
+      <w:r>
+        <w:rPr>
+          <w:rFonts w:ascii="Consolas" w:hAnsi="Consolas"/>
+          <w:i/>
+          <w:iCs/>
+          <w:color w:val="F7BC6D"/>
+          <w:sz w:val="28"/>
+          <w:szCs w:val="28"/>
+          <w:lang w:bidi="ar-SY"/>
+        </w:rPr>
+        <w:t>Datatype</w:t>
+      </w:r>
+      <w:r>
+        <w:rPr>
+          <w:rFonts w:ascii="Consolas" w:hAnsi="Consolas"/>
+          <w:color w:val="F7BC6D"/>
+          <w:sz w:val="28"/>
+          <w:szCs w:val="28"/>
+          <w:lang w:bidi="ar-SY"/>
+        </w:rPr>
+        <w:t xml:space="preserve"> </w:t>
+      </w:r>
+      <w:r>
+        <w:rPr>
+          <w:rFonts w:ascii="Consolas" w:hAnsi="Consolas"/>
+          <w:color w:val="F7BC6D"/>
+          <w:sz w:val="28"/>
+          <w:szCs w:val="28"/>
+          <w:lang w:bidi="ar-SY"/>
+        </w:rPr>
+        <w:t>NOT NULL</w:t>
+      </w:r>
+      <w:r>
+        <w:rPr>
+          <w:rFonts w:ascii="Consolas" w:hAnsi="Consolas" w:cs="Arial"/>
+          <w:color w:val="F7BC6D"/>
+          <w:sz w:val="28"/>
+          <w:szCs w:val="28"/>
           <w:rtl/>
           <w:lang w:bidi="ar-SY"/>
         </w:rPr>
-      </w:pPr>
+        <w:t>,</w:t>
+      </w:r>
+      <w:r>
+        <w:rPr>
+          <w:rFonts w:ascii="Consolas" w:hAnsi="Consolas"/>
+          <w:color w:val="F7BC6D"/>
+          <w:sz w:val="28"/>
+          <w:szCs w:val="28"/>
+          <w:lang w:bidi="ar-SY"/>
+        </w:rPr>
+        <w:br/>
+      </w:r>
+      <w:r>
+        <w:rPr>
+          <w:rFonts w:ascii="Consolas" w:hAnsi="Consolas"/>
+          <w:color w:val="F7BC6D"/>
+          <w:sz w:val="28"/>
+          <w:szCs w:val="28"/>
+          <w:lang w:bidi="ar-SY"/>
+        </w:rPr>
+        <w:t xml:space="preserve">PRIMARY </w:t>
+      </w:r>
+      <w:proofErr w:type="gramStart"/>
+      <w:r>
+        <w:rPr>
+          <w:rFonts w:ascii="Consolas" w:hAnsi="Consolas"/>
+          <w:color w:val="F7BC6D"/>
+          <w:sz w:val="28"/>
+          <w:szCs w:val="28"/>
+          <w:lang w:bidi="ar-SY"/>
+        </w:rPr>
+        <w:t>KEY(</w:t>
+      </w:r>
+      <w:proofErr w:type="gramEnd"/>
+      <w:r>
+        <w:rPr>
+          <w:rFonts w:ascii="Consolas" w:hAnsi="Consolas"/>
+          <w:color w:val="F7BC6D"/>
+          <w:sz w:val="28"/>
+          <w:szCs w:val="28"/>
+          <w:lang w:bidi="ar-SY"/>
+        </w:rPr>
+        <w:t>client, shop)</w:t>
+      </w:r>
+      <w:r>
+        <w:rPr>
+          <w:rFonts w:ascii="Consolas" w:hAnsi="Consolas" w:cs="Arial"/>
+          <w:color w:val="F7BC6D"/>
+          <w:sz w:val="28"/>
+          <w:szCs w:val="28"/>
+          <w:rtl/>
+          <w:lang w:bidi="ar-SY"/>
+        </w:rPr>
+        <w:t xml:space="preserve">    </w:t>
+      </w:r>
+      <w:r>
+        <w:rPr>
+          <w:rFonts w:ascii="Consolas" w:hAnsi="Consolas"/>
+          <w:color w:val="F7BC6D"/>
+          <w:sz w:val="28"/>
+          <w:szCs w:val="28"/>
+          <w:lang w:bidi="ar-SY"/>
+        </w:rPr>
+        <w:t xml:space="preserve">CONSTRAINT </w:t>
+      </w:r>
+      <w:proofErr w:type="spellStart"/>
+      <w:r>
+        <w:rPr>
+          <w:rFonts w:ascii="Consolas" w:hAnsi="Consolas"/>
+          <w:i/>
+          <w:iCs/>
+          <w:color w:val="F7BC6D"/>
+          <w:sz w:val="28"/>
+          <w:szCs w:val="28"/>
+          <w:lang w:bidi="ar-SY"/>
+        </w:rPr>
+        <w:t>Constraint</w:t>
+      </w:r>
+      <w:r>
+        <w:rPr>
+          <w:rFonts w:ascii="Consolas" w:hAnsi="Consolas"/>
+          <w:i/>
+          <w:iCs/>
+          <w:color w:val="F7BC6D"/>
+          <w:sz w:val="28"/>
+          <w:szCs w:val="28"/>
+          <w:lang w:bidi="ar-SY"/>
+        </w:rPr>
+        <w:t>Name</w:t>
+      </w:r>
+      <w:proofErr w:type="spellEnd"/>
+      <w:r>
+        <w:rPr>
+          <w:rFonts w:ascii="Consolas" w:hAnsi="Consolas"/>
+          <w:color w:val="F7BC6D"/>
+          <w:sz w:val="28"/>
+          <w:szCs w:val="28"/>
+          <w:lang w:bidi="ar-SY"/>
+        </w:rPr>
+        <w:br/>
+      </w:r>
+      <w:r>
+        <w:rPr>
+          <w:rFonts w:ascii="Consolas" w:hAnsi="Consolas"/>
+          <w:color w:val="F7BC6D"/>
+          <w:sz w:val="28"/>
+          <w:szCs w:val="28"/>
+          <w:lang w:bidi="ar-SY"/>
+        </w:rPr>
+        <w:t>FOREIGN KEY (</w:t>
+      </w:r>
+      <w:proofErr w:type="spellStart"/>
+      <w:r>
+        <w:rPr>
+          <w:rFonts w:ascii="Consolas" w:hAnsi="Consolas"/>
+          <w:i/>
+          <w:iCs/>
+          <w:color w:val="F7BC6D"/>
+          <w:sz w:val="28"/>
+          <w:szCs w:val="28"/>
+          <w:lang w:bidi="ar-SY"/>
+        </w:rPr>
+        <w:t>ColumnName</w:t>
+      </w:r>
+      <w:proofErr w:type="spellEnd"/>
+      <w:r>
+        <w:rPr>
+          <w:rFonts w:ascii="Consolas" w:hAnsi="Consolas"/>
+          <w:color w:val="F7BC6D"/>
+          <w:sz w:val="28"/>
+          <w:szCs w:val="28"/>
+          <w:lang w:bidi="ar-SY"/>
+        </w:rPr>
+        <w:t xml:space="preserve">) REFERENCES </w:t>
+      </w:r>
+      <w:proofErr w:type="spellStart"/>
+      <w:r>
+        <w:rPr>
+          <w:rFonts w:ascii="Consolas" w:hAnsi="Consolas"/>
+          <w:i/>
+          <w:iCs/>
+          <w:color w:val="F7BC6D"/>
+          <w:sz w:val="28"/>
+          <w:szCs w:val="28"/>
+          <w:lang w:bidi="ar-SY"/>
+        </w:rPr>
+        <w:t>TableName</w:t>
+      </w:r>
+      <w:proofErr w:type="spellEnd"/>
+      <w:r>
+        <w:rPr>
+          <w:rFonts w:ascii="Consolas" w:hAnsi="Consolas"/>
+          <w:color w:val="F7BC6D"/>
+          <w:sz w:val="28"/>
+          <w:szCs w:val="28"/>
+          <w:lang w:bidi="ar-SY"/>
+        </w:rPr>
+        <w:t xml:space="preserve"> </w:t>
+      </w:r>
+      <w:r>
+        <w:rPr>
+          <w:rFonts w:ascii="Consolas" w:hAnsi="Consolas"/>
+          <w:color w:val="F7BC6D"/>
+          <w:sz w:val="28"/>
+          <w:szCs w:val="28"/>
+          <w:lang w:bidi="ar-SY"/>
+        </w:rPr>
+        <w:t>(</w:t>
+      </w:r>
+      <w:proofErr w:type="spellStart"/>
+      <w:r>
+        <w:rPr>
+          <w:rFonts w:ascii="Consolas" w:hAnsi="Consolas"/>
+          <w:i/>
+          <w:iCs/>
+          <w:color w:val="F7BC6D"/>
+          <w:sz w:val="28"/>
+          <w:szCs w:val="28"/>
+          <w:lang w:bidi="ar-SY"/>
+        </w:rPr>
+        <w:t>ColumnName</w:t>
+      </w:r>
+      <w:proofErr w:type="spellEnd"/>
+      <w:r>
+        <w:rPr>
+          <w:rFonts w:ascii="Consolas" w:hAnsi="Consolas"/>
+          <w:color w:val="F7BC6D"/>
+          <w:sz w:val="28"/>
+          <w:szCs w:val="28"/>
+          <w:lang w:bidi="ar-SY"/>
+        </w:rPr>
+        <w:t>)</w:t>
+      </w:r>
+      <w:r>
+        <w:rPr>
+          <w:rFonts w:ascii="Consolas" w:hAnsi="Consolas"/>
+          <w:color w:val="F7BC6D"/>
+          <w:sz w:val="28"/>
+          <w:szCs w:val="28"/>
+          <w:lang w:bidi="ar-SY"/>
+        </w:rPr>
+        <w:t xml:space="preserve"> </w:t>
+      </w:r>
+      <w:r>
+        <w:rPr>
+          <w:rFonts w:ascii="Consolas" w:hAnsi="Consolas"/>
+          <w:color w:val="F7BC6D"/>
+          <w:sz w:val="28"/>
+          <w:szCs w:val="28"/>
+          <w:lang w:bidi="ar-SY"/>
+        </w:rPr>
+        <w:br/>
+      </w:r>
+      <w:r>
+        <w:rPr>
+          <w:rFonts w:ascii="Consolas" w:hAnsi="Consolas"/>
+          <w:color w:val="F7BC6D"/>
+          <w:sz w:val="28"/>
+          <w:szCs w:val="28"/>
+          <w:lang w:bidi="ar-SY"/>
+        </w:rPr>
+        <w:t>ON DELETE CASCADE ON UPDATE CASCADE</w:t>
+      </w:r>
+      <w:r>
+        <w:rPr>
+          <w:rFonts w:ascii="Consolas" w:hAnsi="Consolas" w:cs="Arial"/>
+          <w:color w:val="F7BC6D"/>
+          <w:sz w:val="28"/>
+          <w:szCs w:val="28"/>
+          <w:rtl/>
+          <w:lang w:bidi="ar-SY"/>
+        </w:rPr>
+        <w:t>,</w:t>
+      </w:r>
+      <w:r>
+        <w:rPr>
+          <w:rFonts w:ascii="Consolas" w:hAnsi="Consolas"/>
+          <w:color w:val="F7BC6D"/>
+          <w:sz w:val="28"/>
+          <w:szCs w:val="28"/>
+          <w:lang w:bidi="ar-SY"/>
+        </w:rPr>
+        <w:br/>
+      </w:r>
+      <w:r>
+        <w:rPr>
+          <w:rFonts w:ascii="Consolas" w:hAnsi="Consolas"/>
+          <w:color w:val="F7BC6D"/>
+          <w:sz w:val="28"/>
+          <w:szCs w:val="28"/>
+          <w:lang w:bidi="ar-SY"/>
+        </w:rPr>
+        <w:t xml:space="preserve">CONSTRAINT </w:t>
+      </w:r>
+      <w:proofErr w:type="spellStart"/>
+      <w:r>
+        <w:rPr>
+          <w:rFonts w:ascii="Consolas" w:hAnsi="Consolas"/>
+          <w:i/>
+          <w:iCs/>
+          <w:color w:val="F7BC6D"/>
+          <w:sz w:val="28"/>
+          <w:szCs w:val="28"/>
+          <w:lang w:bidi="ar-SY"/>
+        </w:rPr>
+        <w:t>Constraint</w:t>
+      </w:r>
+      <w:r>
+        <w:rPr>
+          <w:rFonts w:ascii="Consolas" w:hAnsi="Consolas"/>
+          <w:i/>
+          <w:iCs/>
+          <w:color w:val="F7BC6D"/>
+          <w:sz w:val="28"/>
+          <w:szCs w:val="28"/>
+          <w:lang w:bidi="ar-SY"/>
+        </w:rPr>
+        <w:t>Name</w:t>
+      </w:r>
+      <w:proofErr w:type="spellEnd"/>
+      <w:r>
+        <w:rPr>
+          <w:rFonts w:ascii="Consolas" w:hAnsi="Consolas"/>
+          <w:color w:val="F7BC6D"/>
+          <w:sz w:val="28"/>
+          <w:szCs w:val="28"/>
+          <w:lang w:bidi="ar-SY"/>
+        </w:rPr>
+        <w:br/>
+      </w:r>
+      <w:r>
+        <w:rPr>
+          <w:rFonts w:ascii="Consolas" w:hAnsi="Consolas"/>
+          <w:color w:val="F7BC6D"/>
+          <w:sz w:val="28"/>
+          <w:szCs w:val="28"/>
+          <w:lang w:bidi="ar-SY"/>
+        </w:rPr>
+        <w:t>FOREIGN KEY (</w:t>
+      </w:r>
+      <w:proofErr w:type="spellStart"/>
+      <w:r>
+        <w:rPr>
+          <w:rFonts w:ascii="Consolas" w:hAnsi="Consolas"/>
+          <w:i/>
+          <w:iCs/>
+          <w:color w:val="F7BC6D"/>
+          <w:sz w:val="28"/>
+          <w:szCs w:val="28"/>
+          <w:lang w:bidi="ar-SY"/>
+        </w:rPr>
+        <w:t>ColumnName</w:t>
+      </w:r>
+      <w:proofErr w:type="spellEnd"/>
+      <w:r>
+        <w:rPr>
+          <w:rFonts w:ascii="Consolas" w:hAnsi="Consolas"/>
+          <w:color w:val="F7BC6D"/>
+          <w:sz w:val="28"/>
+          <w:szCs w:val="28"/>
+          <w:lang w:bidi="ar-SY"/>
+        </w:rPr>
+        <w:t xml:space="preserve">) REFERENCES </w:t>
+      </w:r>
+      <w:proofErr w:type="spellStart"/>
+      <w:r>
+        <w:rPr>
+          <w:rFonts w:ascii="Consolas" w:hAnsi="Consolas"/>
+          <w:i/>
+          <w:iCs/>
+          <w:color w:val="F7BC6D"/>
+          <w:sz w:val="28"/>
+          <w:szCs w:val="28"/>
+          <w:lang w:bidi="ar-SY"/>
+        </w:rPr>
+        <w:t>TableName</w:t>
+      </w:r>
+      <w:proofErr w:type="spellEnd"/>
+      <w:r>
+        <w:rPr>
+          <w:rFonts w:ascii="Consolas" w:hAnsi="Consolas"/>
+          <w:color w:val="F7BC6D"/>
+          <w:sz w:val="28"/>
+          <w:szCs w:val="28"/>
+          <w:lang w:bidi="ar-SY"/>
+        </w:rPr>
+        <w:t xml:space="preserve"> </w:t>
+      </w:r>
+      <w:r>
+        <w:rPr>
+          <w:rFonts w:ascii="Consolas" w:hAnsi="Consolas"/>
+          <w:color w:val="F7BC6D"/>
+          <w:sz w:val="28"/>
+          <w:szCs w:val="28"/>
+          <w:lang w:bidi="ar-SY"/>
+        </w:rPr>
+        <w:t>(</w:t>
+      </w:r>
+      <w:proofErr w:type="spellStart"/>
+      <w:r>
+        <w:rPr>
+          <w:rFonts w:ascii="Consolas" w:hAnsi="Consolas"/>
+          <w:i/>
+          <w:iCs/>
+          <w:color w:val="F7BC6D"/>
+          <w:sz w:val="28"/>
+          <w:szCs w:val="28"/>
+          <w:lang w:bidi="ar-SY"/>
+        </w:rPr>
+        <w:t>ColumnName</w:t>
+      </w:r>
+      <w:proofErr w:type="spellEnd"/>
+      <w:r>
+        <w:rPr>
+          <w:rFonts w:ascii="Consolas" w:hAnsi="Consolas"/>
+          <w:color w:val="F7BC6D"/>
+          <w:sz w:val="28"/>
+          <w:szCs w:val="28"/>
+          <w:lang w:bidi="ar-SY"/>
+        </w:rPr>
+        <w:t>)</w:t>
+      </w:r>
+      <w:r>
+        <w:rPr>
+          <w:rFonts w:ascii="Consolas" w:hAnsi="Consolas"/>
+          <w:color w:val="F7BC6D"/>
+          <w:sz w:val="28"/>
+          <w:szCs w:val="28"/>
+          <w:lang w:bidi="ar-SY"/>
+        </w:rPr>
+        <w:br/>
+      </w:r>
+      <w:r>
+        <w:rPr>
+          <w:rFonts w:ascii="Consolas" w:hAnsi="Consolas"/>
+          <w:color w:val="F7BC6D"/>
+          <w:sz w:val="28"/>
+          <w:szCs w:val="28"/>
+          <w:lang w:bidi="ar-SY"/>
+        </w:rPr>
+        <w:t>ON DELETE CASCADE ON UPDATE CASCADE) ENGINE = INNODB;</w:t>
+      </w:r>
+    </w:p>
+    <w:p>
+      <w:pPr>
+        <w:bidi w:val="0"/>
+        <w:rPr>
+          <w:rFonts w:ascii="Consolas" w:hAnsi="Consolas"/>
+          <w:color w:val="F7BC6D"/>
+          <w:sz w:val="28"/>
+          <w:szCs w:val="28"/>
+          <w:lang w:bidi="ar-SY"/>
+        </w:rPr>
+      </w:pPr>
+      <w:r>
+        <w:rPr>
+          <w:rFonts w:ascii="Consolas" w:hAnsi="Consolas"/>
+          <w:color w:val="F7BC6D"/>
+          <w:sz w:val="28"/>
+          <w:szCs w:val="28"/>
+          <w:lang w:bidi="ar-SY"/>
+        </w:rPr>
+        <w:t>SELECT</w:t>
+      </w:r>
+      <w:r>
+        <w:rPr>
+          <w:rFonts w:ascii="Consolas" w:hAnsi="Consolas"/>
+          <w:color w:val="F7BC6D"/>
+          <w:sz w:val="28"/>
+          <w:szCs w:val="28"/>
+          <w:lang w:bidi="ar-SY"/>
+        </w:rPr>
+        <w:t xml:space="preserve"> * </w:t>
+      </w:r>
+      <w:r>
+        <w:rPr>
+          <w:rFonts w:ascii="Consolas" w:hAnsi="Consolas"/>
+          <w:color w:val="F7BC6D"/>
+          <w:sz w:val="28"/>
+          <w:szCs w:val="28"/>
+          <w:lang w:bidi="ar-SY"/>
+        </w:rPr>
+        <w:t>FROM</w:t>
+      </w:r>
+      <w:r>
+        <w:rPr>
+          <w:rFonts w:ascii="Consolas" w:hAnsi="Consolas"/>
+          <w:color w:val="F7BC6D"/>
+          <w:sz w:val="28"/>
+          <w:szCs w:val="28"/>
+          <w:lang w:bidi="ar-SY"/>
+        </w:rPr>
+        <w:t xml:space="preserve"> </w:t>
+      </w:r>
+      <w:proofErr w:type="spellStart"/>
+      <w:r>
+        <w:rPr>
+          <w:rFonts w:ascii="Consolas" w:hAnsi="Consolas"/>
+          <w:i/>
+          <w:iCs/>
+          <w:color w:val="F7BC6D"/>
+          <w:sz w:val="28"/>
+          <w:szCs w:val="28"/>
+          <w:lang w:bidi="ar-SY"/>
+        </w:rPr>
+        <w:t>TableName</w:t>
+      </w:r>
+      <w:proofErr w:type="spellEnd"/>
+      <w:r>
+        <w:rPr>
+          <w:rFonts w:ascii="Consolas" w:hAnsi="Consolas"/>
+          <w:color w:val="F7BC6D"/>
+          <w:sz w:val="28"/>
+          <w:szCs w:val="28"/>
+          <w:lang w:bidi="ar-SY"/>
+        </w:rPr>
+        <w:t xml:space="preserve"> </w:t>
+      </w:r>
+      <w:r>
+        <w:rPr>
+          <w:rFonts w:ascii="Consolas" w:hAnsi="Consolas"/>
+          <w:color w:val="F7BC6D"/>
+          <w:sz w:val="28"/>
+          <w:szCs w:val="28"/>
+          <w:lang w:bidi="ar-SY"/>
+        </w:rPr>
+        <w:t>JOIN</w:t>
+      </w:r>
+      <w:r>
+        <w:rPr>
+          <w:rFonts w:ascii="Consolas" w:hAnsi="Consolas"/>
+          <w:color w:val="F7BC6D"/>
+          <w:sz w:val="28"/>
+          <w:szCs w:val="28"/>
+          <w:lang w:bidi="ar-SY"/>
+        </w:rPr>
+        <w:t xml:space="preserve"> </w:t>
+      </w:r>
+      <w:proofErr w:type="spellStart"/>
+      <w:r>
+        <w:rPr>
+          <w:rFonts w:ascii="Consolas" w:hAnsi="Consolas"/>
+          <w:i/>
+          <w:iCs/>
+          <w:color w:val="F7BC6D"/>
+          <w:sz w:val="28"/>
+          <w:szCs w:val="28"/>
+          <w:lang w:bidi="ar-SY"/>
+        </w:rPr>
+        <w:t>TableName</w:t>
+      </w:r>
+      <w:proofErr w:type="spellEnd"/>
+      <w:r>
+        <w:rPr>
+          <w:rFonts w:ascii="Consolas" w:hAnsi="Consolas"/>
+          <w:color w:val="F7BC6D"/>
+          <w:sz w:val="28"/>
+          <w:szCs w:val="28"/>
+          <w:lang w:bidi="ar-SY"/>
+        </w:rPr>
+        <w:t xml:space="preserve"> </w:t>
+      </w:r>
+      <w:r>
+        <w:rPr>
+          <w:rFonts w:ascii="Consolas" w:hAnsi="Consolas"/>
+          <w:color w:val="F7BC6D"/>
+          <w:sz w:val="28"/>
+          <w:szCs w:val="28"/>
+          <w:lang w:bidi="ar-SY"/>
+        </w:rPr>
+        <w:t>ON</w:t>
+      </w:r>
+      <w:r>
+        <w:rPr>
+          <w:rFonts w:ascii="Consolas" w:hAnsi="Consolas"/>
+          <w:color w:val="F7BC6D"/>
+          <w:sz w:val="28"/>
+          <w:szCs w:val="28"/>
+          <w:lang w:bidi="ar-SY"/>
+        </w:rPr>
+        <w:t xml:space="preserve"> </w:t>
+      </w:r>
+      <w:proofErr w:type="spellStart"/>
+      <w:r>
+        <w:rPr>
+          <w:rFonts w:ascii="Consolas" w:hAnsi="Consolas"/>
+          <w:i/>
+          <w:iCs/>
+          <w:color w:val="F7BC6D"/>
+          <w:sz w:val="28"/>
+          <w:szCs w:val="28"/>
+          <w:lang w:bidi="ar-SY"/>
+        </w:rPr>
+        <w:t>TableName</w:t>
+      </w:r>
+      <w:proofErr w:type="spellEnd"/>
+      <w:r>
+        <w:rPr>
+          <w:rFonts w:ascii="Consolas" w:hAnsi="Consolas"/>
+          <w:color w:val="F7BC6D"/>
+          <w:sz w:val="28"/>
+          <w:szCs w:val="28"/>
+          <w:lang w:bidi="ar-SY"/>
+        </w:rPr>
+        <w:t>.</w:t>
+      </w:r>
+      <w:r>
+        <w:rPr>
+          <w:rFonts w:ascii="Consolas" w:hAnsi="Consolas"/>
+          <w:i/>
+          <w:iCs/>
+          <w:color w:val="F7BC6D"/>
+          <w:sz w:val="28"/>
+          <w:szCs w:val="28"/>
+          <w:lang w:bidi="ar-SY"/>
+        </w:rPr>
+        <w:t xml:space="preserve"> </w:t>
+      </w:r>
+      <w:proofErr w:type="spellStart"/>
+      <w:r>
+        <w:rPr>
+          <w:rFonts w:ascii="Consolas" w:hAnsi="Consolas"/>
+          <w:i/>
+          <w:iCs/>
+          <w:color w:val="F7BC6D"/>
+          <w:sz w:val="28"/>
+          <w:szCs w:val="28"/>
+          <w:lang w:bidi="ar-SY"/>
+        </w:rPr>
+        <w:t>ColumnName</w:t>
+      </w:r>
+      <w:proofErr w:type="spellEnd"/>
+      <w:r>
+        <w:rPr>
+          <w:rFonts w:ascii="Consolas" w:hAnsi="Consolas"/>
+          <w:color w:val="F7BC6D"/>
+          <w:sz w:val="28"/>
+          <w:szCs w:val="28"/>
+          <w:lang w:bidi="ar-SY"/>
+        </w:rPr>
+        <w:t xml:space="preserve"> </w:t>
+      </w:r>
+      <w:r>
+        <w:rPr>
+          <w:rFonts w:ascii="Consolas" w:hAnsi="Consolas"/>
+          <w:color w:val="F7BC6D"/>
+          <w:sz w:val="28"/>
+          <w:szCs w:val="28"/>
+          <w:lang w:bidi="ar-SY"/>
+        </w:rPr>
+        <w:t xml:space="preserve">= </w:t>
+      </w:r>
+      <w:proofErr w:type="spellStart"/>
+      <w:r>
+        <w:rPr>
+          <w:rFonts w:ascii="Consolas" w:hAnsi="Consolas"/>
+          <w:i/>
+          <w:iCs/>
+          <w:color w:val="F7BC6D"/>
+          <w:sz w:val="28"/>
+          <w:szCs w:val="28"/>
+          <w:lang w:bidi="ar-SY"/>
+        </w:rPr>
+        <w:t>TableName</w:t>
+      </w:r>
+      <w:r>
+        <w:rPr>
+          <w:rFonts w:ascii="Consolas" w:hAnsi="Consolas"/>
+          <w:color w:val="F7BC6D"/>
+          <w:sz w:val="28"/>
+          <w:szCs w:val="28"/>
+          <w:lang w:bidi="ar-SY"/>
+        </w:rPr>
+        <w:t>.</w:t>
+      </w:r>
+      <w:r>
+        <w:rPr>
+          <w:rFonts w:ascii="Consolas" w:hAnsi="Consolas"/>
+          <w:i/>
+          <w:iCs/>
+          <w:color w:val="F7BC6D"/>
+          <w:sz w:val="28"/>
+          <w:szCs w:val="28"/>
+          <w:lang w:bidi="ar-SY"/>
+        </w:rPr>
+        <w:t>ColumnName</w:t>
+      </w:r>
+      <w:proofErr w:type="spellEnd"/>
+      <w:r>
+        <w:rPr>
+          <w:rFonts w:ascii="Consolas" w:hAnsi="Consolas"/>
+          <w:color w:val="F7BC6D"/>
+          <w:sz w:val="28"/>
+          <w:szCs w:val="28"/>
+          <w:lang w:bidi="ar-SY"/>
+        </w:rPr>
+        <w:t xml:space="preserve"> </w:t>
+      </w:r>
+      <w:r>
+        <w:rPr>
+          <w:rFonts w:ascii="Consolas" w:hAnsi="Consolas"/>
+          <w:color w:val="F7BC6D"/>
+          <w:sz w:val="28"/>
+          <w:szCs w:val="28"/>
+          <w:lang w:bidi="ar-SY"/>
+        </w:rPr>
+        <w:t>WHERE</w:t>
+      </w:r>
+      <w:r>
+        <w:rPr>
+          <w:rFonts w:ascii="Consolas" w:hAnsi="Consolas"/>
+          <w:color w:val="F7BC6D"/>
+          <w:sz w:val="28"/>
+          <w:szCs w:val="28"/>
+          <w:lang w:bidi="ar-SY"/>
+        </w:rPr>
+        <w:t xml:space="preserve"> </w:t>
+      </w:r>
+      <w:proofErr w:type="spellStart"/>
+      <w:r>
+        <w:rPr>
+          <w:rFonts w:ascii="Consolas" w:hAnsi="Consolas"/>
+          <w:i/>
+          <w:iCs/>
+          <w:color w:val="F7BC6D"/>
+          <w:sz w:val="28"/>
+          <w:szCs w:val="28"/>
+          <w:lang w:bidi="ar-SY"/>
+        </w:rPr>
+        <w:t>TableName</w:t>
+      </w:r>
+      <w:proofErr w:type="spellEnd"/>
+      <w:r>
+        <w:rPr>
+          <w:rFonts w:ascii="Consolas" w:hAnsi="Consolas"/>
+          <w:color w:val="F7BC6D"/>
+          <w:sz w:val="28"/>
+          <w:szCs w:val="28"/>
+          <w:lang w:bidi="ar-SY"/>
+        </w:rPr>
+        <w:t>.</w:t>
+      </w:r>
+      <w:r>
+        <w:rPr>
+          <w:rFonts w:ascii="Consolas" w:hAnsi="Consolas"/>
+          <w:i/>
+          <w:iCs/>
+          <w:color w:val="F7BC6D"/>
+          <w:sz w:val="28"/>
+          <w:szCs w:val="28"/>
+          <w:lang w:bidi="ar-SY"/>
+        </w:rPr>
+        <w:t xml:space="preserve"> </w:t>
+      </w:r>
+      <w:proofErr w:type="spellStart"/>
+      <w:r>
+        <w:rPr>
+          <w:rFonts w:ascii="Consolas" w:hAnsi="Consolas"/>
+          <w:i/>
+          <w:iCs/>
+          <w:color w:val="F7BC6D"/>
+          <w:sz w:val="28"/>
+          <w:szCs w:val="28"/>
+          <w:lang w:bidi="ar-SY"/>
+        </w:rPr>
+        <w:t>ColumnName</w:t>
+      </w:r>
+      <w:proofErr w:type="spellEnd"/>
+      <w:r>
+        <w:rPr>
+          <w:rFonts w:ascii="Consolas" w:hAnsi="Consolas"/>
+          <w:color w:val="F7BC6D"/>
+          <w:sz w:val="28"/>
+          <w:szCs w:val="28"/>
+          <w:lang w:bidi="ar-SY"/>
+        </w:rPr>
+        <w:t xml:space="preserve"> = </w:t>
+      </w:r>
+      <w:r>
+        <w:rPr>
+          <w:rFonts w:ascii="Consolas" w:hAnsi="Consolas"/>
+          <w:i/>
+          <w:iCs/>
+          <w:color w:val="F7BC6D"/>
+          <w:sz w:val="28"/>
+          <w:szCs w:val="28"/>
+          <w:lang w:bidi="ar-SY"/>
+        </w:rPr>
+        <w:t>data</w:t>
+      </w:r>
+      <w:r>
+        <w:rPr>
+          <w:rFonts w:ascii="Consolas" w:hAnsi="Consolas"/>
+          <w:color w:val="F7BC6D"/>
+          <w:sz w:val="28"/>
+          <w:szCs w:val="28"/>
+          <w:lang w:bidi="ar-SY"/>
+        </w:rPr>
+        <w:t>;</w:t>
+      </w:r>
+    </w:p>
+    <w:p>
+      <w:pPr>
+        <w:bidi w:val="0"/>
+        <w:rPr>
+          <w:rFonts w:ascii="Consolas" w:hAnsi="Consolas"/>
+          <w:color w:val="F7BC6D"/>
+          <w:sz w:val="28"/>
+          <w:szCs w:val="28"/>
+          <w:lang w:bidi="ar-SY"/>
+        </w:rPr>
+      </w:pPr>
+      <w:r>
+        <w:rPr>
+          <w:rFonts w:ascii="Consolas" w:hAnsi="Consolas"/>
+          <w:color w:val="F7BC6D"/>
+          <w:sz w:val="28"/>
+          <w:szCs w:val="28"/>
+          <w:lang w:bidi="ar-SY"/>
+        </w:rPr>
+        <w:t xml:space="preserve">SELECT </w:t>
+      </w:r>
+      <w:proofErr w:type="gramStart"/>
+      <w:r>
+        <w:rPr>
+          <w:rFonts w:ascii="Consolas" w:hAnsi="Consolas"/>
+          <w:color w:val="F7BC6D"/>
+          <w:sz w:val="28"/>
+          <w:szCs w:val="28"/>
+          <w:lang w:bidi="ar-SY"/>
+        </w:rPr>
+        <w:t>LEFT</w:t>
+      </w:r>
+      <w:r>
+        <w:rPr>
+          <w:rFonts w:ascii="Consolas" w:hAnsi="Consolas"/>
+          <w:color w:val="F7BC6D"/>
+          <w:sz w:val="28"/>
+          <w:szCs w:val="28"/>
+          <w:lang w:bidi="ar-SY"/>
+        </w:rPr>
+        <w:t>(</w:t>
+      </w:r>
+      <w:proofErr w:type="gramEnd"/>
+      <w:r>
+        <w:rPr>
+          <w:rFonts w:ascii="Consolas" w:hAnsi="Consolas"/>
+          <w:color w:val="F7BC6D"/>
+          <w:sz w:val="28"/>
+          <w:szCs w:val="28"/>
+          <w:lang w:bidi="ar-SY"/>
+        </w:rPr>
+        <w:t xml:space="preserve">String, Length) FROM </w:t>
+      </w:r>
+      <w:proofErr w:type="spellStart"/>
+      <w:r>
+        <w:rPr>
+          <w:rFonts w:ascii="Consolas" w:hAnsi="Consolas"/>
+          <w:i/>
+          <w:iCs/>
+          <w:color w:val="F7BC6D"/>
+          <w:sz w:val="28"/>
+          <w:szCs w:val="28"/>
+          <w:lang w:bidi="ar-SY"/>
+        </w:rPr>
+        <w:t>ColumnName</w:t>
+      </w:r>
+      <w:proofErr w:type="spellEnd"/>
+      <w:r>
+        <w:rPr>
+          <w:rFonts w:ascii="Consolas" w:hAnsi="Consolas"/>
+          <w:color w:val="F7BC6D"/>
+          <w:sz w:val="28"/>
+          <w:szCs w:val="28"/>
+          <w:lang w:bidi="ar-SY"/>
+        </w:rPr>
+        <w:t>;</w:t>
+      </w:r>
+    </w:p>
+    <w:p>
+      <w:pPr>
+        <w:bidi w:val="0"/>
+        <w:rPr>
+          <w:rFonts w:ascii="Consolas" w:hAnsi="Consolas"/>
+          <w:color w:val="F7BC6D"/>
+          <w:sz w:val="28"/>
+          <w:szCs w:val="28"/>
+          <w:lang w:bidi="ar-SY"/>
+        </w:rPr>
+      </w:pPr>
+      <w:r>
+        <w:rPr>
+          <w:rFonts w:ascii="Consolas" w:hAnsi="Consolas"/>
+          <w:color w:val="F7BC6D"/>
+          <w:sz w:val="28"/>
+          <w:szCs w:val="28"/>
+          <w:lang w:bidi="ar-SY"/>
+        </w:rPr>
+        <w:t xml:space="preserve">SELECT </w:t>
+      </w:r>
+      <w:proofErr w:type="gramStart"/>
+      <w:r>
+        <w:rPr>
+          <w:rFonts w:ascii="Consolas" w:hAnsi="Consolas"/>
+          <w:color w:val="F7BC6D"/>
+          <w:sz w:val="28"/>
+          <w:szCs w:val="28"/>
+          <w:lang w:bidi="ar-SY"/>
+        </w:rPr>
+        <w:t>MID(</w:t>
+      </w:r>
+      <w:proofErr w:type="gramEnd"/>
+      <w:r>
+        <w:rPr>
+          <w:rFonts w:ascii="Consolas" w:hAnsi="Consolas"/>
+          <w:color w:val="F7BC6D"/>
+          <w:sz w:val="28"/>
+          <w:szCs w:val="28"/>
+          <w:lang w:bidi="ar-SY"/>
+        </w:rPr>
+        <w:t xml:space="preserve">String, Position, Length) FROM </w:t>
+      </w:r>
+      <w:proofErr w:type="spellStart"/>
+      <w:r>
+        <w:rPr>
+          <w:rFonts w:ascii="Consolas" w:hAnsi="Consolas"/>
+          <w:i/>
+          <w:iCs/>
+          <w:color w:val="F7BC6D"/>
+          <w:sz w:val="28"/>
+          <w:szCs w:val="28"/>
+          <w:lang w:bidi="ar-SY"/>
+        </w:rPr>
+        <w:t>ColumnName</w:t>
+      </w:r>
+      <w:proofErr w:type="spellEnd"/>
+      <w:r>
+        <w:rPr>
+          <w:rFonts w:ascii="Consolas" w:hAnsi="Consolas"/>
+          <w:color w:val="F7BC6D"/>
+          <w:sz w:val="28"/>
+          <w:szCs w:val="28"/>
+          <w:lang w:bidi="ar-SY"/>
+        </w:rPr>
+        <w:t>;</w:t>
+      </w:r>
+    </w:p>
+    <w:p>
+      <w:pPr>
+        <w:bidi w:val="0"/>
+        <w:rPr>
+          <w:rFonts w:ascii="Consolas" w:hAnsi="Consolas"/>
+          <w:color w:val="F7BC6D"/>
+          <w:sz w:val="28"/>
+          <w:szCs w:val="28"/>
+          <w:rtl/>
+          <w:lang w:bidi="ar-SY"/>
+        </w:rPr>
+      </w:pPr>
+      <w:r>
+        <w:rPr>
+          <w:rFonts w:ascii="Consolas" w:hAnsi="Consolas"/>
+          <w:color w:val="F7BC6D"/>
+          <w:sz w:val="28"/>
+          <w:szCs w:val="28"/>
+          <w:lang w:bidi="ar-SY"/>
+        </w:rPr>
+        <w:t xml:space="preserve">SELECT </w:t>
+      </w:r>
+      <w:proofErr w:type="gramStart"/>
+      <w:r>
+        <w:rPr>
+          <w:rFonts w:ascii="Consolas" w:hAnsi="Consolas"/>
+          <w:color w:val="F7BC6D"/>
+          <w:sz w:val="28"/>
+          <w:szCs w:val="28"/>
+          <w:lang w:bidi="ar-SY"/>
+        </w:rPr>
+        <w:t>RIGHT(</w:t>
+      </w:r>
+      <w:proofErr w:type="gramEnd"/>
+      <w:r>
+        <w:rPr>
+          <w:rFonts w:ascii="Consolas" w:hAnsi="Consolas"/>
+          <w:color w:val="F7BC6D"/>
+          <w:sz w:val="28"/>
+          <w:szCs w:val="28"/>
+          <w:lang w:bidi="ar-SY"/>
+        </w:rPr>
+        <w:t xml:space="preserve">String, Length) FROM </w:t>
+      </w:r>
+      <w:proofErr w:type="spellStart"/>
+      <w:r>
+        <w:rPr>
+          <w:rFonts w:ascii="Consolas" w:hAnsi="Consolas"/>
+          <w:i/>
+          <w:iCs/>
+          <w:color w:val="F7BC6D"/>
+          <w:sz w:val="28"/>
+          <w:szCs w:val="28"/>
+          <w:lang w:bidi="ar-SY"/>
+        </w:rPr>
+        <w:t>ColumnName</w:t>
+      </w:r>
+      <w:proofErr w:type="spellEnd"/>
+      <w:r>
+        <w:rPr>
+          <w:rFonts w:ascii="Consolas" w:hAnsi="Consolas"/>
+          <w:color w:val="F7BC6D"/>
+          <w:sz w:val="28"/>
+          <w:szCs w:val="28"/>
+          <w:lang w:bidi="ar-SY"/>
+        </w:rPr>
+        <w:t>;</w:t>
+      </w:r>
     </w:p>
     <w:sectPr>
       <w:headerReference w:type="default" r:id="rId7"/>
